--- a/react note/final project.docx
+++ b/react note/final project.docx
@@ -143,6 +143,88 @@
       </w:r>
       <w:r>
         <w:tab/>
+      </w:r>
+      <w:r>
+        <w:tab/>
+      </w:r>
+      <w:r>
+        <w:tab/>
+        <w:t>{</w:t>
+      </w:r>
+    </w:p>
+    <w:p>
+      <w:pPr>
+        <w:ind w:left="3600" w:firstLine="720"/>
+      </w:pPr>
+      <w:bookmarkStart w:id="0" w:name="_GoBack"/>
+      <w:r>
+        <w:t>“</w:t>
+      </w:r>
+      <w:proofErr w:type="spellStart"/>
+      <w:r>
+        <w:t>keynm</w:t>
+      </w:r>
+      <w:proofErr w:type="spellEnd"/>
+      <w:proofErr w:type="gramStart"/>
+      <w:r>
+        <w:t>”</w:t>
+      </w:r>
+      <w:bookmarkEnd w:id="0"/>
+      <w:r>
+        <w:t>:[</w:t>
+      </w:r>
+      <w:proofErr w:type="gramEnd"/>
+    </w:p>
+    <w:p>
+      <w:pPr>
+        <w:ind w:left="3600" w:firstLine="720"/>
+      </w:pPr>
+      <w:r>
+        <w:t>{</w:t>
+      </w:r>
+    </w:p>
+    <w:p>
+      <w:pPr>
+        <w:ind w:left="3600" w:firstLine="720"/>
+      </w:pPr>
+      <w:r>
+        <w:tab/>
+        <w:t>“id”:1</w:t>
+      </w:r>
+    </w:p>
+    <w:p>
+      <w:pPr>
+        <w:ind w:left="3600" w:firstLine="720"/>
+      </w:pPr>
+      <w:r>
+        <w:t>}</w:t>
+      </w:r>
+    </w:p>
+    <w:p>
+      <w:pPr>
+        <w:ind w:left="4320" w:firstLine="720"/>
+      </w:pPr>
+      <w:r>
+        <w:t>]</w:t>
+      </w:r>
+    </w:p>
+    <w:p>
+      <w:pPr>
+        <w:ind w:left="3600" w:firstLine="720"/>
+      </w:pPr>
+      <w:r>
+        <w:t>}</w:t>
+      </w:r>
+    </w:p>
+    <w:p>
+      <w:r>
+        <w:tab/>
+      </w:r>
+      <w:r>
+        <w:tab/>
+      </w:r>
+      <w:r>
+        <w:tab/>
         <w:t xml:space="preserve">2.run server </w:t>
       </w:r>
       <w:r>
@@ -420,8 +502,6 @@
         </w:rPr>
         <w:tab/>
       </w:r>
-      <w:bookmarkStart w:id="0" w:name="_GoBack"/>
-      <w:bookmarkEnd w:id="0"/>
     </w:p>
     <w:p>
       <w:pPr>

--- a/react note/final project.docx
+++ b/react note/final project.docx
@@ -156,7 +156,6 @@
       <w:pPr>
         <w:ind w:left="3600" w:firstLine="720"/>
       </w:pPr>
-      <w:bookmarkStart w:id="0" w:name="_GoBack"/>
       <w:r>
         <w:t>“</w:t>
       </w:r>
@@ -167,11 +166,7 @@
       <w:proofErr w:type="spellEnd"/>
       <w:proofErr w:type="gramStart"/>
       <w:r>
-        <w:t>”</w:t>
-      </w:r>
-      <w:bookmarkEnd w:id="0"/>
-      <w:r>
-        <w:t>:[</w:t>
+        <w:t>”:[</w:t>
       </w:r>
       <w:proofErr w:type="gramEnd"/>
     </w:p>
@@ -444,61 +439,4061 @@
     <w:p>
       <w:pPr>
         <w:rPr>
+          <w:b/>
+          <w:bCs/>
+          <w:color w:val="000000" w:themeColor="text1"/>
+        </w:rPr>
+      </w:pPr>
+      <w:r>
+        <w:rPr>
+          <w:b/>
+          <w:bCs/>
+          <w:color w:val="000000" w:themeColor="text1"/>
+        </w:rPr>
+        <w:t xml:space="preserve">What is </w:t>
+      </w:r>
+      <w:proofErr w:type="spellStart"/>
+      <w:r>
+        <w:rPr>
+          <w:b/>
+          <w:bCs/>
+          <w:color w:val="000000" w:themeColor="text1"/>
+        </w:rPr>
+        <w:t>useMemo</w:t>
+      </w:r>
+      <w:proofErr w:type="spellEnd"/>
+      <w:r>
+        <w:rPr>
+          <w:b/>
+          <w:bCs/>
+          <w:color w:val="000000" w:themeColor="text1"/>
+        </w:rPr>
+        <w:t>?</w:t>
+      </w:r>
+    </w:p>
+    <w:p>
+      <w:pPr>
+        <w:rPr>
+          <w:color w:val="000000" w:themeColor="text1"/>
+        </w:rPr>
+      </w:pPr>
+      <w:proofErr w:type="spellStart"/>
+      <w:r>
+        <w:rPr>
+          <w:color w:val="000000" w:themeColor="text1"/>
+        </w:rPr>
+        <w:t>useMemo</w:t>
+      </w:r>
+      <w:proofErr w:type="spellEnd"/>
+      <w:r>
+        <w:rPr>
+          <w:color w:val="000000" w:themeColor="text1"/>
+        </w:rPr>
+        <w:t xml:space="preserve"> is a React hook used to </w:t>
+      </w:r>
+      <w:proofErr w:type="spellStart"/>
+      <w:r>
+        <w:rPr>
+          <w:b/>
+          <w:bCs/>
+          <w:color w:val="000000" w:themeColor="text1"/>
+        </w:rPr>
+        <w:t>memoize</w:t>
+      </w:r>
+      <w:proofErr w:type="spellEnd"/>
+      <w:r>
+        <w:rPr>
+          <w:b/>
+          <w:bCs/>
+          <w:color w:val="000000" w:themeColor="text1"/>
+        </w:rPr>
+        <w:t xml:space="preserve"> (remember)</w:t>
+      </w:r>
+      <w:r>
+        <w:rPr>
+          <w:color w:val="000000" w:themeColor="text1"/>
+        </w:rPr>
+        <w:t xml:space="preserve"> the result of a function so that it </w:t>
+      </w:r>
+      <w:r>
+        <w:rPr>
+          <w:b/>
+          <w:bCs/>
+          <w:color w:val="000000" w:themeColor="text1"/>
+        </w:rPr>
+        <w:t>doesn't re-run unnecessarily</w:t>
+      </w:r>
+      <w:r>
+        <w:rPr>
+          <w:color w:val="000000" w:themeColor="text1"/>
+        </w:rPr>
+        <w:t>.</w:t>
+      </w:r>
+    </w:p>
+    <w:p>
+      <w:pPr>
+        <w:rPr>
+          <w:color w:val="000000" w:themeColor="text1"/>
+        </w:rPr>
+      </w:pPr>
+      <w:r>
+        <w:rPr>
+          <w:rFonts w:ascii="Segoe UI Emoji" w:hAnsi="Segoe UI Emoji" w:cs="Segoe UI Emoji"/>
+          <w:color w:val="000000" w:themeColor="text1"/>
+        </w:rPr>
+        <w:t>👉</w:t>
+      </w:r>
+      <w:r>
+        <w:rPr>
+          <w:color w:val="000000" w:themeColor="text1"/>
+        </w:rPr>
+        <w:t xml:space="preserve"> It only re-calculates the value when its </w:t>
+      </w:r>
+      <w:r>
+        <w:rPr>
+          <w:b/>
+          <w:bCs/>
+          <w:color w:val="000000" w:themeColor="text1"/>
+        </w:rPr>
+        <w:t>dependencies change</w:t>
+      </w:r>
+      <w:r>
+        <w:rPr>
+          <w:color w:val="000000" w:themeColor="text1"/>
+        </w:rPr>
+        <w:t>, saving performance.</w:t>
+      </w:r>
+    </w:p>
+    <w:p>
+      <w:pPr>
+        <w:rPr>
+          <w:color w:val="000000" w:themeColor="text1"/>
+        </w:rPr>
+      </w:pPr>
+      <w:r>
+        <w:rPr>
+          <w:color w:val="000000" w:themeColor="text1"/>
+        </w:rPr>
+        <w:pict w14:anchorId="24D1E2E3">
+          <v:rect id="_x0000_i1058" style="width:0;height:1.5pt" o:hralign="center" o:hrstd="t" o:hr="t" fillcolor="#a0a0a0" stroked="f"/>
+        </w:pict>
+      </w:r>
+    </w:p>
+    <w:p>
+      <w:pPr>
+        <w:rPr>
+          <w:b/>
+          <w:bCs/>
+          <w:color w:val="000000" w:themeColor="text1"/>
+        </w:rPr>
+      </w:pPr>
+      <w:r>
+        <w:rPr>
+          <w:b/>
+          <w:bCs/>
+          <w:color w:val="000000" w:themeColor="text1"/>
+        </w:rPr>
+        <w:t xml:space="preserve">Why do we use </w:t>
+      </w:r>
+      <w:proofErr w:type="spellStart"/>
+      <w:r>
+        <w:rPr>
+          <w:b/>
+          <w:bCs/>
+          <w:color w:val="000000" w:themeColor="text1"/>
+        </w:rPr>
+        <w:t>useMemo</w:t>
+      </w:r>
+      <w:proofErr w:type="spellEnd"/>
+      <w:r>
+        <w:rPr>
+          <w:b/>
+          <w:bCs/>
+          <w:color w:val="000000" w:themeColor="text1"/>
+        </w:rPr>
+        <w:t>?</w:t>
+      </w:r>
+    </w:p>
+    <w:p>
+      <w:pPr>
+        <w:rPr>
+          <w:color w:val="000000" w:themeColor="text1"/>
+        </w:rPr>
+      </w:pPr>
+      <w:r>
+        <w:rPr>
+          <w:color w:val="000000" w:themeColor="text1"/>
+        </w:rPr>
+        <w:t>Because sometimes you have a function that:</w:t>
+      </w:r>
+    </w:p>
+    <w:p>
+      <w:pPr>
+        <w:numPr>
+          <w:ilvl w:val="0"/>
+          <w:numId w:val="1"/>
+        </w:numPr>
+        <w:rPr>
+          <w:color w:val="000000" w:themeColor="text1"/>
+        </w:rPr>
+      </w:pPr>
+      <w:r>
+        <w:rPr>
+          <w:color w:val="000000" w:themeColor="text1"/>
+        </w:rPr>
+        <w:t xml:space="preserve">Is </w:t>
+      </w:r>
+      <w:r>
+        <w:rPr>
+          <w:b/>
+          <w:bCs/>
+          <w:color w:val="000000" w:themeColor="text1"/>
+        </w:rPr>
+        <w:t>heavy / expensive</w:t>
+      </w:r>
+      <w:r>
+        <w:rPr>
+          <w:color w:val="000000" w:themeColor="text1"/>
+        </w:rPr>
+        <w:t xml:space="preserve"> (big calculation)</w:t>
+      </w:r>
+    </w:p>
+    <w:p>
+      <w:pPr>
+        <w:numPr>
+          <w:ilvl w:val="0"/>
+          <w:numId w:val="1"/>
+        </w:numPr>
+        <w:rPr>
+          <w:color w:val="000000" w:themeColor="text1"/>
+        </w:rPr>
+      </w:pPr>
+      <w:r>
+        <w:rPr>
+          <w:color w:val="000000" w:themeColor="text1"/>
+        </w:rPr>
+        <w:t xml:space="preserve">Re-runs on </w:t>
+      </w:r>
+      <w:r>
+        <w:rPr>
+          <w:b/>
+          <w:bCs/>
+          <w:color w:val="000000" w:themeColor="text1"/>
+        </w:rPr>
+        <w:t>every render</w:t>
+      </w:r>
+      <w:r>
+        <w:rPr>
+          <w:color w:val="000000" w:themeColor="text1"/>
+        </w:rPr>
+        <w:t>, even when not needed</w:t>
+      </w:r>
+    </w:p>
+    <w:p>
+      <w:pPr>
+        <w:numPr>
+          <w:ilvl w:val="0"/>
+          <w:numId w:val="1"/>
+        </w:numPr>
+        <w:rPr>
+          <w:color w:val="000000" w:themeColor="text1"/>
+        </w:rPr>
+      </w:pPr>
+      <w:r>
+        <w:rPr>
+          <w:color w:val="000000" w:themeColor="text1"/>
+        </w:rPr>
+        <w:t>Slows the UI</w:t>
+      </w:r>
+    </w:p>
+    <w:p>
+      <w:pPr>
+        <w:rPr>
           <w:color w:val="FF0000"/>
         </w:rPr>
       </w:pPr>
-      <w:r>
+    </w:p>
+    <w:p>
+      <w:pPr>
         <w:rPr>
           <w:color w:val="FF0000"/>
         </w:rPr>
+      </w:pPr>
+      <w:r>
+        <w:rPr>
+          <w:color w:val="FF0000"/>
+        </w:rPr>
+        <w:t>Explain:</w:t>
+      </w:r>
+    </w:p>
+    <w:p>
+      <w:pPr>
+        <w:rPr>
+          <w:color w:val="000000" w:themeColor="text1"/>
+        </w:rPr>
+      </w:pPr>
+      <w:r>
+        <w:rPr>
+          <w:color w:val="000000" w:themeColor="text1"/>
+        </w:rPr>
+        <w:lastRenderedPageBreak/>
+        <w:t>{</w:t>
+      </w:r>
+    </w:p>
+    <w:p>
+      <w:pPr>
+        <w:rPr>
+          <w:color w:val="000000" w:themeColor="text1"/>
+        </w:rPr>
+      </w:pPr>
+      <w:r>
+        <w:rPr>
+          <w:color w:val="000000" w:themeColor="text1"/>
+        </w:rPr>
+        <w:t xml:space="preserve">    error &amp;&amp; </w:t>
+      </w:r>
+    </w:p>
+    <w:p>
+      <w:pPr>
+        <w:rPr>
+          <w:color w:val="000000" w:themeColor="text1"/>
+        </w:rPr>
+      </w:pPr>
+      <w:r>
+        <w:rPr>
+          <w:color w:val="000000" w:themeColor="text1"/>
+        </w:rPr>
+        <w:t xml:space="preserve">    &lt;p </w:t>
+      </w:r>
+      <w:proofErr w:type="spellStart"/>
+      <w:r>
+        <w:rPr>
+          <w:color w:val="000000" w:themeColor="text1"/>
+        </w:rPr>
+        <w:t>className</w:t>
+      </w:r>
+      <w:proofErr w:type="spellEnd"/>
+      <w:r>
+        <w:rPr>
+          <w:color w:val="000000" w:themeColor="text1"/>
+        </w:rPr>
+        <w:t>='text-danger text-center'&gt;{error}&lt;/p&gt;</w:t>
+      </w:r>
+    </w:p>
+    <w:p>
+      <w:pPr>
+        <w:rPr>
+          <w:color w:val="000000" w:themeColor="text1"/>
+        </w:rPr>
+      </w:pPr>
+      <w:r>
+        <w:rPr>
+          <w:color w:val="000000" w:themeColor="text1"/>
+        </w:rPr>
+        <w:t>}</w:t>
+      </w:r>
+    </w:p>
+    <w:p>
+      <w:pPr>
+        <w:rPr>
+          <w:color w:val="000000" w:themeColor="text1"/>
+        </w:rPr>
+      </w:pPr>
+      <w:r>
+        <w:rPr>
+          <w:rFonts w:ascii="Segoe UI Emoji" w:hAnsi="Segoe UI Emoji" w:cs="Segoe UI Emoji"/>
+          <w:color w:val="000000" w:themeColor="text1"/>
+        </w:rPr>
+        <w:t>✅</w:t>
+      </w:r>
+      <w:r>
+        <w:rPr>
+          <w:color w:val="000000" w:themeColor="text1"/>
+        </w:rPr>
+        <w:t xml:space="preserve"> How this works</w:t>
+      </w:r>
+    </w:p>
+    <w:p>
+      <w:pPr>
+        <w:rPr>
+          <w:color w:val="000000" w:themeColor="text1"/>
+        </w:rPr>
+      </w:pPr>
+      <w:r>
+        <w:rPr>
+          <w:color w:val="000000" w:themeColor="text1"/>
+        </w:rPr>
+        <w:t>This is called short-circuit conditional rendering in React using the logical AND (&amp;&amp;) operator.</w:t>
+      </w:r>
+    </w:p>
+    <w:p>
+      <w:pPr>
+        <w:rPr>
+          <w:color w:val="000000" w:themeColor="text1"/>
+        </w:rPr>
+      </w:pPr>
+      <w:r>
+        <w:rPr>
+          <w:rFonts w:ascii="Segoe UI Emoji" w:hAnsi="Segoe UI Emoji" w:cs="Segoe UI Emoji"/>
+          <w:color w:val="000000" w:themeColor="text1"/>
+        </w:rPr>
+        <w:t>✅</w:t>
+      </w:r>
+      <w:r>
+        <w:rPr>
+          <w:color w:val="000000" w:themeColor="text1"/>
+        </w:rPr>
+        <w:t xml:space="preserve"> Rule of AND condition</w:t>
+      </w:r>
+    </w:p>
+    <w:p>
+      <w:pPr>
+        <w:rPr>
+          <w:color w:val="000000" w:themeColor="text1"/>
+        </w:rPr>
+      </w:pPr>
+      <w:r>
+        <w:rPr>
+          <w:color w:val="000000" w:themeColor="text1"/>
+        </w:rPr>
+        <w:t>condition &amp;&amp; &lt;JSX /&gt;</w:t>
+      </w:r>
+    </w:p>
+    <w:p>
+      <w:pPr>
+        <w:rPr>
+          <w:color w:val="000000" w:themeColor="text1"/>
+        </w:rPr>
+      </w:pPr>
+      <w:r>
+        <w:rPr>
+          <w:rFonts w:ascii="Segoe UI Emoji" w:hAnsi="Segoe UI Emoji" w:cs="Segoe UI Emoji"/>
+          <w:color w:val="000000" w:themeColor="text1"/>
+        </w:rPr>
+        <w:t>➡</w:t>
+      </w:r>
+      <w:r>
+        <w:rPr>
+          <w:color w:val="000000" w:themeColor="text1"/>
+        </w:rPr>
+        <w:t>️ React shows &lt;JSX /&gt; ONLY when condition is true.</w:t>
+      </w:r>
+    </w:p>
+    <w:p>
+      <w:pPr>
+        <w:rPr>
+          <w:color w:val="000000" w:themeColor="text1"/>
+        </w:rPr>
+      </w:pPr>
+      <w:r>
+        <w:rPr>
+          <w:rFonts w:ascii="Segoe UI Emoji" w:hAnsi="Segoe UI Emoji" w:cs="Segoe UI Emoji"/>
+          <w:color w:val="000000" w:themeColor="text1"/>
+        </w:rPr>
+        <w:t>➡</w:t>
+      </w:r>
+      <w:r>
+        <w:rPr>
+          <w:color w:val="000000" w:themeColor="text1"/>
+        </w:rPr>
+        <w:t>️ If condition is false → React shows nothing.</w:t>
+      </w:r>
+    </w:p>
+    <w:p>
+      <w:pPr>
+        <w:rPr>
+          <w:color w:val="000000" w:themeColor="text1"/>
+        </w:rPr>
+      </w:pPr>
+      <w:r>
+        <w:rPr>
+          <w:rFonts w:ascii="Segoe UI Emoji" w:hAnsi="Segoe UI Emoji" w:cs="Segoe UI Emoji"/>
+          <w:color w:val="000000" w:themeColor="text1"/>
+        </w:rPr>
+        <w:t>✔</w:t>
+      </w:r>
+      <w:r>
+        <w:rPr>
+          <w:color w:val="000000" w:themeColor="text1"/>
+        </w:rPr>
+        <w:t>️ When is it TRUE?</w:t>
+      </w:r>
+    </w:p>
+    <w:p>
+      <w:pPr>
+        <w:rPr>
+          <w:color w:val="000000" w:themeColor="text1"/>
+        </w:rPr>
+      </w:pPr>
+      <w:r>
+        <w:rPr>
+          <w:color w:val="000000" w:themeColor="text1"/>
+        </w:rPr>
+        <w:t>error &amp;&amp; JSX becomes TRUE when error has a truthy value.</w:t>
+      </w:r>
+    </w:p>
+    <w:p>
+      <w:pPr>
+        <w:rPr>
+          <w:color w:val="000000" w:themeColor="text1"/>
+        </w:rPr>
+      </w:pPr>
+      <w:r>
+        <w:rPr>
+          <w:color w:val="000000" w:themeColor="text1"/>
+        </w:rPr>
+        <w:t>In JavaScript, the following values are fals</w:t>
+      </w:r>
+      <w:r>
+        <w:rPr>
+          <w:color w:val="000000" w:themeColor="text1"/>
+        </w:rPr>
+        <w:t>e</w:t>
+      </w:r>
+      <w:r>
+        <w:rPr>
+          <w:color w:val="000000" w:themeColor="text1"/>
+        </w:rPr>
+        <w:t>:</w:t>
+      </w:r>
+    </w:p>
+    <w:p>
+      <w:pPr>
+        <w:rPr>
+          <w:color w:val="FF0000"/>
+        </w:rPr>
+      </w:pPr>
+      <w:r>
+        <w:rPr>
+          <w:color w:val="FF0000"/>
+        </w:rPr>
+        <w:t>"" (empty string</w:t>
+      </w:r>
+      <w:proofErr w:type="gramStart"/>
+      <w:r>
+        <w:rPr>
+          <w:color w:val="FF0000"/>
+        </w:rPr>
+        <w:t>)</w:t>
+      </w:r>
+      <w:r>
+        <w:rPr>
+          <w:color w:val="FF0000"/>
+        </w:rPr>
+        <w:t>,N</w:t>
+      </w:r>
+      <w:r>
+        <w:rPr>
+          <w:color w:val="FF0000"/>
+        </w:rPr>
+        <w:t>ull</w:t>
+      </w:r>
+      <w:proofErr w:type="gramEnd"/>
+      <w:r>
+        <w:rPr>
+          <w:color w:val="FF0000"/>
+        </w:rPr>
+        <w:t>,</w:t>
+      </w:r>
+      <w:r>
+        <w:rPr>
+          <w:color w:val="FF0000"/>
+        </w:rPr>
+        <w:t>undefined</w:t>
+      </w:r>
+      <w:r>
+        <w:rPr>
+          <w:color w:val="FF0000"/>
+        </w:rPr>
+        <w:t>,</w:t>
+      </w:r>
+      <w:r>
+        <w:rPr>
+          <w:color w:val="FF0000"/>
+        </w:rPr>
+        <w:t>0</w:t>
+      </w:r>
+      <w:r>
+        <w:rPr>
+          <w:color w:val="FF0000"/>
+        </w:rPr>
+        <w:t>,F</w:t>
+      </w:r>
+      <w:r>
+        <w:rPr>
+          <w:color w:val="FF0000"/>
+        </w:rPr>
+        <w:t>alse</w:t>
+      </w:r>
+      <w:r>
+        <w:rPr>
+          <w:color w:val="FF0000"/>
+        </w:rPr>
+        <w:t>,</w:t>
+      </w:r>
+      <w:r>
+        <w:rPr>
+          <w:color w:val="FF0000"/>
+        </w:rPr>
+        <w:t>NaN</w:t>
+      </w:r>
+    </w:p>
+    <w:p>
+      <w:pPr>
+        <w:rPr>
+          <w:color w:val="000000" w:themeColor="text1"/>
+        </w:rPr>
+      </w:pPr>
+      <w:proofErr w:type="gramStart"/>
+      <w:r>
+        <w:rPr>
+          <w:color w:val="000000" w:themeColor="text1"/>
+        </w:rPr>
+        <w:t>So</w:t>
+      </w:r>
+      <w:proofErr w:type="gramEnd"/>
+      <w:r>
+        <w:rPr>
+          <w:color w:val="000000" w:themeColor="text1"/>
+        </w:rPr>
+        <w:t xml:space="preserve"> the &lt;p&gt; will appear only when error is NOT any of those.</w:t>
+      </w:r>
+    </w:p>
+    <w:p>
+      <w:pPr>
+        <w:rPr>
+          <w:color w:val="000000" w:themeColor="text1"/>
+        </w:rPr>
+      </w:pPr>
+    </w:p>
+    <w:p>
+      <w:pPr>
+        <w:rPr>
+          <w:color w:val="000000" w:themeColor="text1"/>
+        </w:rPr>
+      </w:pPr>
+      <w:r>
+        <w:rPr>
+          <w:rFonts w:ascii="Segoe UI Emoji" w:hAnsi="Segoe UI Emoji" w:cs="Segoe UI Emoji"/>
+          <w:color w:val="000000" w:themeColor="text1"/>
+        </w:rPr>
+        <w:t>✔</w:t>
+      </w:r>
+      <w:r>
+        <w:rPr>
+          <w:color w:val="000000" w:themeColor="text1"/>
+        </w:rPr>
+        <w:t>️ Example</w:t>
+      </w:r>
+    </w:p>
+    <w:p>
+      <w:pPr>
+        <w:rPr>
+          <w:color w:val="000000" w:themeColor="text1"/>
+        </w:rPr>
+      </w:pPr>
+      <w:r>
+        <w:rPr>
+          <w:color w:val="000000" w:themeColor="text1"/>
+        </w:rPr>
+        <w:t>Case 1: error = "Invalid username"</w:t>
+      </w:r>
+    </w:p>
+    <w:p>
+      <w:pPr>
+        <w:rPr>
+          <w:color w:val="000000" w:themeColor="text1"/>
+        </w:rPr>
+      </w:pPr>
+      <w:proofErr w:type="spellStart"/>
+      <w:r>
+        <w:rPr>
+          <w:color w:val="000000" w:themeColor="text1"/>
+        </w:rPr>
+        <w:t>jsx</w:t>
+      </w:r>
+      <w:proofErr w:type="spellEnd"/>
+    </w:p>
+    <w:p>
+      <w:pPr>
+        <w:rPr>
+          <w:color w:val="000000" w:themeColor="text1"/>
+        </w:rPr>
+      </w:pPr>
+      <w:r>
+        <w:rPr>
+          <w:color w:val="000000" w:themeColor="text1"/>
+        </w:rPr>
+        <w:t>Copy code</w:t>
+      </w:r>
+    </w:p>
+    <w:p>
+      <w:pPr>
+        <w:rPr>
+          <w:color w:val="000000" w:themeColor="text1"/>
+        </w:rPr>
+      </w:pPr>
+      <w:r>
+        <w:rPr>
+          <w:color w:val="000000" w:themeColor="text1"/>
+        </w:rPr>
+        <w:t>error &amp;&amp; &lt;p&gt;{error}&lt;/p&gt;</w:t>
+      </w:r>
+    </w:p>
+    <w:p>
+      <w:pPr>
+        <w:rPr>
+          <w:color w:val="000000" w:themeColor="text1"/>
+        </w:rPr>
+      </w:pPr>
+      <w:r>
+        <w:rPr>
+          <w:color w:val="000000" w:themeColor="text1"/>
+        </w:rPr>
+        <w:t>→ "Invalid username" is truthy</w:t>
+      </w:r>
+    </w:p>
+    <w:p>
+      <w:pPr>
+        <w:rPr>
+          <w:color w:val="000000" w:themeColor="text1"/>
+        </w:rPr>
+      </w:pPr>
+      <w:r>
+        <w:rPr>
+          <w:color w:val="000000" w:themeColor="text1"/>
+        </w:rPr>
+        <w:t>→ React prints:</w:t>
+      </w:r>
+    </w:p>
+    <w:p>
+      <w:pPr>
+        <w:rPr>
+          <w:color w:val="000000" w:themeColor="text1"/>
+        </w:rPr>
+      </w:pPr>
+      <w:proofErr w:type="spellStart"/>
+      <w:r>
+        <w:rPr>
+          <w:color w:val="000000" w:themeColor="text1"/>
+        </w:rPr>
+        <w:t>css</w:t>
+      </w:r>
+      <w:proofErr w:type="spellEnd"/>
+    </w:p>
+    <w:p>
+      <w:pPr>
+        <w:rPr>
+          <w:color w:val="000000" w:themeColor="text1"/>
+        </w:rPr>
+      </w:pPr>
+      <w:r>
+        <w:rPr>
+          <w:color w:val="000000" w:themeColor="text1"/>
+        </w:rPr>
+        <w:t>&lt;p&gt;Invalid username&lt;/p&gt;</w:t>
+      </w:r>
+    </w:p>
+    <w:p>
+      <w:pPr>
+        <w:rPr>
+          <w:color w:val="000000" w:themeColor="text1"/>
+        </w:rPr>
+      </w:pPr>
+      <w:r>
+        <w:rPr>
+          <w:color w:val="000000" w:themeColor="text1"/>
+        </w:rPr>
+        <w:t>Case 2: error = "" (empty string)</w:t>
+      </w:r>
+    </w:p>
+    <w:p>
+      <w:pPr>
+        <w:rPr>
+          <w:color w:val="000000" w:themeColor="text1"/>
+        </w:rPr>
+      </w:pPr>
+      <w:proofErr w:type="spellStart"/>
+      <w:r>
+        <w:rPr>
+          <w:color w:val="000000" w:themeColor="text1"/>
+        </w:rPr>
+        <w:t>jsx</w:t>
+      </w:r>
+      <w:proofErr w:type="spellEnd"/>
+    </w:p>
+    <w:p>
+      <w:pPr>
+        <w:rPr>
+          <w:color w:val="000000" w:themeColor="text1"/>
+        </w:rPr>
+      </w:pPr>
+      <w:r>
+        <w:rPr>
+          <w:color w:val="000000" w:themeColor="text1"/>
+        </w:rPr>
+        <w:t>"" &amp;&amp; &lt;p&gt;{error}&lt;/p&gt;</w:t>
+      </w:r>
+    </w:p>
+    <w:p>
+      <w:pPr>
+        <w:rPr>
+          <w:color w:val="000000" w:themeColor="text1"/>
+        </w:rPr>
+      </w:pPr>
+      <w:r>
+        <w:rPr>
+          <w:color w:val="000000" w:themeColor="text1"/>
+        </w:rPr>
+        <w:lastRenderedPageBreak/>
+        <w:t>→ empty string is false</w:t>
+      </w:r>
+    </w:p>
+    <w:p>
+      <w:pPr>
+        <w:rPr>
+          <w:color w:val="000000" w:themeColor="text1"/>
+        </w:rPr>
+      </w:pPr>
+      <w:r>
+        <w:rPr>
+          <w:color w:val="000000" w:themeColor="text1"/>
+        </w:rPr>
+        <w:t>→ output: nothin</w:t>
+      </w:r>
+      <w:r>
+        <w:rPr>
+          <w:color w:val="000000" w:themeColor="text1"/>
+        </w:rPr>
+        <w:t>g</w:t>
+      </w:r>
+    </w:p>
+    <w:p>
+      <w:pPr>
+        <w:rPr>
+          <w:b/>
+          <w:color w:val="000000" w:themeColor="text1"/>
+        </w:rPr>
+      </w:pPr>
+      <w:r>
+        <w:rPr>
+          <w:b/>
+          <w:color w:val="000000" w:themeColor="text1"/>
+        </w:rPr>
+        <w:t>The &lt;p&gt; tag will show only if error contains a real message.</w:t>
+      </w:r>
+    </w:p>
+    <w:p>
+      <w:pPr>
+        <w:rPr>
+          <w:b/>
+          <w:color w:val="000000" w:themeColor="text1"/>
+        </w:rPr>
+      </w:pPr>
+      <w:r>
+        <w:rPr>
+          <w:b/>
+          <w:color w:val="000000" w:themeColor="text1"/>
+        </w:rPr>
+        <w:t>If error is empty or null, nothing displays.</w:t>
+      </w:r>
+    </w:p>
+    <w:p>
+      <w:pPr>
+        <w:spacing w:before="100" w:beforeAutospacing="1" w:after="100" w:afterAutospacing="1" w:line="240" w:lineRule="auto"/>
+        <w:outlineLvl w:val="0"/>
+        <w:rPr>
+          <w:rFonts w:ascii="Times New Roman" w:eastAsia="Times New Roman" w:hAnsi="Times New Roman" w:cs="Times New Roman"/>
+          <w:b/>
+          <w:bCs/>
+          <w:kern w:val="36"/>
+          <w:sz w:val="24"/>
+          <w:szCs w:val="24"/>
+        </w:rPr>
+      </w:pPr>
+      <w:r>
+        <w:rPr>
+          <w:rFonts w:ascii="Segoe UI Emoji" w:eastAsia="Times New Roman" w:hAnsi="Segoe UI Emoji" w:cs="Segoe UI Emoji"/>
+          <w:b/>
+          <w:bCs/>
+          <w:kern w:val="36"/>
+          <w:sz w:val="24"/>
+          <w:szCs w:val="24"/>
+        </w:rPr>
+        <w:t>🚀</w:t>
+      </w:r>
+      <w:r>
+        <w:rPr>
+          <w:rFonts w:ascii="Times New Roman" w:eastAsia="Times New Roman" w:hAnsi="Times New Roman" w:cs="Times New Roman"/>
+          <w:b/>
+          <w:bCs/>
+          <w:kern w:val="36"/>
+          <w:sz w:val="24"/>
+          <w:szCs w:val="24"/>
+        </w:rPr>
+        <w:t xml:space="preserve"> What Are HTTP Status Codes?</w:t>
+      </w:r>
+    </w:p>
+    <w:p>
+      <w:pPr>
+        <w:spacing w:before="100" w:beforeAutospacing="1" w:after="100" w:afterAutospacing="1" w:line="240" w:lineRule="auto"/>
+        <w:rPr>
+          <w:rFonts w:ascii="Times New Roman" w:eastAsia="Times New Roman" w:hAnsi="Times New Roman" w:cs="Times New Roman"/>
+          <w:sz w:val="24"/>
+          <w:szCs w:val="24"/>
+        </w:rPr>
+      </w:pPr>
+      <w:r>
+        <w:rPr>
+          <w:rFonts w:ascii="Times New Roman" w:eastAsia="Times New Roman" w:hAnsi="Times New Roman" w:cs="Times New Roman"/>
+          <w:sz w:val="24"/>
+          <w:szCs w:val="24"/>
+        </w:rPr>
+        <w:t xml:space="preserve">When you make an API call from React (using </w:t>
+      </w:r>
+      <w:r>
+        <w:rPr>
+          <w:rFonts w:ascii="Courier New" w:eastAsia="Times New Roman" w:hAnsi="Courier New" w:cs="Courier New"/>
+          <w:sz w:val="20"/>
+          <w:szCs w:val="20"/>
+        </w:rPr>
+        <w:t>fetch</w:t>
+      </w:r>
+      <w:r>
+        <w:rPr>
+          <w:rFonts w:ascii="Times New Roman" w:eastAsia="Times New Roman" w:hAnsi="Times New Roman" w:cs="Times New Roman"/>
+          <w:sz w:val="24"/>
+          <w:szCs w:val="24"/>
+        </w:rPr>
+        <w:t xml:space="preserve"> or </w:t>
+      </w:r>
+      <w:proofErr w:type="spellStart"/>
+      <w:r>
+        <w:rPr>
+          <w:rFonts w:ascii="Courier New" w:eastAsia="Times New Roman" w:hAnsi="Courier New" w:cs="Courier New"/>
+          <w:sz w:val="20"/>
+          <w:szCs w:val="20"/>
+        </w:rPr>
+        <w:t>axios</w:t>
+      </w:r>
+      <w:proofErr w:type="spellEnd"/>
+      <w:r>
+        <w:rPr>
+          <w:rFonts w:ascii="Times New Roman" w:eastAsia="Times New Roman" w:hAnsi="Times New Roman" w:cs="Times New Roman"/>
+          <w:sz w:val="24"/>
+          <w:szCs w:val="24"/>
+        </w:rPr>
+        <w:t xml:space="preserve">), the server returns a </w:t>
+      </w:r>
+      <w:r>
+        <w:rPr>
+          <w:rFonts w:ascii="Times New Roman" w:eastAsia="Times New Roman" w:hAnsi="Times New Roman" w:cs="Times New Roman"/>
+          <w:b/>
+          <w:bCs/>
+          <w:sz w:val="24"/>
+          <w:szCs w:val="24"/>
+        </w:rPr>
+        <w:t>status code</w:t>
+      </w:r>
+      <w:r>
+        <w:rPr>
+          <w:rFonts w:ascii="Times New Roman" w:eastAsia="Times New Roman" w:hAnsi="Times New Roman" w:cs="Times New Roman"/>
+          <w:sz w:val="24"/>
+          <w:szCs w:val="24"/>
+        </w:rPr>
+        <w:t xml:space="preserve"> indicating success </w:t>
+      </w:r>
+      <w:proofErr w:type="gramStart"/>
+      <w:r>
+        <w:rPr>
+          <w:rFonts w:ascii="Times New Roman" w:eastAsia="Times New Roman" w:hAnsi="Times New Roman" w:cs="Times New Roman"/>
+          <w:sz w:val="24"/>
+          <w:szCs w:val="24"/>
+        </w:rPr>
+        <w:t xml:space="preserve">or </w:t>
+      </w:r>
+      <w:r>
+        <w:rPr>
+          <w:rFonts w:ascii="Times New Roman" w:eastAsia="Times New Roman" w:hAnsi="Times New Roman" w:cs="Times New Roman"/>
+          <w:sz w:val="24"/>
+          <w:szCs w:val="24"/>
+        </w:rPr>
+        <w:t xml:space="preserve"> </w:t>
+      </w:r>
+      <w:r>
+        <w:rPr>
+          <w:rFonts w:ascii="Times New Roman" w:eastAsia="Times New Roman" w:hAnsi="Times New Roman" w:cs="Times New Roman"/>
+          <w:sz w:val="24"/>
+          <w:szCs w:val="24"/>
+        </w:rPr>
+        <w:t>failure</w:t>
+      </w:r>
+      <w:proofErr w:type="gramEnd"/>
+      <w:r>
+        <w:rPr>
+          <w:rFonts w:ascii="Times New Roman" w:eastAsia="Times New Roman" w:hAnsi="Times New Roman" w:cs="Times New Roman"/>
+          <w:sz w:val="24"/>
+          <w:szCs w:val="24"/>
+        </w:rPr>
+        <w:t>.</w:t>
+      </w:r>
+    </w:p>
+    <w:p>
+      <w:pPr>
+        <w:spacing w:after="0" w:line="240" w:lineRule="auto"/>
+        <w:rPr>
+          <w:rFonts w:ascii="Times New Roman" w:eastAsia="Times New Roman" w:hAnsi="Times New Roman" w:cs="Times New Roman"/>
+          <w:sz w:val="24"/>
+          <w:szCs w:val="24"/>
+        </w:rPr>
+      </w:pPr>
+      <w:r>
+        <w:rPr>
+          <w:rFonts w:ascii="Times New Roman" w:eastAsia="Times New Roman" w:hAnsi="Times New Roman" w:cs="Times New Roman"/>
+          <w:sz w:val="24"/>
+          <w:szCs w:val="24"/>
+        </w:rPr>
+        <w:pict w14:anchorId="191EAE18">
+          <v:rect id="_x0000_i1298" style="width:0;height:1.5pt" o:hralign="center" o:hrstd="t" o:hr="t" fillcolor="#a0a0a0" stroked="f"/>
+        </w:pict>
+      </w:r>
+    </w:p>
+    <w:p>
+      <w:pPr>
+        <w:spacing w:before="100" w:beforeAutospacing="1" w:after="100" w:afterAutospacing="1" w:line="240" w:lineRule="auto"/>
+        <w:outlineLvl w:val="0"/>
+        <w:rPr>
+          <w:rFonts w:ascii="Times New Roman" w:eastAsia="Times New Roman" w:hAnsi="Times New Roman" w:cs="Times New Roman"/>
+          <w:b/>
+          <w:bCs/>
+          <w:kern w:val="36"/>
+          <w:sz w:val="24"/>
+          <w:szCs w:val="24"/>
+        </w:rPr>
+      </w:pPr>
+      <w:r>
+        <w:rPr>
+          <w:rFonts w:ascii="Segoe UI Emoji" w:eastAsia="Times New Roman" w:hAnsi="Segoe UI Emoji" w:cs="Segoe UI Emoji"/>
+          <w:b/>
+          <w:bCs/>
+          <w:kern w:val="36"/>
+          <w:sz w:val="24"/>
+          <w:szCs w:val="24"/>
+        </w:rPr>
+        <w:t>📊</w:t>
+      </w:r>
+      <w:r>
+        <w:rPr>
+          <w:rFonts w:ascii="Times New Roman" w:eastAsia="Times New Roman" w:hAnsi="Times New Roman" w:cs="Times New Roman"/>
+          <w:b/>
+          <w:bCs/>
+          <w:kern w:val="36"/>
+          <w:sz w:val="24"/>
+          <w:szCs w:val="24"/>
+        </w:rPr>
+        <w:t xml:space="preserve"> Common HTTP Status Codes (React Developers Must Know)</w:t>
+      </w:r>
+    </w:p>
+    <w:p>
+      <w:pPr>
+        <w:spacing w:before="100" w:beforeAutospacing="1" w:after="100" w:afterAutospacing="1" w:line="240" w:lineRule="auto"/>
+        <w:outlineLvl w:val="2"/>
+        <w:rPr>
+          <w:rFonts w:ascii="Times New Roman" w:eastAsia="Times New Roman" w:hAnsi="Times New Roman" w:cs="Times New Roman"/>
+          <w:b/>
+          <w:bCs/>
+          <w:sz w:val="27"/>
+          <w:szCs w:val="27"/>
+        </w:rPr>
+      </w:pPr>
+      <w:r>
+        <w:rPr>
+          <w:rFonts w:ascii="Segoe UI Emoji" w:eastAsia="Times New Roman" w:hAnsi="Segoe UI Emoji" w:cs="Segoe UI Emoji"/>
+          <w:b/>
+          <w:bCs/>
+          <w:sz w:val="27"/>
+          <w:szCs w:val="27"/>
+        </w:rPr>
+        <w:t>✅</w:t>
+      </w:r>
+      <w:r>
+        <w:rPr>
+          <w:rFonts w:ascii="Times New Roman" w:eastAsia="Times New Roman" w:hAnsi="Times New Roman" w:cs="Times New Roman"/>
+          <w:b/>
+          <w:bCs/>
+          <w:sz w:val="27"/>
+          <w:szCs w:val="27"/>
+        </w:rPr>
+        <w:t xml:space="preserve"> 2xx → Success</w:t>
+      </w:r>
+    </w:p>
+    <w:tbl>
+      <w:tblPr>
+        <w:tblW w:w="0" w:type="auto"/>
+        <w:tblCellSpacing w:w="15" w:type="dxa"/>
+        <w:tblCellMar>
+          <w:top w:w="15" w:type="dxa"/>
+          <w:left w:w="15" w:type="dxa"/>
+          <w:bottom w:w="15" w:type="dxa"/>
+          <w:right w:w="15" w:type="dxa"/>
+        </w:tblCellMar>
+        <w:tblLook w:val="04A0" w:firstRow="1" w:lastRow="0" w:firstColumn="1" w:lastColumn="0" w:noHBand="0" w:noVBand="1"/>
+      </w:tblPr>
+      <w:tblGrid>
+        <w:gridCol w:w="609"/>
+        <w:gridCol w:w="1414"/>
+        <w:gridCol w:w="4795"/>
+      </w:tblGrid>
+      <w:tr>
+        <w:trPr>
+          <w:tblHeader/>
+          <w:tblCellSpacing w:w="15" w:type="dxa"/>
+        </w:trPr>
+        <w:tc>
+          <w:tcPr>
+            <w:tcW w:w="0" w:type="auto"/>
+            <w:vAlign w:val="center"/>
+            <w:hideMark/>
+          </w:tcPr>
+          <w:p>
+            <w:pPr>
+              <w:spacing w:after="0" w:line="240" w:lineRule="auto"/>
+              <w:jc w:val="center"/>
+              <w:rPr>
+                <w:rFonts w:ascii="Times New Roman" w:eastAsia="Times New Roman" w:hAnsi="Times New Roman" w:cs="Times New Roman"/>
+                <w:b/>
+                <w:bCs/>
+                <w:sz w:val="24"/>
+                <w:szCs w:val="24"/>
+              </w:rPr>
+            </w:pPr>
+            <w:r>
+              <w:rPr>
+                <w:rFonts w:ascii="Times New Roman" w:eastAsia="Times New Roman" w:hAnsi="Times New Roman" w:cs="Times New Roman"/>
+                <w:b/>
+                <w:bCs/>
+                <w:sz w:val="24"/>
+                <w:szCs w:val="24"/>
+              </w:rPr>
+              <w:t>Code</w:t>
+            </w:r>
+          </w:p>
+        </w:tc>
+        <w:tc>
+          <w:tcPr>
+            <w:tcW w:w="0" w:type="auto"/>
+            <w:vAlign w:val="center"/>
+            <w:hideMark/>
+          </w:tcPr>
+          <w:p>
+            <w:pPr>
+              <w:spacing w:after="0" w:line="240" w:lineRule="auto"/>
+              <w:ind w:left="261" w:hanging="261"/>
+              <w:jc w:val="center"/>
+              <w:rPr>
+                <w:rFonts w:ascii="Times New Roman" w:eastAsia="Times New Roman" w:hAnsi="Times New Roman" w:cs="Times New Roman"/>
+                <w:b/>
+                <w:bCs/>
+                <w:sz w:val="24"/>
+                <w:szCs w:val="24"/>
+              </w:rPr>
+            </w:pPr>
+            <w:r>
+              <w:rPr>
+                <w:rFonts w:ascii="Times New Roman" w:eastAsia="Times New Roman" w:hAnsi="Times New Roman" w:cs="Times New Roman"/>
+                <w:b/>
+                <w:bCs/>
+                <w:sz w:val="24"/>
+                <w:szCs w:val="24"/>
+              </w:rPr>
+              <w:t xml:space="preserve">       </w:t>
+            </w:r>
+            <w:r>
+              <w:rPr>
+                <w:rFonts w:ascii="Times New Roman" w:eastAsia="Times New Roman" w:hAnsi="Times New Roman" w:cs="Times New Roman"/>
+                <w:b/>
+                <w:bCs/>
+                <w:sz w:val="24"/>
+                <w:szCs w:val="24"/>
+              </w:rPr>
+              <w:t>Meaning</w:t>
+            </w:r>
+          </w:p>
+        </w:tc>
+        <w:tc>
+          <w:tcPr>
+            <w:tcW w:w="0" w:type="auto"/>
+            <w:vAlign w:val="center"/>
+            <w:hideMark/>
+          </w:tcPr>
+          <w:p>
+            <w:pPr>
+              <w:spacing w:after="0" w:line="240" w:lineRule="auto"/>
+              <w:rPr>
+                <w:rFonts w:ascii="Times New Roman" w:eastAsia="Times New Roman" w:hAnsi="Times New Roman" w:cs="Times New Roman"/>
+                <w:b/>
+                <w:bCs/>
+                <w:sz w:val="24"/>
+                <w:szCs w:val="24"/>
+              </w:rPr>
+            </w:pPr>
+            <w:r>
+              <w:rPr>
+                <w:rFonts w:ascii="Times New Roman" w:eastAsia="Times New Roman" w:hAnsi="Times New Roman" w:cs="Times New Roman"/>
+                <w:b/>
+                <w:bCs/>
+                <w:sz w:val="24"/>
+                <w:szCs w:val="24"/>
+              </w:rPr>
+              <w:t xml:space="preserve">                   </w:t>
+            </w:r>
+            <w:r>
+              <w:rPr>
+                <w:rFonts w:ascii="Times New Roman" w:eastAsia="Times New Roman" w:hAnsi="Times New Roman" w:cs="Times New Roman"/>
+                <w:b/>
+                <w:bCs/>
+                <w:sz w:val="24"/>
+                <w:szCs w:val="24"/>
+              </w:rPr>
+              <w:t>Example</w:t>
+            </w:r>
+          </w:p>
+        </w:tc>
+      </w:tr>
+      <w:tr>
+        <w:trPr>
+          <w:tblCellSpacing w:w="15" w:type="dxa"/>
+        </w:trPr>
+        <w:tc>
+          <w:tcPr>
+            <w:tcW w:w="0" w:type="auto"/>
+            <w:vAlign w:val="center"/>
+            <w:hideMark/>
+          </w:tcPr>
+          <w:p>
+            <w:pPr>
+              <w:spacing w:after="0" w:line="240" w:lineRule="auto"/>
+              <w:rPr>
+                <w:rFonts w:ascii="Times New Roman" w:eastAsia="Times New Roman" w:hAnsi="Times New Roman" w:cs="Times New Roman"/>
+                <w:sz w:val="24"/>
+                <w:szCs w:val="24"/>
+              </w:rPr>
+            </w:pPr>
+            <w:r>
+              <w:rPr>
+                <w:rFonts w:ascii="Times New Roman" w:eastAsia="Times New Roman" w:hAnsi="Times New Roman" w:cs="Times New Roman"/>
+                <w:b/>
+                <w:bCs/>
+                <w:sz w:val="24"/>
+                <w:szCs w:val="24"/>
+              </w:rPr>
+              <w:t>200</w:t>
+            </w:r>
+            <w:r>
+              <w:rPr>
+                <w:rFonts w:ascii="Times New Roman" w:eastAsia="Times New Roman" w:hAnsi="Times New Roman" w:cs="Times New Roman"/>
+                <w:b/>
+                <w:bCs/>
+                <w:sz w:val="24"/>
+                <w:szCs w:val="24"/>
+              </w:rPr>
+              <w:t xml:space="preserve">         </w:t>
+            </w:r>
+          </w:p>
+        </w:tc>
+        <w:tc>
+          <w:tcPr>
+            <w:tcW w:w="0" w:type="auto"/>
+            <w:vAlign w:val="center"/>
+            <w:hideMark/>
+          </w:tcPr>
+          <w:p>
+            <w:pPr>
+              <w:spacing w:after="0" w:line="240" w:lineRule="auto"/>
+              <w:rPr>
+                <w:rFonts w:ascii="Times New Roman" w:eastAsia="Times New Roman" w:hAnsi="Times New Roman" w:cs="Times New Roman"/>
+                <w:sz w:val="24"/>
+                <w:szCs w:val="24"/>
+              </w:rPr>
+            </w:pPr>
+            <w:r>
+              <w:rPr>
+                <w:rFonts w:ascii="Times New Roman" w:eastAsia="Times New Roman" w:hAnsi="Times New Roman" w:cs="Times New Roman"/>
+                <w:sz w:val="24"/>
+                <w:szCs w:val="24"/>
+              </w:rPr>
+              <w:t xml:space="preserve">         </w:t>
+            </w:r>
+            <w:r>
+              <w:rPr>
+                <w:rFonts w:ascii="Times New Roman" w:eastAsia="Times New Roman" w:hAnsi="Times New Roman" w:cs="Times New Roman"/>
+                <w:sz w:val="24"/>
+                <w:szCs w:val="24"/>
+              </w:rPr>
+              <w:t>OK</w:t>
+            </w:r>
+          </w:p>
+        </w:tc>
+        <w:tc>
+          <w:tcPr>
+            <w:tcW w:w="0" w:type="auto"/>
+            <w:vAlign w:val="center"/>
+            <w:hideMark/>
+          </w:tcPr>
+          <w:p>
+            <w:pPr>
+              <w:spacing w:after="0" w:line="240" w:lineRule="auto"/>
+              <w:rPr>
+                <w:rFonts w:ascii="Times New Roman" w:eastAsia="Times New Roman" w:hAnsi="Times New Roman" w:cs="Times New Roman"/>
+                <w:sz w:val="24"/>
+                <w:szCs w:val="24"/>
+              </w:rPr>
+            </w:pPr>
+            <w:r>
+              <w:rPr>
+                <w:rFonts w:ascii="Times New Roman" w:eastAsia="Times New Roman" w:hAnsi="Times New Roman" w:cs="Times New Roman"/>
+                <w:sz w:val="24"/>
+                <w:szCs w:val="24"/>
+              </w:rPr>
+              <w:t xml:space="preserve">             </w:t>
+            </w:r>
+            <w:r>
+              <w:rPr>
+                <w:rFonts w:ascii="Times New Roman" w:eastAsia="Times New Roman" w:hAnsi="Times New Roman" w:cs="Times New Roman"/>
+                <w:sz w:val="24"/>
+                <w:szCs w:val="24"/>
+              </w:rPr>
+              <w:t>Get data successfully</w:t>
+            </w:r>
+          </w:p>
+        </w:tc>
+      </w:tr>
+      <w:tr>
+        <w:trPr>
+          <w:tblCellSpacing w:w="15" w:type="dxa"/>
+        </w:trPr>
+        <w:tc>
+          <w:tcPr>
+            <w:tcW w:w="0" w:type="auto"/>
+            <w:vAlign w:val="center"/>
+            <w:hideMark/>
+          </w:tcPr>
+          <w:p>
+            <w:pPr>
+              <w:spacing w:after="0" w:line="240" w:lineRule="auto"/>
+              <w:rPr>
+                <w:rFonts w:ascii="Times New Roman" w:eastAsia="Times New Roman" w:hAnsi="Times New Roman" w:cs="Times New Roman"/>
+                <w:sz w:val="24"/>
+                <w:szCs w:val="24"/>
+              </w:rPr>
+            </w:pPr>
+            <w:r>
+              <w:rPr>
+                <w:rFonts w:ascii="Times New Roman" w:eastAsia="Times New Roman" w:hAnsi="Times New Roman" w:cs="Times New Roman"/>
+                <w:b/>
+                <w:bCs/>
+                <w:sz w:val="24"/>
+                <w:szCs w:val="24"/>
+              </w:rPr>
+              <w:t>201</w:t>
+            </w:r>
+          </w:p>
+        </w:tc>
+        <w:tc>
+          <w:tcPr>
+            <w:tcW w:w="0" w:type="auto"/>
+            <w:vAlign w:val="center"/>
+            <w:hideMark/>
+          </w:tcPr>
+          <w:p>
+            <w:pPr>
+              <w:spacing w:after="0" w:line="240" w:lineRule="auto"/>
+              <w:rPr>
+                <w:rFonts w:ascii="Times New Roman" w:eastAsia="Times New Roman" w:hAnsi="Times New Roman" w:cs="Times New Roman"/>
+                <w:sz w:val="24"/>
+                <w:szCs w:val="24"/>
+              </w:rPr>
+            </w:pPr>
+            <w:r>
+              <w:rPr>
+                <w:rFonts w:ascii="Times New Roman" w:eastAsia="Times New Roman" w:hAnsi="Times New Roman" w:cs="Times New Roman"/>
+                <w:sz w:val="24"/>
+                <w:szCs w:val="24"/>
+              </w:rPr>
+              <w:t xml:space="preserve">     </w:t>
+            </w:r>
+            <w:r>
+              <w:rPr>
+                <w:rFonts w:ascii="Times New Roman" w:eastAsia="Times New Roman" w:hAnsi="Times New Roman" w:cs="Times New Roman"/>
+                <w:sz w:val="24"/>
+                <w:szCs w:val="24"/>
+              </w:rPr>
+              <w:t>Created</w:t>
+            </w:r>
+          </w:p>
+        </w:tc>
+        <w:tc>
+          <w:tcPr>
+            <w:tcW w:w="0" w:type="auto"/>
+            <w:vAlign w:val="center"/>
+            <w:hideMark/>
+          </w:tcPr>
+          <w:p>
+            <w:pPr>
+              <w:spacing w:after="0" w:line="240" w:lineRule="auto"/>
+              <w:rPr>
+                <w:rFonts w:ascii="Times New Roman" w:eastAsia="Times New Roman" w:hAnsi="Times New Roman" w:cs="Times New Roman"/>
+                <w:sz w:val="24"/>
+                <w:szCs w:val="24"/>
+              </w:rPr>
+            </w:pPr>
+            <w:r>
+              <w:rPr>
+                <w:rFonts w:ascii="Times New Roman" w:eastAsia="Times New Roman" w:hAnsi="Times New Roman" w:cs="Times New Roman"/>
+                <w:sz w:val="24"/>
+                <w:szCs w:val="24"/>
+              </w:rPr>
+              <w:t xml:space="preserve">             </w:t>
+            </w:r>
+            <w:r>
+              <w:rPr>
+                <w:rFonts w:ascii="Times New Roman" w:eastAsia="Times New Roman" w:hAnsi="Times New Roman" w:cs="Times New Roman"/>
+                <w:sz w:val="24"/>
+                <w:szCs w:val="24"/>
+              </w:rPr>
+              <w:t>New user added</w:t>
+            </w:r>
+          </w:p>
+        </w:tc>
+      </w:tr>
+      <w:tr>
+        <w:trPr>
+          <w:tblCellSpacing w:w="15" w:type="dxa"/>
+        </w:trPr>
+        <w:tc>
+          <w:tcPr>
+            <w:tcW w:w="0" w:type="auto"/>
+            <w:vAlign w:val="center"/>
+            <w:hideMark/>
+          </w:tcPr>
+          <w:p>
+            <w:pPr>
+              <w:spacing w:after="0" w:line="240" w:lineRule="auto"/>
+              <w:rPr>
+                <w:rFonts w:ascii="Times New Roman" w:eastAsia="Times New Roman" w:hAnsi="Times New Roman" w:cs="Times New Roman"/>
+                <w:sz w:val="24"/>
+                <w:szCs w:val="24"/>
+              </w:rPr>
+            </w:pPr>
+            <w:r>
+              <w:rPr>
+                <w:rFonts w:ascii="Times New Roman" w:eastAsia="Times New Roman" w:hAnsi="Times New Roman" w:cs="Times New Roman"/>
+                <w:b/>
+                <w:bCs/>
+                <w:sz w:val="24"/>
+                <w:szCs w:val="24"/>
+              </w:rPr>
+              <w:t>204</w:t>
+            </w:r>
+          </w:p>
+        </w:tc>
+        <w:tc>
+          <w:tcPr>
+            <w:tcW w:w="0" w:type="auto"/>
+            <w:vAlign w:val="center"/>
+            <w:hideMark/>
+          </w:tcPr>
+          <w:p>
+            <w:pPr>
+              <w:spacing w:after="0" w:line="240" w:lineRule="auto"/>
+              <w:rPr>
+                <w:rFonts w:ascii="Times New Roman" w:eastAsia="Times New Roman" w:hAnsi="Times New Roman" w:cs="Times New Roman"/>
+                <w:sz w:val="24"/>
+                <w:szCs w:val="24"/>
+              </w:rPr>
+            </w:pPr>
+            <w:r>
+              <w:rPr>
+                <w:rFonts w:ascii="Times New Roman" w:eastAsia="Times New Roman" w:hAnsi="Times New Roman" w:cs="Times New Roman"/>
+                <w:sz w:val="24"/>
+                <w:szCs w:val="24"/>
+              </w:rPr>
+              <w:t xml:space="preserve">    </w:t>
+            </w:r>
+            <w:r>
+              <w:rPr>
+                <w:rFonts w:ascii="Times New Roman" w:eastAsia="Times New Roman" w:hAnsi="Times New Roman" w:cs="Times New Roman"/>
+                <w:sz w:val="24"/>
+                <w:szCs w:val="24"/>
+              </w:rPr>
+              <w:t>No Content</w:t>
+            </w:r>
+          </w:p>
+        </w:tc>
+        <w:tc>
+          <w:tcPr>
+            <w:tcW w:w="0" w:type="auto"/>
+            <w:vAlign w:val="center"/>
+            <w:hideMark/>
+          </w:tcPr>
+          <w:p>
+            <w:pPr>
+              <w:spacing w:after="0" w:line="240" w:lineRule="auto"/>
+              <w:rPr>
+                <w:rFonts w:ascii="Times New Roman" w:eastAsia="Times New Roman" w:hAnsi="Times New Roman" w:cs="Times New Roman"/>
+                <w:sz w:val="24"/>
+                <w:szCs w:val="24"/>
+              </w:rPr>
+            </w:pPr>
+            <w:r>
+              <w:rPr>
+                <w:rFonts w:ascii="Times New Roman" w:eastAsia="Times New Roman" w:hAnsi="Times New Roman" w:cs="Times New Roman"/>
+                <w:sz w:val="24"/>
+                <w:szCs w:val="24"/>
+              </w:rPr>
+              <w:t xml:space="preserve">            </w:t>
+            </w:r>
+            <w:r>
+              <w:rPr>
+                <w:rFonts w:ascii="Times New Roman" w:eastAsia="Times New Roman" w:hAnsi="Times New Roman" w:cs="Times New Roman"/>
+                <w:sz w:val="24"/>
+                <w:szCs w:val="24"/>
+              </w:rPr>
+              <w:t>Successfully updated/deleted but no body</w:t>
+            </w:r>
+          </w:p>
+        </w:tc>
+      </w:tr>
+    </w:tbl>
+    <w:p>
+      <w:pPr>
+        <w:spacing w:after="0" w:line="240" w:lineRule="auto"/>
+        <w:rPr>
+          <w:rFonts w:ascii="Times New Roman" w:eastAsia="Times New Roman" w:hAnsi="Times New Roman" w:cs="Times New Roman"/>
+          <w:sz w:val="24"/>
+          <w:szCs w:val="24"/>
+        </w:rPr>
+      </w:pPr>
+      <w:r>
+        <w:rPr>
+          <w:rFonts w:ascii="Times New Roman" w:eastAsia="Times New Roman" w:hAnsi="Times New Roman" w:cs="Times New Roman"/>
+          <w:sz w:val="24"/>
+          <w:szCs w:val="24"/>
+        </w:rPr>
+        <w:pict w14:anchorId="49098498">
+          <v:rect id="_x0000_i1299" style="width:0;height:1.5pt" o:hralign="center" o:hrstd="t" o:hr="t" fillcolor="#a0a0a0" stroked="f"/>
+        </w:pict>
+      </w:r>
+    </w:p>
+    <w:p>
+      <w:pPr>
+        <w:spacing w:before="100" w:beforeAutospacing="1" w:after="100" w:afterAutospacing="1" w:line="240" w:lineRule="auto"/>
+        <w:outlineLvl w:val="2"/>
+        <w:rPr>
+          <w:rFonts w:ascii="Times New Roman" w:eastAsia="Times New Roman" w:hAnsi="Times New Roman" w:cs="Times New Roman"/>
+          <w:b/>
+          <w:bCs/>
+          <w:sz w:val="27"/>
+          <w:szCs w:val="27"/>
+        </w:rPr>
+      </w:pPr>
+      <w:r>
+        <w:rPr>
+          <w:rFonts w:ascii="Segoe UI Emoji" w:eastAsia="Times New Roman" w:hAnsi="Segoe UI Emoji" w:cs="Segoe UI Emoji"/>
+          <w:b/>
+          <w:bCs/>
+          <w:sz w:val="27"/>
+          <w:szCs w:val="27"/>
+        </w:rPr>
+        <w:t>⚠️</w:t>
+      </w:r>
+      <w:r>
+        <w:rPr>
+          <w:rFonts w:ascii="Times New Roman" w:eastAsia="Times New Roman" w:hAnsi="Times New Roman" w:cs="Times New Roman"/>
+          <w:b/>
+          <w:bCs/>
+          <w:sz w:val="27"/>
+          <w:szCs w:val="27"/>
+        </w:rPr>
+        <w:t xml:space="preserve"> 4xx → Client Errors</w:t>
+      </w:r>
+    </w:p>
+    <w:tbl>
+      <w:tblPr>
+        <w:tblW w:w="0" w:type="auto"/>
+        <w:tblCellSpacing w:w="15" w:type="dxa"/>
+        <w:tblCellMar>
+          <w:top w:w="15" w:type="dxa"/>
+          <w:left w:w="15" w:type="dxa"/>
+          <w:bottom w:w="15" w:type="dxa"/>
+          <w:right w:w="15" w:type="dxa"/>
+        </w:tblCellMar>
+        <w:tblLook w:val="04A0" w:firstRow="1" w:lastRow="0" w:firstColumn="1" w:lastColumn="0" w:noHBand="0" w:noVBand="1"/>
+      </w:tblPr>
+      <w:tblGrid>
+        <w:gridCol w:w="609"/>
+        <w:gridCol w:w="2147"/>
+        <w:gridCol w:w="3694"/>
+      </w:tblGrid>
+      <w:tr>
+        <w:trPr>
+          <w:tblHeader/>
+          <w:tblCellSpacing w:w="15" w:type="dxa"/>
+        </w:trPr>
+        <w:tc>
+          <w:tcPr>
+            <w:tcW w:w="0" w:type="auto"/>
+            <w:vAlign w:val="center"/>
+            <w:hideMark/>
+          </w:tcPr>
+          <w:p>
+            <w:pPr>
+              <w:spacing w:after="0" w:line="240" w:lineRule="auto"/>
+              <w:jc w:val="center"/>
+              <w:rPr>
+                <w:rFonts w:ascii="Times New Roman" w:eastAsia="Times New Roman" w:hAnsi="Times New Roman" w:cs="Times New Roman"/>
+                <w:b/>
+                <w:bCs/>
+                <w:sz w:val="24"/>
+                <w:szCs w:val="24"/>
+              </w:rPr>
+            </w:pPr>
+            <w:r>
+              <w:rPr>
+                <w:rFonts w:ascii="Times New Roman" w:eastAsia="Times New Roman" w:hAnsi="Times New Roman" w:cs="Times New Roman"/>
+                <w:b/>
+                <w:bCs/>
+                <w:sz w:val="24"/>
+                <w:szCs w:val="24"/>
+              </w:rPr>
+              <w:t>Code</w:t>
+            </w:r>
+          </w:p>
+        </w:tc>
+        <w:tc>
+          <w:tcPr>
+            <w:tcW w:w="0" w:type="auto"/>
+            <w:vAlign w:val="center"/>
+            <w:hideMark/>
+          </w:tcPr>
+          <w:p>
+            <w:pPr>
+              <w:spacing w:after="0" w:line="240" w:lineRule="auto"/>
+              <w:jc w:val="center"/>
+              <w:rPr>
+                <w:rFonts w:ascii="Times New Roman" w:eastAsia="Times New Roman" w:hAnsi="Times New Roman" w:cs="Times New Roman"/>
+                <w:b/>
+                <w:bCs/>
+                <w:sz w:val="24"/>
+                <w:szCs w:val="24"/>
+              </w:rPr>
+            </w:pPr>
+            <w:r>
+              <w:rPr>
+                <w:rFonts w:ascii="Times New Roman" w:eastAsia="Times New Roman" w:hAnsi="Times New Roman" w:cs="Times New Roman"/>
+                <w:b/>
+                <w:bCs/>
+                <w:sz w:val="24"/>
+                <w:szCs w:val="24"/>
+              </w:rPr>
+              <w:t xml:space="preserve">               </w:t>
+            </w:r>
+            <w:r>
+              <w:rPr>
+                <w:rFonts w:ascii="Times New Roman" w:eastAsia="Times New Roman" w:hAnsi="Times New Roman" w:cs="Times New Roman"/>
+                <w:b/>
+                <w:bCs/>
+                <w:sz w:val="24"/>
+                <w:szCs w:val="24"/>
+              </w:rPr>
+              <w:t>Meaning</w:t>
+            </w:r>
+          </w:p>
+        </w:tc>
+        <w:tc>
+          <w:tcPr>
+            <w:tcW w:w="0" w:type="auto"/>
+            <w:vAlign w:val="center"/>
+            <w:hideMark/>
+          </w:tcPr>
+          <w:p>
+            <w:pPr>
+              <w:spacing w:after="0" w:line="240" w:lineRule="auto"/>
+              <w:jc w:val="center"/>
+              <w:rPr>
+                <w:rFonts w:ascii="Times New Roman" w:eastAsia="Times New Roman" w:hAnsi="Times New Roman" w:cs="Times New Roman"/>
+                <w:b/>
+                <w:bCs/>
+                <w:sz w:val="24"/>
+                <w:szCs w:val="24"/>
+              </w:rPr>
+            </w:pPr>
+            <w:r>
+              <w:rPr>
+                <w:rFonts w:ascii="Times New Roman" w:eastAsia="Times New Roman" w:hAnsi="Times New Roman" w:cs="Times New Roman"/>
+                <w:b/>
+                <w:bCs/>
+                <w:sz w:val="24"/>
+                <w:szCs w:val="24"/>
+              </w:rPr>
+              <w:t>Example</w:t>
+            </w:r>
+          </w:p>
+        </w:tc>
+      </w:tr>
+      <w:tr>
+        <w:trPr>
+          <w:tblCellSpacing w:w="15" w:type="dxa"/>
+        </w:trPr>
+        <w:tc>
+          <w:tcPr>
+            <w:tcW w:w="0" w:type="auto"/>
+            <w:vAlign w:val="center"/>
+            <w:hideMark/>
+          </w:tcPr>
+          <w:p>
+            <w:pPr>
+              <w:spacing w:after="0" w:line="240" w:lineRule="auto"/>
+              <w:rPr>
+                <w:rFonts w:ascii="Times New Roman" w:eastAsia="Times New Roman" w:hAnsi="Times New Roman" w:cs="Times New Roman"/>
+                <w:sz w:val="24"/>
+                <w:szCs w:val="24"/>
+              </w:rPr>
+            </w:pPr>
+            <w:r>
+              <w:rPr>
+                <w:rFonts w:ascii="Times New Roman" w:eastAsia="Times New Roman" w:hAnsi="Times New Roman" w:cs="Times New Roman"/>
+                <w:b/>
+                <w:bCs/>
+                <w:sz w:val="24"/>
+                <w:szCs w:val="24"/>
+              </w:rPr>
+              <w:t>400</w:t>
+            </w:r>
+          </w:p>
+        </w:tc>
+        <w:tc>
+          <w:tcPr>
+            <w:tcW w:w="0" w:type="auto"/>
+            <w:vAlign w:val="center"/>
+            <w:hideMark/>
+          </w:tcPr>
+          <w:p>
+            <w:pPr>
+              <w:spacing w:after="0" w:line="240" w:lineRule="auto"/>
+              <w:rPr>
+                <w:rFonts w:ascii="Times New Roman" w:eastAsia="Times New Roman" w:hAnsi="Times New Roman" w:cs="Times New Roman"/>
+                <w:sz w:val="24"/>
+                <w:szCs w:val="24"/>
+              </w:rPr>
+            </w:pPr>
+            <w:r>
+              <w:rPr>
+                <w:rFonts w:ascii="Times New Roman" w:eastAsia="Times New Roman" w:hAnsi="Times New Roman" w:cs="Times New Roman"/>
+                <w:sz w:val="24"/>
+                <w:szCs w:val="24"/>
+              </w:rPr>
+              <w:t xml:space="preserve">             </w:t>
+            </w:r>
+            <w:r>
+              <w:rPr>
+                <w:rFonts w:ascii="Times New Roman" w:eastAsia="Times New Roman" w:hAnsi="Times New Roman" w:cs="Times New Roman"/>
+                <w:sz w:val="24"/>
+                <w:szCs w:val="24"/>
+              </w:rPr>
+              <w:t>Bad Request</w:t>
+            </w:r>
+          </w:p>
+        </w:tc>
+        <w:tc>
+          <w:tcPr>
+            <w:tcW w:w="0" w:type="auto"/>
+            <w:vAlign w:val="center"/>
+            <w:hideMark/>
+          </w:tcPr>
+          <w:p>
+            <w:pPr>
+              <w:spacing w:after="0" w:line="240" w:lineRule="auto"/>
+              <w:rPr>
+                <w:rFonts w:ascii="Times New Roman" w:eastAsia="Times New Roman" w:hAnsi="Times New Roman" w:cs="Times New Roman"/>
+                <w:sz w:val="24"/>
+                <w:szCs w:val="24"/>
+              </w:rPr>
+            </w:pPr>
+            <w:r>
+              <w:rPr>
+                <w:rFonts w:ascii="Times New Roman" w:eastAsia="Times New Roman" w:hAnsi="Times New Roman" w:cs="Times New Roman"/>
+                <w:sz w:val="24"/>
+                <w:szCs w:val="24"/>
+              </w:rPr>
+              <w:t xml:space="preserve">          </w:t>
+            </w:r>
+            <w:r>
+              <w:rPr>
+                <w:rFonts w:ascii="Times New Roman" w:eastAsia="Times New Roman" w:hAnsi="Times New Roman" w:cs="Times New Roman"/>
+                <w:sz w:val="24"/>
+                <w:szCs w:val="24"/>
+              </w:rPr>
+              <w:t>Wrong input, validation error</w:t>
+            </w:r>
+          </w:p>
+        </w:tc>
+      </w:tr>
+      <w:tr>
+        <w:trPr>
+          <w:tblCellSpacing w:w="15" w:type="dxa"/>
+        </w:trPr>
+        <w:tc>
+          <w:tcPr>
+            <w:tcW w:w="0" w:type="auto"/>
+            <w:vAlign w:val="center"/>
+            <w:hideMark/>
+          </w:tcPr>
+          <w:p>
+            <w:pPr>
+              <w:spacing w:after="0" w:line="240" w:lineRule="auto"/>
+              <w:rPr>
+                <w:rFonts w:ascii="Times New Roman" w:eastAsia="Times New Roman" w:hAnsi="Times New Roman" w:cs="Times New Roman"/>
+                <w:sz w:val="24"/>
+                <w:szCs w:val="24"/>
+              </w:rPr>
+            </w:pPr>
+            <w:r>
+              <w:rPr>
+                <w:rFonts w:ascii="Times New Roman" w:eastAsia="Times New Roman" w:hAnsi="Times New Roman" w:cs="Times New Roman"/>
+                <w:b/>
+                <w:bCs/>
+                <w:sz w:val="24"/>
+                <w:szCs w:val="24"/>
+              </w:rPr>
+              <w:t>401</w:t>
+            </w:r>
+          </w:p>
+        </w:tc>
+        <w:tc>
+          <w:tcPr>
+            <w:tcW w:w="0" w:type="auto"/>
+            <w:vAlign w:val="center"/>
+            <w:hideMark/>
+          </w:tcPr>
+          <w:p>
+            <w:pPr>
+              <w:spacing w:after="0" w:line="240" w:lineRule="auto"/>
+              <w:rPr>
+                <w:rFonts w:ascii="Times New Roman" w:eastAsia="Times New Roman" w:hAnsi="Times New Roman" w:cs="Times New Roman"/>
+                <w:sz w:val="24"/>
+                <w:szCs w:val="24"/>
+              </w:rPr>
+            </w:pPr>
+            <w:r>
+              <w:rPr>
+                <w:rFonts w:ascii="Times New Roman" w:eastAsia="Times New Roman" w:hAnsi="Times New Roman" w:cs="Times New Roman"/>
+                <w:sz w:val="24"/>
+                <w:szCs w:val="24"/>
+              </w:rPr>
+              <w:t xml:space="preserve">             </w:t>
+            </w:r>
+            <w:r>
+              <w:rPr>
+                <w:rFonts w:ascii="Times New Roman" w:eastAsia="Times New Roman" w:hAnsi="Times New Roman" w:cs="Times New Roman"/>
+                <w:sz w:val="24"/>
+                <w:szCs w:val="24"/>
+              </w:rPr>
+              <w:t>Unauthorized</w:t>
+            </w:r>
+          </w:p>
+        </w:tc>
+        <w:tc>
+          <w:tcPr>
+            <w:tcW w:w="0" w:type="auto"/>
+            <w:vAlign w:val="center"/>
+            <w:hideMark/>
+          </w:tcPr>
+          <w:p>
+            <w:pPr>
+              <w:spacing w:after="0" w:line="240" w:lineRule="auto"/>
+              <w:rPr>
+                <w:rFonts w:ascii="Times New Roman" w:eastAsia="Times New Roman" w:hAnsi="Times New Roman" w:cs="Times New Roman"/>
+                <w:sz w:val="24"/>
+                <w:szCs w:val="24"/>
+              </w:rPr>
+            </w:pPr>
+            <w:r>
+              <w:rPr>
+                <w:rFonts w:ascii="Times New Roman" w:eastAsia="Times New Roman" w:hAnsi="Times New Roman" w:cs="Times New Roman"/>
+                <w:sz w:val="24"/>
+                <w:szCs w:val="24"/>
+              </w:rPr>
+              <w:t xml:space="preserve">           </w:t>
+            </w:r>
+            <w:r>
+              <w:rPr>
+                <w:rFonts w:ascii="Times New Roman" w:eastAsia="Times New Roman" w:hAnsi="Times New Roman" w:cs="Times New Roman"/>
+                <w:sz w:val="24"/>
+                <w:szCs w:val="24"/>
+              </w:rPr>
+              <w:t>User not logged in</w:t>
+            </w:r>
+          </w:p>
+        </w:tc>
+      </w:tr>
+      <w:tr>
+        <w:trPr>
+          <w:tblCellSpacing w:w="15" w:type="dxa"/>
+        </w:trPr>
+        <w:tc>
+          <w:tcPr>
+            <w:tcW w:w="0" w:type="auto"/>
+            <w:vAlign w:val="center"/>
+            <w:hideMark/>
+          </w:tcPr>
+          <w:p>
+            <w:pPr>
+              <w:spacing w:after="0" w:line="240" w:lineRule="auto"/>
+              <w:rPr>
+                <w:rFonts w:ascii="Times New Roman" w:eastAsia="Times New Roman" w:hAnsi="Times New Roman" w:cs="Times New Roman"/>
+                <w:sz w:val="24"/>
+                <w:szCs w:val="24"/>
+              </w:rPr>
+            </w:pPr>
+            <w:r>
+              <w:rPr>
+                <w:rFonts w:ascii="Times New Roman" w:eastAsia="Times New Roman" w:hAnsi="Times New Roman" w:cs="Times New Roman"/>
+                <w:b/>
+                <w:bCs/>
+                <w:sz w:val="24"/>
+                <w:szCs w:val="24"/>
+              </w:rPr>
+              <w:t>403</w:t>
+            </w:r>
+          </w:p>
+        </w:tc>
+        <w:tc>
+          <w:tcPr>
+            <w:tcW w:w="0" w:type="auto"/>
+            <w:vAlign w:val="center"/>
+            <w:hideMark/>
+          </w:tcPr>
+          <w:p>
+            <w:pPr>
+              <w:spacing w:after="0" w:line="240" w:lineRule="auto"/>
+              <w:rPr>
+                <w:rFonts w:ascii="Times New Roman" w:eastAsia="Times New Roman" w:hAnsi="Times New Roman" w:cs="Times New Roman"/>
+                <w:sz w:val="24"/>
+                <w:szCs w:val="24"/>
+              </w:rPr>
+            </w:pPr>
+            <w:r>
+              <w:rPr>
+                <w:rFonts w:ascii="Times New Roman" w:eastAsia="Times New Roman" w:hAnsi="Times New Roman" w:cs="Times New Roman"/>
+                <w:sz w:val="24"/>
+                <w:szCs w:val="24"/>
+              </w:rPr>
+              <w:t xml:space="preserve">             </w:t>
+            </w:r>
+            <w:r>
+              <w:rPr>
+                <w:rFonts w:ascii="Times New Roman" w:eastAsia="Times New Roman" w:hAnsi="Times New Roman" w:cs="Times New Roman"/>
+                <w:sz w:val="24"/>
+                <w:szCs w:val="24"/>
+              </w:rPr>
+              <w:t>Forbidden</w:t>
+            </w:r>
+          </w:p>
+        </w:tc>
+        <w:tc>
+          <w:tcPr>
+            <w:tcW w:w="0" w:type="auto"/>
+            <w:vAlign w:val="center"/>
+            <w:hideMark/>
+          </w:tcPr>
+          <w:p>
+            <w:pPr>
+              <w:spacing w:after="0" w:line="240" w:lineRule="auto"/>
+              <w:rPr>
+                <w:rFonts w:ascii="Times New Roman" w:eastAsia="Times New Roman" w:hAnsi="Times New Roman" w:cs="Times New Roman"/>
+                <w:sz w:val="24"/>
+                <w:szCs w:val="24"/>
+              </w:rPr>
+            </w:pPr>
+            <w:r>
+              <w:rPr>
+                <w:rFonts w:ascii="Times New Roman" w:eastAsia="Times New Roman" w:hAnsi="Times New Roman" w:cs="Times New Roman"/>
+                <w:sz w:val="24"/>
+                <w:szCs w:val="24"/>
+              </w:rPr>
+              <w:t xml:space="preserve">           </w:t>
+            </w:r>
+            <w:r>
+              <w:rPr>
+                <w:rFonts w:ascii="Times New Roman" w:eastAsia="Times New Roman" w:hAnsi="Times New Roman" w:cs="Times New Roman"/>
+                <w:sz w:val="24"/>
+                <w:szCs w:val="24"/>
+              </w:rPr>
+              <w:t>No access to resource</w:t>
+            </w:r>
+          </w:p>
+        </w:tc>
+      </w:tr>
+      <w:tr>
+        <w:trPr>
+          <w:tblCellSpacing w:w="15" w:type="dxa"/>
+        </w:trPr>
+        <w:tc>
+          <w:tcPr>
+            <w:tcW w:w="0" w:type="auto"/>
+            <w:vAlign w:val="center"/>
+            <w:hideMark/>
+          </w:tcPr>
+          <w:p>
+            <w:pPr>
+              <w:spacing w:after="0" w:line="240" w:lineRule="auto"/>
+              <w:rPr>
+                <w:rFonts w:ascii="Times New Roman" w:eastAsia="Times New Roman" w:hAnsi="Times New Roman" w:cs="Times New Roman"/>
+                <w:sz w:val="24"/>
+                <w:szCs w:val="24"/>
+              </w:rPr>
+            </w:pPr>
+            <w:r>
+              <w:rPr>
+                <w:rFonts w:ascii="Times New Roman" w:eastAsia="Times New Roman" w:hAnsi="Times New Roman" w:cs="Times New Roman"/>
+                <w:b/>
+                <w:bCs/>
+                <w:sz w:val="24"/>
+                <w:szCs w:val="24"/>
+              </w:rPr>
+              <w:t>404</w:t>
+            </w:r>
+          </w:p>
+        </w:tc>
+        <w:tc>
+          <w:tcPr>
+            <w:tcW w:w="0" w:type="auto"/>
+            <w:vAlign w:val="center"/>
+            <w:hideMark/>
+          </w:tcPr>
+          <w:p>
+            <w:pPr>
+              <w:spacing w:after="0" w:line="240" w:lineRule="auto"/>
+              <w:rPr>
+                <w:rFonts w:ascii="Times New Roman" w:eastAsia="Times New Roman" w:hAnsi="Times New Roman" w:cs="Times New Roman"/>
+                <w:sz w:val="24"/>
+                <w:szCs w:val="24"/>
+              </w:rPr>
+            </w:pPr>
+            <w:r>
+              <w:rPr>
+                <w:rFonts w:ascii="Times New Roman" w:eastAsia="Times New Roman" w:hAnsi="Times New Roman" w:cs="Times New Roman"/>
+                <w:sz w:val="24"/>
+                <w:szCs w:val="24"/>
+              </w:rPr>
+              <w:t xml:space="preserve">             </w:t>
+            </w:r>
+            <w:r>
+              <w:rPr>
+                <w:rFonts w:ascii="Times New Roman" w:eastAsia="Times New Roman" w:hAnsi="Times New Roman" w:cs="Times New Roman"/>
+                <w:sz w:val="24"/>
+                <w:szCs w:val="24"/>
+              </w:rPr>
+              <w:t>Not Found</w:t>
+            </w:r>
+          </w:p>
+        </w:tc>
+        <w:tc>
+          <w:tcPr>
+            <w:tcW w:w="0" w:type="auto"/>
+            <w:vAlign w:val="center"/>
+            <w:hideMark/>
+          </w:tcPr>
+          <w:p>
+            <w:pPr>
+              <w:spacing w:after="0" w:line="240" w:lineRule="auto"/>
+              <w:rPr>
+                <w:rFonts w:ascii="Times New Roman" w:eastAsia="Times New Roman" w:hAnsi="Times New Roman" w:cs="Times New Roman"/>
+                <w:sz w:val="24"/>
+                <w:szCs w:val="24"/>
+              </w:rPr>
+            </w:pPr>
+            <w:r>
+              <w:rPr>
+                <w:rFonts w:ascii="Times New Roman" w:eastAsia="Times New Roman" w:hAnsi="Times New Roman" w:cs="Times New Roman"/>
+                <w:sz w:val="24"/>
+                <w:szCs w:val="24"/>
+              </w:rPr>
+              <w:t xml:space="preserve">           </w:t>
+            </w:r>
+            <w:r>
+              <w:rPr>
+                <w:rFonts w:ascii="Times New Roman" w:eastAsia="Times New Roman" w:hAnsi="Times New Roman" w:cs="Times New Roman"/>
+                <w:sz w:val="24"/>
+                <w:szCs w:val="24"/>
+              </w:rPr>
+              <w:t>API endpoint missing</w:t>
+            </w:r>
+          </w:p>
+        </w:tc>
+      </w:tr>
+      <w:tr>
+        <w:trPr>
+          <w:tblCellSpacing w:w="15" w:type="dxa"/>
+        </w:trPr>
+        <w:tc>
+          <w:tcPr>
+            <w:tcW w:w="0" w:type="auto"/>
+            <w:vAlign w:val="center"/>
+            <w:hideMark/>
+          </w:tcPr>
+          <w:p>
+            <w:pPr>
+              <w:spacing w:after="0" w:line="240" w:lineRule="auto"/>
+              <w:rPr>
+                <w:rFonts w:ascii="Times New Roman" w:eastAsia="Times New Roman" w:hAnsi="Times New Roman" w:cs="Times New Roman"/>
+                <w:sz w:val="24"/>
+                <w:szCs w:val="24"/>
+              </w:rPr>
+            </w:pPr>
+            <w:r>
+              <w:rPr>
+                <w:rFonts w:ascii="Times New Roman" w:eastAsia="Times New Roman" w:hAnsi="Times New Roman" w:cs="Times New Roman"/>
+                <w:b/>
+                <w:bCs/>
+                <w:sz w:val="24"/>
+                <w:szCs w:val="24"/>
+              </w:rPr>
+              <w:t>409</w:t>
+            </w:r>
+          </w:p>
+        </w:tc>
+        <w:tc>
+          <w:tcPr>
+            <w:tcW w:w="0" w:type="auto"/>
+            <w:vAlign w:val="center"/>
+            <w:hideMark/>
+          </w:tcPr>
+          <w:p>
+            <w:pPr>
+              <w:spacing w:after="0" w:line="240" w:lineRule="auto"/>
+              <w:rPr>
+                <w:rFonts w:ascii="Times New Roman" w:eastAsia="Times New Roman" w:hAnsi="Times New Roman" w:cs="Times New Roman"/>
+                <w:sz w:val="24"/>
+                <w:szCs w:val="24"/>
+              </w:rPr>
+            </w:pPr>
+            <w:r>
+              <w:rPr>
+                <w:rFonts w:ascii="Times New Roman" w:eastAsia="Times New Roman" w:hAnsi="Times New Roman" w:cs="Times New Roman"/>
+                <w:sz w:val="24"/>
+                <w:szCs w:val="24"/>
+              </w:rPr>
+              <w:t xml:space="preserve">             </w:t>
+            </w:r>
+            <w:r>
+              <w:rPr>
+                <w:rFonts w:ascii="Times New Roman" w:eastAsia="Times New Roman" w:hAnsi="Times New Roman" w:cs="Times New Roman"/>
+                <w:sz w:val="24"/>
+                <w:szCs w:val="24"/>
+              </w:rPr>
+              <w:t>Conflict</w:t>
+            </w:r>
+          </w:p>
+        </w:tc>
+        <w:tc>
+          <w:tcPr>
+            <w:tcW w:w="0" w:type="auto"/>
+            <w:vAlign w:val="center"/>
+            <w:hideMark/>
+          </w:tcPr>
+          <w:p>
+            <w:pPr>
+              <w:spacing w:after="0" w:line="240" w:lineRule="auto"/>
+              <w:rPr>
+                <w:rFonts w:ascii="Times New Roman" w:eastAsia="Times New Roman" w:hAnsi="Times New Roman" w:cs="Times New Roman"/>
+                <w:sz w:val="24"/>
+                <w:szCs w:val="24"/>
+              </w:rPr>
+            </w:pPr>
+            <w:r>
+              <w:rPr>
+                <w:rFonts w:ascii="Times New Roman" w:eastAsia="Times New Roman" w:hAnsi="Times New Roman" w:cs="Times New Roman"/>
+                <w:sz w:val="24"/>
+                <w:szCs w:val="24"/>
+              </w:rPr>
+              <w:t xml:space="preserve">           </w:t>
+            </w:r>
+            <w:r>
+              <w:rPr>
+                <w:rFonts w:ascii="Times New Roman" w:eastAsia="Times New Roman" w:hAnsi="Times New Roman" w:cs="Times New Roman"/>
+                <w:sz w:val="24"/>
+                <w:szCs w:val="24"/>
+              </w:rPr>
+              <w:t>Duplicate email, already exists</w:t>
+            </w:r>
+          </w:p>
+        </w:tc>
+      </w:tr>
+    </w:tbl>
+    <w:p>
+      <w:pPr>
+        <w:spacing w:after="0" w:line="240" w:lineRule="auto"/>
+        <w:rPr>
+          <w:rFonts w:ascii="Times New Roman" w:eastAsia="Times New Roman" w:hAnsi="Times New Roman" w:cs="Times New Roman"/>
+          <w:sz w:val="24"/>
+          <w:szCs w:val="24"/>
+        </w:rPr>
+      </w:pPr>
+      <w:r>
+        <w:rPr>
+          <w:rFonts w:ascii="Times New Roman" w:eastAsia="Times New Roman" w:hAnsi="Times New Roman" w:cs="Times New Roman"/>
+          <w:sz w:val="24"/>
+          <w:szCs w:val="24"/>
+        </w:rPr>
+        <w:pict w14:anchorId="0D3085B3">
+          <v:rect id="_x0000_i1300" style="width:0;height:1.5pt" o:hralign="center" o:hrstd="t" o:hr="t" fillcolor="#a0a0a0" stroked="f"/>
+        </w:pict>
+      </w:r>
+    </w:p>
+    <w:p>
+      <w:pPr>
+        <w:spacing w:before="100" w:beforeAutospacing="1" w:after="100" w:afterAutospacing="1" w:line="240" w:lineRule="auto"/>
+        <w:outlineLvl w:val="2"/>
+        <w:rPr>
+          <w:rFonts w:ascii="Times New Roman" w:eastAsia="Times New Roman" w:hAnsi="Times New Roman" w:cs="Times New Roman"/>
+          <w:b/>
+          <w:bCs/>
+          <w:sz w:val="27"/>
+          <w:szCs w:val="27"/>
+        </w:rPr>
+      </w:pPr>
+      <w:r>
+        <w:rPr>
+          <w:rFonts w:ascii="Segoe UI Emoji" w:eastAsia="Times New Roman" w:hAnsi="Segoe UI Emoji" w:cs="Segoe UI Emoji"/>
+          <w:b/>
+          <w:bCs/>
+          <w:sz w:val="27"/>
+          <w:szCs w:val="27"/>
+        </w:rPr>
+        <w:t>❌</w:t>
+      </w:r>
+      <w:r>
+        <w:rPr>
+          <w:rFonts w:ascii="Times New Roman" w:eastAsia="Times New Roman" w:hAnsi="Times New Roman" w:cs="Times New Roman"/>
+          <w:b/>
+          <w:bCs/>
+          <w:sz w:val="27"/>
+          <w:szCs w:val="27"/>
+        </w:rPr>
+        <w:t xml:space="preserve"> 5xx → Server Errors</w:t>
+      </w:r>
+    </w:p>
+    <w:tbl>
+      <w:tblPr>
+        <w:tblW w:w="0" w:type="auto"/>
+        <w:tblCellSpacing w:w="15" w:type="dxa"/>
+        <w:tblCellMar>
+          <w:top w:w="15" w:type="dxa"/>
+          <w:left w:w="15" w:type="dxa"/>
+          <w:bottom w:w="15" w:type="dxa"/>
+          <w:right w:w="15" w:type="dxa"/>
+        </w:tblCellMar>
+        <w:tblLook w:val="04A0" w:firstRow="1" w:lastRow="0" w:firstColumn="1" w:lastColumn="0" w:noHBand="0" w:noVBand="1"/>
+      </w:tblPr>
+      <w:tblGrid>
+        <w:gridCol w:w="1350"/>
+        <w:gridCol w:w="2520"/>
+      </w:tblGrid>
+      <w:tr>
+        <w:trPr>
+          <w:tblHeader/>
+          <w:tblCellSpacing w:w="15" w:type="dxa"/>
+        </w:trPr>
+        <w:tc>
+          <w:tcPr>
+            <w:tcW w:w="1305" w:type="dxa"/>
+            <w:vAlign w:val="center"/>
+            <w:hideMark/>
+          </w:tcPr>
+          <w:p>
+            <w:pPr>
+              <w:spacing w:after="0" w:line="240" w:lineRule="auto"/>
+              <w:rPr>
+                <w:rFonts w:ascii="Times New Roman" w:eastAsia="Times New Roman" w:hAnsi="Times New Roman" w:cs="Times New Roman"/>
+                <w:b/>
+                <w:bCs/>
+                <w:sz w:val="24"/>
+                <w:szCs w:val="24"/>
+              </w:rPr>
+            </w:pPr>
+            <w:r>
+              <w:rPr>
+                <w:rFonts w:ascii="Times New Roman" w:eastAsia="Times New Roman" w:hAnsi="Times New Roman" w:cs="Times New Roman"/>
+                <w:b/>
+                <w:bCs/>
+                <w:sz w:val="24"/>
+                <w:szCs w:val="24"/>
+              </w:rPr>
+              <w:t>Code</w:t>
+            </w:r>
+          </w:p>
+        </w:tc>
+        <w:tc>
+          <w:tcPr>
+            <w:tcW w:w="2475" w:type="dxa"/>
+            <w:vAlign w:val="center"/>
+            <w:hideMark/>
+          </w:tcPr>
+          <w:p>
+            <w:pPr>
+              <w:spacing w:after="0" w:line="240" w:lineRule="auto"/>
+              <w:jc w:val="center"/>
+              <w:rPr>
+                <w:rFonts w:ascii="Times New Roman" w:eastAsia="Times New Roman" w:hAnsi="Times New Roman" w:cs="Times New Roman"/>
+                <w:b/>
+                <w:bCs/>
+                <w:sz w:val="24"/>
+                <w:szCs w:val="24"/>
+              </w:rPr>
+            </w:pPr>
+            <w:r>
+              <w:rPr>
+                <w:rFonts w:ascii="Times New Roman" w:eastAsia="Times New Roman" w:hAnsi="Times New Roman" w:cs="Times New Roman"/>
+                <w:b/>
+                <w:bCs/>
+                <w:sz w:val="24"/>
+                <w:szCs w:val="24"/>
+              </w:rPr>
+              <w:t>Meaning</w:t>
+            </w:r>
+          </w:p>
+        </w:tc>
+      </w:tr>
+      <w:tr>
+        <w:trPr>
+          <w:tblCellSpacing w:w="15" w:type="dxa"/>
+        </w:trPr>
+        <w:tc>
+          <w:tcPr>
+            <w:tcW w:w="1305" w:type="dxa"/>
+            <w:vAlign w:val="center"/>
+            <w:hideMark/>
+          </w:tcPr>
+          <w:p>
+            <w:pPr>
+              <w:spacing w:after="0" w:line="240" w:lineRule="auto"/>
+              <w:rPr>
+                <w:rFonts w:ascii="Times New Roman" w:eastAsia="Times New Roman" w:hAnsi="Times New Roman" w:cs="Times New Roman"/>
+                <w:sz w:val="24"/>
+                <w:szCs w:val="24"/>
+              </w:rPr>
+            </w:pPr>
+            <w:r>
+              <w:rPr>
+                <w:rFonts w:ascii="Times New Roman" w:eastAsia="Times New Roman" w:hAnsi="Times New Roman" w:cs="Times New Roman"/>
+                <w:b/>
+                <w:bCs/>
+                <w:sz w:val="24"/>
+                <w:szCs w:val="24"/>
+              </w:rPr>
+              <w:t>500</w:t>
+            </w:r>
+          </w:p>
+        </w:tc>
+        <w:tc>
+          <w:tcPr>
+            <w:tcW w:w="2475" w:type="dxa"/>
+            <w:vAlign w:val="center"/>
+            <w:hideMark/>
+          </w:tcPr>
+          <w:p>
+            <w:pPr>
+              <w:spacing w:after="0" w:line="240" w:lineRule="auto"/>
+              <w:rPr>
+                <w:rFonts w:ascii="Times New Roman" w:eastAsia="Times New Roman" w:hAnsi="Times New Roman" w:cs="Times New Roman"/>
+                <w:sz w:val="24"/>
+                <w:szCs w:val="24"/>
+              </w:rPr>
+            </w:pPr>
+            <w:r>
+              <w:rPr>
+                <w:rFonts w:ascii="Times New Roman" w:eastAsia="Times New Roman" w:hAnsi="Times New Roman" w:cs="Times New Roman"/>
+                <w:sz w:val="24"/>
+                <w:szCs w:val="24"/>
+              </w:rPr>
+              <w:t>Internal server error</w:t>
+            </w:r>
+          </w:p>
+        </w:tc>
+      </w:tr>
+      <w:tr>
+        <w:trPr>
+          <w:tblCellSpacing w:w="15" w:type="dxa"/>
+        </w:trPr>
+        <w:tc>
+          <w:tcPr>
+            <w:tcW w:w="1305" w:type="dxa"/>
+            <w:vAlign w:val="center"/>
+            <w:hideMark/>
+          </w:tcPr>
+          <w:p>
+            <w:pPr>
+              <w:spacing w:after="0" w:line="240" w:lineRule="auto"/>
+              <w:rPr>
+                <w:rFonts w:ascii="Times New Roman" w:eastAsia="Times New Roman" w:hAnsi="Times New Roman" w:cs="Times New Roman"/>
+                <w:sz w:val="24"/>
+                <w:szCs w:val="24"/>
+              </w:rPr>
+            </w:pPr>
+            <w:r>
+              <w:rPr>
+                <w:rFonts w:ascii="Times New Roman" w:eastAsia="Times New Roman" w:hAnsi="Times New Roman" w:cs="Times New Roman"/>
+                <w:b/>
+                <w:bCs/>
+                <w:sz w:val="24"/>
+                <w:szCs w:val="24"/>
+              </w:rPr>
+              <w:t>502</w:t>
+            </w:r>
+          </w:p>
+        </w:tc>
+        <w:tc>
+          <w:tcPr>
+            <w:tcW w:w="2475" w:type="dxa"/>
+            <w:vAlign w:val="center"/>
+            <w:hideMark/>
+          </w:tcPr>
+          <w:p>
+            <w:pPr>
+              <w:spacing w:after="0" w:line="240" w:lineRule="auto"/>
+              <w:rPr>
+                <w:rFonts w:ascii="Times New Roman" w:eastAsia="Times New Roman" w:hAnsi="Times New Roman" w:cs="Times New Roman"/>
+                <w:sz w:val="24"/>
+                <w:szCs w:val="24"/>
+              </w:rPr>
+            </w:pPr>
+            <w:r>
+              <w:rPr>
+                <w:rFonts w:ascii="Times New Roman" w:eastAsia="Times New Roman" w:hAnsi="Times New Roman" w:cs="Times New Roman"/>
+                <w:sz w:val="24"/>
+                <w:szCs w:val="24"/>
+              </w:rPr>
+              <w:t>Bad gateway</w:t>
+            </w:r>
+          </w:p>
+        </w:tc>
+      </w:tr>
+      <w:tr>
+        <w:trPr>
+          <w:tblCellSpacing w:w="15" w:type="dxa"/>
+        </w:trPr>
+        <w:tc>
+          <w:tcPr>
+            <w:tcW w:w="1305" w:type="dxa"/>
+            <w:vAlign w:val="center"/>
+            <w:hideMark/>
+          </w:tcPr>
+          <w:p>
+            <w:pPr>
+              <w:spacing w:after="0" w:line="240" w:lineRule="auto"/>
+              <w:rPr>
+                <w:rFonts w:ascii="Times New Roman" w:eastAsia="Times New Roman" w:hAnsi="Times New Roman" w:cs="Times New Roman"/>
+                <w:sz w:val="24"/>
+                <w:szCs w:val="24"/>
+              </w:rPr>
+            </w:pPr>
+            <w:r>
+              <w:rPr>
+                <w:rFonts w:ascii="Times New Roman" w:eastAsia="Times New Roman" w:hAnsi="Times New Roman" w:cs="Times New Roman"/>
+                <w:b/>
+                <w:bCs/>
+                <w:sz w:val="24"/>
+                <w:szCs w:val="24"/>
+              </w:rPr>
+              <w:t>503</w:t>
+            </w:r>
+          </w:p>
+        </w:tc>
+        <w:tc>
+          <w:tcPr>
+            <w:tcW w:w="2475" w:type="dxa"/>
+            <w:vAlign w:val="center"/>
+            <w:hideMark/>
+          </w:tcPr>
+          <w:p>
+            <w:pPr>
+              <w:spacing w:after="0" w:line="240" w:lineRule="auto"/>
+              <w:rPr>
+                <w:rFonts w:ascii="Times New Roman" w:eastAsia="Times New Roman" w:hAnsi="Times New Roman" w:cs="Times New Roman"/>
+                <w:sz w:val="24"/>
+                <w:szCs w:val="24"/>
+              </w:rPr>
+            </w:pPr>
+            <w:r>
+              <w:rPr>
+                <w:rFonts w:ascii="Times New Roman" w:eastAsia="Times New Roman" w:hAnsi="Times New Roman" w:cs="Times New Roman"/>
+                <w:sz w:val="24"/>
+                <w:szCs w:val="24"/>
+              </w:rPr>
+              <w:t>Service unavailable</w:t>
+            </w:r>
+          </w:p>
+        </w:tc>
+      </w:tr>
+      <w:tr>
+        <w:trPr>
+          <w:tblCellSpacing w:w="15" w:type="dxa"/>
+        </w:trPr>
+        <w:tc>
+          <w:tcPr>
+            <w:tcW w:w="1305" w:type="dxa"/>
+            <w:vAlign w:val="center"/>
+          </w:tcPr>
+          <w:p>
+            <w:pPr>
+              <w:spacing w:after="0" w:line="240" w:lineRule="auto"/>
+              <w:rPr>
+                <w:rFonts w:ascii="Times New Roman" w:eastAsia="Times New Roman" w:hAnsi="Times New Roman" w:cs="Times New Roman"/>
+                <w:b/>
+                <w:bCs/>
+                <w:sz w:val="24"/>
+                <w:szCs w:val="24"/>
+              </w:rPr>
+            </w:pPr>
+          </w:p>
+        </w:tc>
+        <w:tc>
+          <w:tcPr>
+            <w:tcW w:w="2475" w:type="dxa"/>
+            <w:vAlign w:val="center"/>
+          </w:tcPr>
+          <w:p>
+            <w:pPr>
+              <w:spacing w:after="0" w:line="240" w:lineRule="auto"/>
+              <w:rPr>
+                <w:rFonts w:ascii="Times New Roman" w:eastAsia="Times New Roman" w:hAnsi="Times New Roman" w:cs="Times New Roman"/>
+                <w:sz w:val="24"/>
+                <w:szCs w:val="24"/>
+              </w:rPr>
+            </w:pPr>
+          </w:p>
+        </w:tc>
+      </w:tr>
+    </w:tbl>
+    <w:p>
+      <w:pPr>
+        <w:rPr>
+          <w:b/>
+          <w:color w:val="000000" w:themeColor="text1"/>
+        </w:rPr>
+      </w:pPr>
+    </w:p>
+    <w:p>
+      <w:pPr>
+        <w:rPr>
+          <w:color w:val="000000" w:themeColor="text1"/>
+        </w:rPr>
+      </w:pPr>
+      <w:r>
+        <w:rPr>
+          <w:color w:val="000000" w:themeColor="text1"/>
+        </w:rPr>
+        <w:lastRenderedPageBreak/>
         <w:tab/>
       </w:r>
       <w:r>
         <w:rPr>
-          <w:color w:val="FF0000"/>
+          <w:color w:val="000000" w:themeColor="text1"/>
         </w:rPr>
         <w:tab/>
       </w:r>
       <w:r>
         <w:rPr>
-          <w:color w:val="FF0000"/>
+          <w:color w:val="000000" w:themeColor="text1"/>
         </w:rPr>
         <w:tab/>
       </w:r>
       <w:r>
         <w:rPr>
-          <w:color w:val="FF0000"/>
+          <w:color w:val="000000" w:themeColor="text1"/>
         </w:rPr>
         <w:tab/>
       </w:r>
     </w:p>
-    <w:p>
-      <w:pPr>
-        <w:rPr>
-          <w:color w:val="FF0000"/>
-        </w:rPr>
-      </w:pPr>
-      <w:r>
-        <w:rPr>
-          <w:color w:val="FF0000"/>
+    <w:tbl>
+      <w:tblPr>
+        <w:tblW w:w="0" w:type="auto"/>
+        <w:tblCellSpacing w:w="15" w:type="dxa"/>
+        <w:tblCellMar>
+          <w:top w:w="15" w:type="dxa"/>
+          <w:left w:w="15" w:type="dxa"/>
+          <w:bottom w:w="15" w:type="dxa"/>
+          <w:right w:w="15" w:type="dxa"/>
+        </w:tblCellMar>
+        <w:tblLook w:val="04A0" w:firstRow="1" w:lastRow="0" w:firstColumn="1" w:lastColumn="0" w:noHBand="0" w:noVBand="1"/>
+      </w:tblPr>
+      <w:tblGrid>
+        <w:gridCol w:w="9279"/>
+        <w:gridCol w:w="81"/>
+      </w:tblGrid>
+      <w:tr>
+        <w:trPr>
+          <w:tblCellSpacing w:w="15" w:type="dxa"/>
+        </w:trPr>
+        <w:tc>
+          <w:tcPr>
+            <w:tcW w:w="0" w:type="auto"/>
+            <w:vAlign w:val="center"/>
+          </w:tcPr>
+          <w:p>
+            <w:pPr>
+              <w:pStyle w:val="Heading1"/>
+              <w:rPr>
+                <w:rFonts w:ascii="Arial" w:hAnsi="Arial" w:cs="Arial"/>
+                <w:sz w:val="24"/>
+                <w:szCs w:val="24"/>
+              </w:rPr>
+            </w:pPr>
+            <w:r>
+              <w:rPr>
+                <w:rStyle w:val="Strong"/>
+                <w:rFonts w:ascii="Arial" w:hAnsi="Arial" w:cs="Arial"/>
+                <w:b/>
+                <w:bCs/>
+                <w:sz w:val="24"/>
+                <w:szCs w:val="24"/>
+              </w:rPr>
+              <w:t xml:space="preserve">What is </w:t>
+            </w:r>
+            <w:proofErr w:type="spellStart"/>
+            <w:proofErr w:type="gramStart"/>
+            <w:r>
+              <w:rPr>
+                <w:rStyle w:val="HTMLCode"/>
+                <w:rFonts w:ascii="Arial" w:hAnsi="Arial" w:cs="Arial"/>
+                <w:sz w:val="24"/>
+                <w:szCs w:val="24"/>
+              </w:rPr>
+              <w:t>setInterval</w:t>
+            </w:r>
+            <w:proofErr w:type="spellEnd"/>
+            <w:r>
+              <w:rPr>
+                <w:rStyle w:val="HTMLCode"/>
+                <w:rFonts w:ascii="Arial" w:hAnsi="Arial" w:cs="Arial"/>
+                <w:sz w:val="24"/>
+                <w:szCs w:val="24"/>
+              </w:rPr>
+              <w:t>(</w:t>
+            </w:r>
+            <w:proofErr w:type="gramEnd"/>
+            <w:r>
+              <w:rPr>
+                <w:rStyle w:val="HTMLCode"/>
+                <w:rFonts w:ascii="Arial" w:hAnsi="Arial" w:cs="Arial"/>
+                <w:sz w:val="24"/>
+                <w:szCs w:val="24"/>
+              </w:rPr>
+              <w:t>)</w:t>
+            </w:r>
+            <w:r>
+              <w:rPr>
+                <w:rStyle w:val="Strong"/>
+                <w:rFonts w:ascii="Arial" w:hAnsi="Arial" w:cs="Arial"/>
+                <w:b/>
+                <w:bCs/>
+                <w:sz w:val="24"/>
+                <w:szCs w:val="24"/>
+              </w:rPr>
+              <w:t xml:space="preserve"> ?</w:t>
+            </w:r>
+          </w:p>
+          <w:p>
+            <w:pPr>
+              <w:pStyle w:val="NormalWeb"/>
+              <w:rPr>
+                <w:rFonts w:ascii="Arial" w:hAnsi="Arial" w:cs="Arial"/>
+              </w:rPr>
+            </w:pPr>
+            <w:proofErr w:type="spellStart"/>
+            <w:proofErr w:type="gramStart"/>
+            <w:r>
+              <w:rPr>
+                <w:rFonts w:ascii="Arial" w:hAnsi="Arial" w:cs="Arial"/>
+              </w:rPr>
+              <w:t>setInterval</w:t>
+            </w:r>
+            <w:proofErr w:type="spellEnd"/>
+            <w:r>
+              <w:rPr>
+                <w:rFonts w:ascii="Arial" w:hAnsi="Arial" w:cs="Arial"/>
+              </w:rPr>
+              <w:t>(</w:t>
+            </w:r>
+            <w:proofErr w:type="gramEnd"/>
+            <w:r>
+              <w:rPr>
+                <w:rFonts w:ascii="Arial" w:hAnsi="Arial" w:cs="Arial"/>
+              </w:rPr>
+              <w:t xml:space="preserve">) is a JavaScript function that </w:t>
+            </w:r>
+            <w:r>
+              <w:rPr>
+                <w:rStyle w:val="Strong"/>
+                <w:rFonts w:ascii="Arial" w:hAnsi="Arial" w:cs="Arial"/>
+              </w:rPr>
+              <w:t>repeats a task again and again</w:t>
+            </w:r>
+            <w:r>
+              <w:rPr>
+                <w:rFonts w:ascii="Arial" w:hAnsi="Arial" w:cs="Arial"/>
+              </w:rPr>
+              <w:t xml:space="preserve"> after a fixed time.</w:t>
+            </w:r>
+          </w:p>
+          <w:p>
+            <w:pPr>
+              <w:pStyle w:val="Heading3"/>
+              <w:rPr>
+                <w:rFonts w:ascii="Arial" w:hAnsi="Arial" w:cs="Arial"/>
+                <w:sz w:val="24"/>
+                <w:szCs w:val="24"/>
+              </w:rPr>
+            </w:pPr>
+            <w:r>
+              <w:rPr>
+                <w:rFonts w:ascii="Arial" w:hAnsi="Arial" w:cs="Arial"/>
+              </w:rPr>
+              <w:t xml:space="preserve"> </w:t>
+            </w:r>
+            <w:r>
+              <w:rPr>
+                <w:rFonts w:ascii="Arial" w:hAnsi="Arial" w:cs="Arial"/>
+                <w:sz w:val="24"/>
+                <w:szCs w:val="24"/>
+              </w:rPr>
+              <w:t>It runs continuously until you stop it</w:t>
+            </w:r>
+          </w:p>
+          <w:p>
+            <w:pPr>
+              <w:pStyle w:val="NormalWeb"/>
+              <w:rPr>
+                <w:rFonts w:ascii="Arial" w:hAnsi="Arial" w:cs="Arial"/>
+              </w:rPr>
+            </w:pPr>
+            <w:r>
+              <w:rPr>
+                <w:rFonts w:ascii="Arial" w:hAnsi="Arial" w:cs="Arial"/>
+              </w:rPr>
+              <w:t>Example: run code every 1 second.</w:t>
+            </w:r>
+          </w:p>
+          <w:p>
+            <w:pPr>
+              <w:pStyle w:val="Heading3"/>
+              <w:rPr>
+                <w:rFonts w:ascii="Arial" w:hAnsi="Arial" w:cs="Arial"/>
+              </w:rPr>
+            </w:pPr>
+            <w:r>
+              <w:rPr>
+                <w:rStyle w:val="Strong"/>
+                <w:rFonts w:ascii="Arial" w:hAnsi="Arial" w:cs="Arial"/>
+                <w:b/>
+                <w:bCs/>
+              </w:rPr>
+              <w:t>Syntax:</w:t>
+            </w:r>
+          </w:p>
+          <w:p>
+            <w:pPr>
+              <w:pStyle w:val="HTMLPreformatted"/>
+              <w:rPr>
+                <w:rStyle w:val="HTMLCode"/>
+                <w:rFonts w:ascii="Arial" w:hAnsi="Arial" w:cs="Arial"/>
+              </w:rPr>
+            </w:pPr>
+            <w:r>
+              <w:rPr>
+                <w:rStyle w:val="hljs-builtin"/>
+                <w:rFonts w:ascii="Arial" w:hAnsi="Arial" w:cs="Arial"/>
+              </w:rPr>
+              <w:t xml:space="preserve">             </w:t>
+            </w:r>
+            <w:proofErr w:type="spellStart"/>
+            <w:proofErr w:type="gramStart"/>
+            <w:r>
+              <w:rPr>
+                <w:rFonts w:ascii="Arial" w:hAnsi="Arial" w:cs="Arial"/>
+                <w:sz w:val="24"/>
+                <w:szCs w:val="24"/>
+              </w:rPr>
+              <w:t>setInterval</w:t>
+            </w:r>
+            <w:proofErr w:type="spellEnd"/>
+            <w:r>
+              <w:rPr>
+                <w:rFonts w:ascii="Arial" w:hAnsi="Arial" w:cs="Arial"/>
+                <w:sz w:val="24"/>
+                <w:szCs w:val="24"/>
+              </w:rPr>
+              <w:t>(</w:t>
+            </w:r>
+            <w:proofErr w:type="gramEnd"/>
+            <w:r>
+              <w:rPr>
+                <w:rFonts w:ascii="Arial" w:hAnsi="Arial" w:cs="Arial"/>
+                <w:sz w:val="24"/>
+                <w:szCs w:val="24"/>
+              </w:rPr>
+              <w:t xml:space="preserve">function, </w:t>
+            </w:r>
+            <w:proofErr w:type="spellStart"/>
+            <w:r>
+              <w:rPr>
+                <w:rFonts w:ascii="Arial" w:hAnsi="Arial" w:cs="Arial"/>
+                <w:sz w:val="24"/>
+                <w:szCs w:val="24"/>
+              </w:rPr>
+              <w:t>time_in_ms</w:t>
+            </w:r>
+            <w:proofErr w:type="spellEnd"/>
+            <w:r>
+              <w:rPr>
+                <w:rFonts w:ascii="Arial" w:hAnsi="Arial" w:cs="Arial"/>
+                <w:sz w:val="24"/>
+                <w:szCs w:val="24"/>
+              </w:rPr>
+              <w:t>);</w:t>
+            </w:r>
+          </w:p>
+          <w:p>
+            <w:pPr>
+              <w:rPr>
+                <w:rFonts w:ascii="Arial" w:hAnsi="Arial" w:cs="Arial"/>
+              </w:rPr>
+            </w:pPr>
+            <w:r>
+              <w:rPr>
+                <w:rFonts w:ascii="Arial" w:hAnsi="Arial" w:cs="Arial"/>
+              </w:rPr>
+              <w:pict w14:anchorId="2B225E7D">
+                <v:rect id="_x0000_i1457" style="width:0;height:1.5pt" o:hralign="center" o:hrstd="t" o:hr="t" fillcolor="#a0a0a0" stroked="f"/>
+              </w:pict>
+            </w:r>
+          </w:p>
+          <w:p>
+            <w:pPr>
+              <w:pStyle w:val="Heading2"/>
+              <w:rPr>
+                <w:rFonts w:ascii="Arial" w:hAnsi="Arial" w:cs="Arial"/>
+              </w:rPr>
+            </w:pPr>
+            <w:r>
+              <w:rPr>
+                <w:rFonts w:ascii="Arial" w:hAnsi="Arial" w:cs="Arial"/>
+              </w:rPr>
+              <w:t xml:space="preserve"> Example:</w:t>
+            </w:r>
+          </w:p>
+          <w:p>
+            <w:pPr>
+              <w:pStyle w:val="HTMLPreformatted"/>
+              <w:rPr>
+                <w:rFonts w:ascii="Arial" w:hAnsi="Arial" w:cs="Arial"/>
+                <w:sz w:val="24"/>
+                <w:szCs w:val="24"/>
+              </w:rPr>
+            </w:pPr>
+            <w:r>
+              <w:rPr>
+                <w:rFonts w:ascii="Arial" w:hAnsi="Arial" w:cs="Arial"/>
+                <w:sz w:val="24"/>
+                <w:szCs w:val="24"/>
+              </w:rPr>
+              <w:t xml:space="preserve">const </w:t>
+            </w:r>
+            <w:proofErr w:type="spellStart"/>
+            <w:r>
+              <w:rPr>
+                <w:rFonts w:ascii="Arial" w:hAnsi="Arial" w:cs="Arial"/>
+                <w:sz w:val="24"/>
+                <w:szCs w:val="24"/>
+              </w:rPr>
+              <w:t>myInterval</w:t>
+            </w:r>
+            <w:proofErr w:type="spellEnd"/>
+            <w:r>
+              <w:rPr>
+                <w:rFonts w:ascii="Arial" w:hAnsi="Arial" w:cs="Arial"/>
+                <w:sz w:val="24"/>
+                <w:szCs w:val="24"/>
+              </w:rPr>
+              <w:t xml:space="preserve"> = </w:t>
+            </w:r>
+            <w:proofErr w:type="spellStart"/>
+            <w:proofErr w:type="gramStart"/>
+            <w:r>
+              <w:rPr>
+                <w:rFonts w:ascii="Arial" w:hAnsi="Arial" w:cs="Arial"/>
+                <w:sz w:val="24"/>
+                <w:szCs w:val="24"/>
+              </w:rPr>
+              <w:t>setInterval</w:t>
+            </w:r>
+            <w:proofErr w:type="spellEnd"/>
+            <w:r>
+              <w:rPr>
+                <w:rFonts w:ascii="Arial" w:hAnsi="Arial" w:cs="Arial"/>
+                <w:sz w:val="24"/>
+                <w:szCs w:val="24"/>
+              </w:rPr>
+              <w:t>(</w:t>
+            </w:r>
+            <w:proofErr w:type="gramEnd"/>
+            <w:r>
+              <w:rPr>
+                <w:rFonts w:ascii="Arial" w:hAnsi="Arial" w:cs="Arial"/>
+                <w:sz w:val="24"/>
+                <w:szCs w:val="24"/>
+              </w:rPr>
+              <w:t>() =&gt; {</w:t>
+            </w:r>
+          </w:p>
+          <w:p>
+            <w:pPr>
+              <w:pStyle w:val="HTMLPreformatted"/>
+              <w:rPr>
+                <w:rFonts w:ascii="Arial" w:hAnsi="Arial" w:cs="Arial"/>
+                <w:sz w:val="24"/>
+                <w:szCs w:val="24"/>
+              </w:rPr>
+            </w:pPr>
+            <w:r>
+              <w:rPr>
+                <w:rFonts w:ascii="Arial" w:hAnsi="Arial" w:cs="Arial"/>
+                <w:sz w:val="24"/>
+                <w:szCs w:val="24"/>
+              </w:rPr>
+              <w:t xml:space="preserve">  </w:t>
+            </w:r>
+            <w:proofErr w:type="gramStart"/>
+            <w:r>
+              <w:rPr>
+                <w:rFonts w:ascii="Arial" w:hAnsi="Arial" w:cs="Arial"/>
+                <w:sz w:val="24"/>
+                <w:szCs w:val="24"/>
+              </w:rPr>
+              <w:t>console.log(</w:t>
+            </w:r>
+            <w:proofErr w:type="gramEnd"/>
+            <w:r>
+              <w:rPr>
+                <w:rFonts w:ascii="Arial" w:hAnsi="Arial" w:cs="Arial"/>
+                <w:sz w:val="24"/>
+                <w:szCs w:val="24"/>
+              </w:rPr>
+              <w:t>"Running every second...");</w:t>
+            </w:r>
+          </w:p>
+          <w:p>
+            <w:pPr>
+              <w:pStyle w:val="HTMLPreformatted"/>
+              <w:rPr>
+                <w:rFonts w:ascii="Arial" w:hAnsi="Arial" w:cs="Arial"/>
+                <w:sz w:val="24"/>
+                <w:szCs w:val="24"/>
+              </w:rPr>
+            </w:pPr>
+            <w:r>
+              <w:rPr>
+                <w:rFonts w:ascii="Arial" w:hAnsi="Arial" w:cs="Arial"/>
+                <w:sz w:val="24"/>
+                <w:szCs w:val="24"/>
+              </w:rPr>
+              <w:t>}, 1000);</w:t>
+            </w:r>
+          </w:p>
+          <w:p>
+            <w:pPr>
+              <w:pStyle w:val="HTMLPreformatted"/>
+              <w:rPr>
+                <w:rFonts w:ascii="Arial" w:hAnsi="Arial" w:cs="Arial"/>
+                <w:sz w:val="24"/>
+                <w:szCs w:val="24"/>
+              </w:rPr>
+            </w:pPr>
+          </w:p>
+          <w:p>
+            <w:pPr>
+              <w:pStyle w:val="Heading1"/>
+              <w:rPr>
+                <w:rFonts w:ascii="Arial" w:hAnsi="Arial" w:cs="Arial"/>
+                <w:sz w:val="24"/>
+                <w:szCs w:val="24"/>
+              </w:rPr>
+            </w:pPr>
+            <w:r>
+              <w:rPr>
+                <w:rStyle w:val="Strong"/>
+                <w:rFonts w:ascii="Arial" w:hAnsi="Arial" w:cs="Arial"/>
+                <w:b/>
+                <w:bCs/>
+                <w:sz w:val="24"/>
+                <w:szCs w:val="24"/>
+              </w:rPr>
+              <w:t xml:space="preserve">What is </w:t>
+            </w:r>
+            <w:proofErr w:type="spellStart"/>
+            <w:proofErr w:type="gramStart"/>
+            <w:r>
+              <w:rPr>
+                <w:rStyle w:val="HTMLCode"/>
+                <w:rFonts w:ascii="Arial" w:hAnsi="Arial" w:cs="Arial"/>
+                <w:sz w:val="24"/>
+                <w:szCs w:val="24"/>
+              </w:rPr>
+              <w:t>clearInterval</w:t>
+            </w:r>
+            <w:proofErr w:type="spellEnd"/>
+            <w:r>
+              <w:rPr>
+                <w:rStyle w:val="HTMLCode"/>
+                <w:rFonts w:ascii="Arial" w:hAnsi="Arial" w:cs="Arial"/>
+                <w:sz w:val="24"/>
+                <w:szCs w:val="24"/>
+              </w:rPr>
+              <w:t>(</w:t>
+            </w:r>
+            <w:proofErr w:type="gramEnd"/>
+            <w:r>
+              <w:rPr>
+                <w:rStyle w:val="HTMLCode"/>
+                <w:rFonts w:ascii="Arial" w:hAnsi="Arial" w:cs="Arial"/>
+                <w:sz w:val="24"/>
+                <w:szCs w:val="24"/>
+              </w:rPr>
+              <w:t>)</w:t>
+            </w:r>
+            <w:r>
+              <w:rPr>
+                <w:rStyle w:val="Strong"/>
+                <w:rFonts w:ascii="Arial" w:hAnsi="Arial" w:cs="Arial"/>
+                <w:b/>
+                <w:bCs/>
+                <w:sz w:val="24"/>
+                <w:szCs w:val="24"/>
+              </w:rPr>
+              <w:t xml:space="preserve"> ?</w:t>
+            </w:r>
+          </w:p>
+          <w:p>
+            <w:pPr>
+              <w:pStyle w:val="NormalWeb"/>
+              <w:rPr>
+                <w:rFonts w:ascii="Arial" w:hAnsi="Arial" w:cs="Arial"/>
+              </w:rPr>
+            </w:pPr>
+            <w:proofErr w:type="spellStart"/>
+            <w:proofErr w:type="gramStart"/>
+            <w:r>
+              <w:rPr>
+                <w:rStyle w:val="HTMLCode"/>
+                <w:rFonts w:ascii="Arial" w:hAnsi="Arial" w:cs="Arial"/>
+              </w:rPr>
+              <w:t>clearInterval</w:t>
+            </w:r>
+            <w:proofErr w:type="spellEnd"/>
+            <w:r>
+              <w:rPr>
+                <w:rStyle w:val="HTMLCode"/>
+                <w:rFonts w:ascii="Arial" w:hAnsi="Arial" w:cs="Arial"/>
+              </w:rPr>
+              <w:t>(</w:t>
+            </w:r>
+            <w:proofErr w:type="gramEnd"/>
+            <w:r>
+              <w:rPr>
+                <w:rStyle w:val="HTMLCode"/>
+                <w:rFonts w:ascii="Arial" w:hAnsi="Arial" w:cs="Arial"/>
+              </w:rPr>
+              <w:t>)</w:t>
+            </w:r>
+            <w:r>
+              <w:rPr>
+                <w:rFonts w:ascii="Arial" w:hAnsi="Arial" w:cs="Arial"/>
+              </w:rPr>
+              <w:t xml:space="preserve"> </w:t>
+            </w:r>
+            <w:r>
+              <w:rPr>
+                <w:rStyle w:val="Strong"/>
+                <w:rFonts w:ascii="Arial" w:hAnsi="Arial" w:cs="Arial"/>
+              </w:rPr>
+              <w:t>stops</w:t>
+            </w:r>
+            <w:r>
+              <w:rPr>
+                <w:rFonts w:ascii="Arial" w:hAnsi="Arial" w:cs="Arial"/>
+              </w:rPr>
+              <w:t xml:space="preserve"> the interval created by </w:t>
+            </w:r>
+            <w:proofErr w:type="spellStart"/>
+            <w:r>
+              <w:rPr>
+                <w:rStyle w:val="HTMLCode"/>
+                <w:rFonts w:ascii="Arial" w:hAnsi="Arial" w:cs="Arial"/>
+              </w:rPr>
+              <w:t>setInterval</w:t>
+            </w:r>
+            <w:proofErr w:type="spellEnd"/>
+            <w:r>
+              <w:rPr>
+                <w:rStyle w:val="HTMLCode"/>
+                <w:rFonts w:ascii="Arial" w:hAnsi="Arial" w:cs="Arial"/>
+              </w:rPr>
+              <w:t>()</w:t>
+            </w:r>
+            <w:r>
+              <w:rPr>
+                <w:rFonts w:ascii="Arial" w:hAnsi="Arial" w:cs="Arial"/>
+              </w:rPr>
+              <w:t>.</w:t>
+            </w:r>
+          </w:p>
+          <w:p>
+            <w:pPr>
+              <w:pStyle w:val="NormalWeb"/>
+              <w:rPr>
+                <w:rFonts w:ascii="Arial" w:hAnsi="Arial" w:cs="Arial"/>
+              </w:rPr>
+            </w:pPr>
+            <w:r>
+              <w:rPr>
+                <w:rFonts w:ascii="Arial" w:hAnsi="Arial" w:cs="Arial"/>
+              </w:rPr>
+              <w:t xml:space="preserve">You must pass the </w:t>
+            </w:r>
+            <w:r>
+              <w:rPr>
+                <w:rStyle w:val="Strong"/>
+                <w:rFonts w:ascii="Arial" w:hAnsi="Arial" w:cs="Arial"/>
+              </w:rPr>
+              <w:t>interval ID</w:t>
+            </w:r>
+            <w:r>
+              <w:rPr>
+                <w:rFonts w:ascii="Arial" w:hAnsi="Arial" w:cs="Arial"/>
+              </w:rPr>
+              <w:t xml:space="preserve"> returned by </w:t>
+            </w:r>
+            <w:proofErr w:type="spellStart"/>
+            <w:r>
+              <w:rPr>
+                <w:rStyle w:val="HTMLCode"/>
+                <w:rFonts w:ascii="Arial" w:hAnsi="Arial" w:cs="Arial"/>
+              </w:rPr>
+              <w:t>setInterval</w:t>
+            </w:r>
+            <w:proofErr w:type="spellEnd"/>
+            <w:r>
+              <w:rPr>
+                <w:rFonts w:ascii="Arial" w:hAnsi="Arial" w:cs="Arial"/>
+              </w:rPr>
+              <w:t>.</w:t>
+            </w:r>
+          </w:p>
+          <w:p>
+            <w:pPr>
+              <w:pStyle w:val="NormalWeb"/>
+              <w:rPr>
+                <w:rFonts w:ascii="Arial" w:hAnsi="Arial" w:cs="Arial"/>
+              </w:rPr>
+            </w:pPr>
+          </w:p>
+          <w:p>
+            <w:pPr>
+              <w:pStyle w:val="NormalWeb"/>
+              <w:rPr>
+                <w:rFonts w:ascii="Arial" w:hAnsi="Arial" w:cs="Arial"/>
+              </w:rPr>
+            </w:pPr>
+            <w:proofErr w:type="spellStart"/>
+            <w:proofErr w:type="gramStart"/>
+            <w:r>
+              <w:rPr>
+                <w:rStyle w:val="HTMLCode"/>
+                <w:rFonts w:ascii="Arial" w:hAnsi="Arial" w:cs="Arial"/>
+              </w:rPr>
+              <w:t>useParams</w:t>
+            </w:r>
+            <w:proofErr w:type="spellEnd"/>
+            <w:r>
+              <w:rPr>
+                <w:rStyle w:val="HTMLCode"/>
+                <w:rFonts w:ascii="Arial" w:hAnsi="Arial" w:cs="Arial"/>
+              </w:rPr>
+              <w:t>(</w:t>
+            </w:r>
+            <w:proofErr w:type="gramEnd"/>
+            <w:r>
+              <w:rPr>
+                <w:rStyle w:val="HTMLCode"/>
+                <w:rFonts w:ascii="Arial" w:hAnsi="Arial" w:cs="Arial"/>
+              </w:rPr>
+              <w:t>)</w:t>
+            </w:r>
+            <w:r>
+              <w:rPr>
+                <w:rFonts w:ascii="Arial" w:hAnsi="Arial" w:cs="Arial"/>
+              </w:rPr>
+              <w:t xml:space="preserve"> is used when you want to </w:t>
+            </w:r>
+            <w:r>
+              <w:rPr>
+                <w:rStyle w:val="Strong"/>
+                <w:rFonts w:ascii="Arial" w:hAnsi="Arial" w:cs="Arial"/>
+              </w:rPr>
+              <w:t>get values from the URL</w:t>
+            </w:r>
+            <w:r>
+              <w:rPr>
+                <w:rFonts w:ascii="Arial" w:hAnsi="Arial" w:cs="Arial"/>
+              </w:rPr>
+              <w:t>.</w:t>
+            </w:r>
+          </w:p>
+          <w:p>
+            <w:pPr>
+              <w:pStyle w:val="NormalWeb"/>
+              <w:rPr>
+                <w:rFonts w:ascii="Arial" w:hAnsi="Arial" w:cs="Arial"/>
+              </w:rPr>
+            </w:pPr>
+            <w:r>
+              <w:rPr>
+                <w:rFonts w:ascii="Arial" w:hAnsi="Arial" w:cs="Arial"/>
+              </w:rPr>
+              <w:t>Example URL:</w:t>
+            </w:r>
+          </w:p>
+          <w:p>
+            <w:pPr>
+              <w:pStyle w:val="HTMLPreformatted"/>
+              <w:rPr>
+                <w:rStyle w:val="HTMLCode"/>
+                <w:rFonts w:ascii="Arial" w:hAnsi="Arial" w:cs="Arial"/>
+              </w:rPr>
+            </w:pPr>
+            <w:r>
+              <w:rPr>
+                <w:rStyle w:val="HTMLCode"/>
+                <w:rFonts w:ascii="Arial" w:hAnsi="Arial" w:cs="Arial"/>
+              </w:rPr>
+              <w:t>/student/10</w:t>
+            </w:r>
+          </w:p>
+          <w:p>
+            <w:pPr>
+              <w:pStyle w:val="NormalWeb"/>
+              <w:rPr>
+                <w:rFonts w:ascii="Arial" w:hAnsi="Arial" w:cs="Arial"/>
+              </w:rPr>
+            </w:pPr>
+            <w:r>
+              <w:rPr>
+                <w:rFonts w:ascii="Arial" w:hAnsi="Arial" w:cs="Arial"/>
+              </w:rPr>
+              <w:t xml:space="preserve">Here </w:t>
+            </w:r>
+            <w:r>
+              <w:rPr>
+                <w:rStyle w:val="Strong"/>
+                <w:rFonts w:ascii="Arial" w:hAnsi="Arial" w:cs="Arial"/>
+              </w:rPr>
+              <w:t>10</w:t>
+            </w:r>
+            <w:r>
+              <w:rPr>
+                <w:rFonts w:ascii="Arial" w:hAnsi="Arial" w:cs="Arial"/>
+              </w:rPr>
+              <w:t xml:space="preserve"> is a dynamic value (id).</w:t>
+            </w:r>
+          </w:p>
+          <w:p>
+            <w:pPr>
+              <w:pStyle w:val="Heading3"/>
+              <w:rPr>
+                <w:rFonts w:ascii="Arial" w:hAnsi="Arial" w:cs="Arial"/>
+              </w:rPr>
+            </w:pPr>
+            <w:r>
+              <w:rPr>
+                <w:rFonts w:ascii="Arial" w:hAnsi="Arial" w:cs="Arial"/>
+              </w:rPr>
+              <w:t>How to define route:</w:t>
+            </w:r>
+          </w:p>
+          <w:p>
+            <w:pPr>
+              <w:pStyle w:val="HTMLPreformatted"/>
+              <w:rPr>
+                <w:rStyle w:val="HTMLCode"/>
+                <w:rFonts w:ascii="Arial" w:hAnsi="Arial" w:cs="Arial"/>
+              </w:rPr>
+            </w:pPr>
+            <w:r>
+              <w:rPr>
+                <w:rStyle w:val="HTMLCode"/>
+                <w:rFonts w:ascii="Arial" w:hAnsi="Arial" w:cs="Arial"/>
+              </w:rPr>
+              <w:t>&lt;</w:t>
+            </w:r>
+            <w:r>
+              <w:rPr>
+                <w:rStyle w:val="hljs-title"/>
+                <w:rFonts w:ascii="Arial" w:hAnsi="Arial" w:cs="Arial"/>
+              </w:rPr>
+              <w:t>Route</w:t>
+            </w:r>
+            <w:r>
+              <w:rPr>
+                <w:rStyle w:val="HTMLCode"/>
+                <w:rFonts w:ascii="Arial" w:hAnsi="Arial" w:cs="Arial"/>
+              </w:rPr>
+              <w:t xml:space="preserve"> path=</w:t>
+            </w:r>
+            <w:r>
+              <w:rPr>
+                <w:rStyle w:val="hljs-string"/>
+                <w:rFonts w:ascii="Arial" w:hAnsi="Arial" w:cs="Arial"/>
+              </w:rPr>
+              <w:t>"/student/:id"</w:t>
+            </w:r>
+            <w:r>
+              <w:rPr>
+                <w:rStyle w:val="HTMLCode"/>
+                <w:rFonts w:ascii="Arial" w:hAnsi="Arial" w:cs="Arial"/>
+              </w:rPr>
+              <w:t xml:space="preserve"> element</w:t>
+            </w:r>
+            <w:proofErr w:type="gramStart"/>
+            <w:r>
+              <w:rPr>
+                <w:rStyle w:val="HTMLCode"/>
+                <w:rFonts w:ascii="Arial" w:hAnsi="Arial" w:cs="Arial"/>
+              </w:rPr>
+              <w:t>={</w:t>
+            </w:r>
+            <w:proofErr w:type="gramEnd"/>
+            <w:r>
+              <w:rPr>
+                <w:rStyle w:val="hljs-tag"/>
+                <w:rFonts w:ascii="Arial" w:hAnsi="Arial" w:cs="Arial"/>
+              </w:rPr>
+              <w:t>&lt;</w:t>
+            </w:r>
+            <w:proofErr w:type="spellStart"/>
+            <w:r>
+              <w:rPr>
+                <w:rStyle w:val="hljs-name"/>
+                <w:rFonts w:ascii="Arial" w:hAnsi="Arial" w:cs="Arial"/>
+              </w:rPr>
+              <w:t>StudentDetail</w:t>
+            </w:r>
+            <w:proofErr w:type="spellEnd"/>
+            <w:r>
+              <w:rPr>
+                <w:rStyle w:val="HTMLCode"/>
+                <w:rFonts w:ascii="Arial" w:hAnsi="Arial" w:cs="Arial"/>
+              </w:rPr>
+              <w:t xml:space="preserve"> /&gt;} /&gt;</w:t>
+            </w:r>
+          </w:p>
+          <w:p>
+            <w:pPr>
+              <w:pStyle w:val="Heading3"/>
+              <w:rPr>
+                <w:rFonts w:ascii="Arial" w:hAnsi="Arial" w:cs="Arial"/>
+              </w:rPr>
+            </w:pPr>
+            <w:r>
+              <w:rPr>
+                <w:rFonts w:ascii="Arial" w:hAnsi="Arial" w:cs="Arial"/>
+              </w:rPr>
+              <w:t xml:space="preserve">How to read this </w:t>
+            </w:r>
+            <w:r>
+              <w:rPr>
+                <w:rStyle w:val="HTMLCode"/>
+                <w:rFonts w:ascii="Arial" w:hAnsi="Arial" w:cs="Arial"/>
+              </w:rPr>
+              <w:t>id</w:t>
+            </w:r>
+            <w:r>
+              <w:rPr>
+                <w:rFonts w:ascii="Arial" w:hAnsi="Arial" w:cs="Arial"/>
+              </w:rPr>
+              <w:t xml:space="preserve"> inside component:</w:t>
+            </w:r>
+          </w:p>
+          <w:p>
+            <w:pPr>
+              <w:pStyle w:val="HTMLPreformatted"/>
+              <w:rPr>
+                <w:rStyle w:val="HTMLCode"/>
+                <w:rFonts w:ascii="Arial" w:hAnsi="Arial" w:cs="Arial"/>
+              </w:rPr>
+            </w:pPr>
+            <w:r>
+              <w:rPr>
+                <w:rStyle w:val="hljs-keyword"/>
+                <w:rFonts w:ascii="Arial" w:hAnsi="Arial" w:cs="Arial"/>
+              </w:rPr>
+              <w:t>import</w:t>
+            </w:r>
+            <w:r>
+              <w:rPr>
+                <w:rStyle w:val="HTMLCode"/>
+                <w:rFonts w:ascii="Arial" w:hAnsi="Arial" w:cs="Arial"/>
+              </w:rPr>
+              <w:t xml:space="preserve"> </w:t>
+            </w:r>
+            <w:proofErr w:type="gramStart"/>
+            <w:r>
+              <w:rPr>
+                <w:rStyle w:val="HTMLCode"/>
+                <w:rFonts w:ascii="Arial" w:hAnsi="Arial" w:cs="Arial"/>
+              </w:rPr>
+              <w:t xml:space="preserve">{ </w:t>
+            </w:r>
+            <w:proofErr w:type="spellStart"/>
+            <w:r>
+              <w:rPr>
+                <w:rStyle w:val="HTMLCode"/>
+                <w:rFonts w:ascii="Arial" w:hAnsi="Arial" w:cs="Arial"/>
+              </w:rPr>
+              <w:t>useParams</w:t>
+            </w:r>
+            <w:proofErr w:type="spellEnd"/>
+            <w:proofErr w:type="gramEnd"/>
+            <w:r>
+              <w:rPr>
+                <w:rStyle w:val="HTMLCode"/>
+                <w:rFonts w:ascii="Arial" w:hAnsi="Arial" w:cs="Arial"/>
+              </w:rPr>
+              <w:t xml:space="preserve"> } </w:t>
+            </w:r>
+            <w:r>
+              <w:rPr>
+                <w:rStyle w:val="hljs-keyword"/>
+                <w:rFonts w:ascii="Arial" w:hAnsi="Arial" w:cs="Arial"/>
+              </w:rPr>
+              <w:t>from</w:t>
+            </w:r>
+            <w:r>
+              <w:rPr>
+                <w:rStyle w:val="HTMLCode"/>
+                <w:rFonts w:ascii="Arial" w:hAnsi="Arial" w:cs="Arial"/>
+              </w:rPr>
+              <w:t xml:space="preserve"> </w:t>
+            </w:r>
+            <w:r>
+              <w:rPr>
+                <w:rStyle w:val="hljs-string"/>
+                <w:rFonts w:ascii="Arial" w:hAnsi="Arial" w:cs="Arial"/>
+              </w:rPr>
+              <w:t>"react-router-</w:t>
+            </w:r>
+            <w:proofErr w:type="spellStart"/>
+            <w:r>
+              <w:rPr>
+                <w:rStyle w:val="hljs-string"/>
+                <w:rFonts w:ascii="Arial" w:hAnsi="Arial" w:cs="Arial"/>
+              </w:rPr>
+              <w:t>dom</w:t>
+            </w:r>
+            <w:proofErr w:type="spellEnd"/>
+            <w:r>
+              <w:rPr>
+                <w:rStyle w:val="hljs-string"/>
+                <w:rFonts w:ascii="Arial" w:hAnsi="Arial" w:cs="Arial"/>
+              </w:rPr>
+              <w:t>"</w:t>
+            </w:r>
+            <w:r>
+              <w:rPr>
+                <w:rStyle w:val="HTMLCode"/>
+                <w:rFonts w:ascii="Arial" w:hAnsi="Arial" w:cs="Arial"/>
+              </w:rPr>
+              <w:t>;</w:t>
+            </w:r>
+          </w:p>
+          <w:p>
+            <w:pPr>
+              <w:pStyle w:val="HTMLPreformatted"/>
+              <w:rPr>
+                <w:rStyle w:val="HTMLCode"/>
+                <w:rFonts w:ascii="Arial" w:hAnsi="Arial" w:cs="Arial"/>
+              </w:rPr>
+            </w:pPr>
+          </w:p>
+          <w:p>
+            <w:pPr>
+              <w:pStyle w:val="HTMLPreformatted"/>
+              <w:rPr>
+                <w:rStyle w:val="HTMLCode"/>
+                <w:rFonts w:ascii="Arial" w:hAnsi="Arial" w:cs="Arial"/>
+              </w:rPr>
+            </w:pPr>
+            <w:r>
+              <w:rPr>
+                <w:rStyle w:val="hljs-keyword"/>
+                <w:rFonts w:ascii="Arial" w:hAnsi="Arial" w:cs="Arial"/>
+              </w:rPr>
+              <w:t>function</w:t>
+            </w:r>
+            <w:r>
+              <w:rPr>
+                <w:rStyle w:val="HTMLCode"/>
+                <w:rFonts w:ascii="Arial" w:hAnsi="Arial" w:cs="Arial"/>
+              </w:rPr>
+              <w:t xml:space="preserve"> </w:t>
+            </w:r>
+            <w:proofErr w:type="spellStart"/>
+            <w:proofErr w:type="gramStart"/>
+            <w:r>
+              <w:rPr>
+                <w:rStyle w:val="hljs-title"/>
+                <w:rFonts w:ascii="Arial" w:hAnsi="Arial" w:cs="Arial"/>
+              </w:rPr>
+              <w:t>StudentDetail</w:t>
+            </w:r>
+            <w:proofErr w:type="spellEnd"/>
+            <w:r>
+              <w:rPr>
+                <w:rStyle w:val="HTMLCode"/>
+                <w:rFonts w:ascii="Arial" w:hAnsi="Arial" w:cs="Arial"/>
+              </w:rPr>
+              <w:t>(</w:t>
+            </w:r>
+            <w:proofErr w:type="gramEnd"/>
+            <w:r>
+              <w:rPr>
+                <w:rStyle w:val="HTMLCode"/>
+                <w:rFonts w:ascii="Arial" w:hAnsi="Arial" w:cs="Arial"/>
+              </w:rPr>
+              <w:t>) {</w:t>
+            </w:r>
+          </w:p>
+          <w:p>
+            <w:pPr>
+              <w:pStyle w:val="HTMLPreformatted"/>
+              <w:rPr>
+                <w:rStyle w:val="HTMLCode"/>
+                <w:rFonts w:ascii="Arial" w:hAnsi="Arial" w:cs="Arial"/>
+              </w:rPr>
+            </w:pPr>
+            <w:r>
+              <w:rPr>
+                <w:rStyle w:val="HTMLCode"/>
+                <w:rFonts w:ascii="Arial" w:hAnsi="Arial" w:cs="Arial"/>
+              </w:rPr>
+              <w:lastRenderedPageBreak/>
+              <w:t xml:space="preserve">  </w:t>
+            </w:r>
+            <w:r>
+              <w:rPr>
+                <w:rStyle w:val="hljs-keyword"/>
+                <w:rFonts w:ascii="Arial" w:hAnsi="Arial" w:cs="Arial"/>
+              </w:rPr>
+              <w:t>const</w:t>
+            </w:r>
+            <w:r>
+              <w:rPr>
+                <w:rStyle w:val="HTMLCode"/>
+                <w:rFonts w:ascii="Arial" w:hAnsi="Arial" w:cs="Arial"/>
+              </w:rPr>
+              <w:t xml:space="preserve"> </w:t>
+            </w:r>
+            <w:proofErr w:type="gramStart"/>
+            <w:r>
+              <w:rPr>
+                <w:rStyle w:val="HTMLCode"/>
+                <w:rFonts w:ascii="Arial" w:hAnsi="Arial" w:cs="Arial"/>
+              </w:rPr>
+              <w:t>{ id</w:t>
+            </w:r>
+            <w:proofErr w:type="gramEnd"/>
+            <w:r>
+              <w:rPr>
+                <w:rStyle w:val="HTMLCode"/>
+                <w:rFonts w:ascii="Arial" w:hAnsi="Arial" w:cs="Arial"/>
+              </w:rPr>
+              <w:t xml:space="preserve"> } = </w:t>
+            </w:r>
+            <w:proofErr w:type="spellStart"/>
+            <w:r>
+              <w:rPr>
+                <w:rStyle w:val="hljs-title"/>
+                <w:rFonts w:ascii="Arial" w:hAnsi="Arial" w:cs="Arial"/>
+              </w:rPr>
+              <w:t>useParams</w:t>
+            </w:r>
+            <w:proofErr w:type="spellEnd"/>
+            <w:r>
+              <w:rPr>
+                <w:rStyle w:val="HTMLCode"/>
+                <w:rFonts w:ascii="Arial" w:hAnsi="Arial" w:cs="Arial"/>
+              </w:rPr>
+              <w:t>();</w:t>
+            </w:r>
+          </w:p>
+          <w:p>
+            <w:pPr>
+              <w:pStyle w:val="HTMLPreformatted"/>
+              <w:rPr>
+                <w:rStyle w:val="HTMLCode"/>
+                <w:rFonts w:ascii="Arial" w:hAnsi="Arial" w:cs="Arial"/>
+              </w:rPr>
+            </w:pPr>
+          </w:p>
+          <w:p>
+            <w:pPr>
+              <w:pStyle w:val="HTMLPreformatted"/>
+              <w:rPr>
+                <w:rStyle w:val="HTMLCode"/>
+                <w:rFonts w:ascii="Arial" w:hAnsi="Arial" w:cs="Arial"/>
+              </w:rPr>
+            </w:pPr>
+            <w:r>
+              <w:rPr>
+                <w:rStyle w:val="HTMLCode"/>
+                <w:rFonts w:ascii="Arial" w:hAnsi="Arial" w:cs="Arial"/>
+              </w:rPr>
+              <w:t xml:space="preserve">  </w:t>
+            </w:r>
+            <w:r>
+              <w:rPr>
+                <w:rStyle w:val="hljs-keyword"/>
+                <w:rFonts w:ascii="Arial" w:hAnsi="Arial" w:cs="Arial"/>
+              </w:rPr>
+              <w:t>return</w:t>
+            </w:r>
+            <w:r>
+              <w:rPr>
+                <w:rStyle w:val="HTMLCode"/>
+                <w:rFonts w:ascii="Arial" w:hAnsi="Arial" w:cs="Arial"/>
+              </w:rPr>
+              <w:t xml:space="preserve"> </w:t>
+            </w:r>
+            <w:r>
+              <w:rPr>
+                <w:rStyle w:val="hljs-tag"/>
+                <w:rFonts w:ascii="Arial" w:hAnsi="Arial" w:cs="Arial"/>
+              </w:rPr>
+              <w:t>&lt;</w:t>
+            </w:r>
+            <w:r>
+              <w:rPr>
+                <w:rStyle w:val="hljs-name"/>
+                <w:rFonts w:ascii="Arial" w:hAnsi="Arial" w:cs="Arial"/>
+              </w:rPr>
+              <w:t>h1</w:t>
+            </w:r>
+            <w:r>
+              <w:rPr>
+                <w:rStyle w:val="HTMLCode"/>
+                <w:rFonts w:ascii="Arial" w:hAnsi="Arial" w:cs="Arial"/>
+              </w:rPr>
+              <w:t>&gt;Student ID: {id}</w:t>
+            </w:r>
+            <w:r>
+              <w:rPr>
+                <w:rStyle w:val="hljs-tag"/>
+                <w:rFonts w:ascii="Arial" w:hAnsi="Arial" w:cs="Arial"/>
+              </w:rPr>
+              <w:t>&lt;/</w:t>
+            </w:r>
+            <w:r>
+              <w:rPr>
+                <w:rStyle w:val="hljs-name"/>
+                <w:rFonts w:ascii="Arial" w:hAnsi="Arial" w:cs="Arial"/>
+              </w:rPr>
+              <w:t>h1</w:t>
+            </w:r>
+            <w:r>
+              <w:rPr>
+                <w:rStyle w:val="HTMLCode"/>
+                <w:rFonts w:ascii="Arial" w:hAnsi="Arial" w:cs="Arial"/>
+              </w:rPr>
+              <w:t>&gt;;</w:t>
+            </w:r>
+          </w:p>
+          <w:p>
+            <w:pPr>
+              <w:pStyle w:val="HTMLPreformatted"/>
+              <w:rPr>
+                <w:rFonts w:ascii="Arial" w:hAnsi="Arial" w:cs="Arial"/>
+              </w:rPr>
+            </w:pPr>
+            <w:r>
+              <w:rPr>
+                <w:rStyle w:val="HTMLCode"/>
+                <w:rFonts w:ascii="Arial" w:hAnsi="Arial" w:cs="Arial"/>
+              </w:rPr>
+              <w:t>}</w:t>
+            </w:r>
+          </w:p>
+          <w:p>
+            <w:pPr>
+              <w:pStyle w:val="NormalWeb"/>
+              <w:rPr>
+                <w:rFonts w:ascii="Arial" w:hAnsi="Arial" w:cs="Arial"/>
+              </w:rPr>
+            </w:pPr>
+          </w:p>
+          <w:p>
+            <w:pPr>
+              <w:pStyle w:val="NormalWeb"/>
+              <w:rPr>
+                <w:rFonts w:ascii="Arial" w:hAnsi="Arial" w:cs="Arial"/>
+                <w:b/>
+                <w:bCs/>
+              </w:rPr>
+            </w:pPr>
+            <w:proofErr w:type="spellStart"/>
+            <w:proofErr w:type="gramStart"/>
+            <w:r>
+              <w:rPr>
+                <w:rFonts w:ascii="Arial" w:hAnsi="Arial" w:cs="Arial"/>
+                <w:b/>
+                <w:bCs/>
+              </w:rPr>
+              <w:t>useNavigate</w:t>
+            </w:r>
+            <w:proofErr w:type="spellEnd"/>
+            <w:r>
+              <w:rPr>
+                <w:rFonts w:ascii="Arial" w:hAnsi="Arial" w:cs="Arial"/>
+                <w:b/>
+                <w:bCs/>
+              </w:rPr>
+              <w:t>(</w:t>
+            </w:r>
+            <w:proofErr w:type="gramEnd"/>
+            <w:r>
+              <w:rPr>
+                <w:rFonts w:ascii="Arial" w:hAnsi="Arial" w:cs="Arial"/>
+                <w:b/>
+                <w:bCs/>
+              </w:rPr>
+              <w:t>) — Navigate (redirect) the user</w:t>
+            </w:r>
+          </w:p>
+          <w:p>
+            <w:pPr>
+              <w:pStyle w:val="NormalWeb"/>
+              <w:rPr>
+                <w:rFonts w:ascii="Arial" w:hAnsi="Arial" w:cs="Arial"/>
+              </w:rPr>
+            </w:pPr>
+            <w:proofErr w:type="spellStart"/>
+            <w:proofErr w:type="gramStart"/>
+            <w:r>
+              <w:rPr>
+                <w:rFonts w:ascii="Arial" w:hAnsi="Arial" w:cs="Arial"/>
+              </w:rPr>
+              <w:t>useNavigate</w:t>
+            </w:r>
+            <w:proofErr w:type="spellEnd"/>
+            <w:r>
+              <w:rPr>
+                <w:rFonts w:ascii="Arial" w:hAnsi="Arial" w:cs="Arial"/>
+              </w:rPr>
+              <w:t>(</w:t>
+            </w:r>
+            <w:proofErr w:type="gramEnd"/>
+            <w:r>
+              <w:rPr>
+                <w:rFonts w:ascii="Arial" w:hAnsi="Arial" w:cs="Arial"/>
+              </w:rPr>
+              <w:t xml:space="preserve">) is used to </w:t>
+            </w:r>
+            <w:r>
+              <w:rPr>
+                <w:rFonts w:ascii="Arial" w:hAnsi="Arial" w:cs="Arial"/>
+                <w:b/>
+                <w:bCs/>
+              </w:rPr>
+              <w:t>move the user from one page to another</w:t>
+            </w:r>
+            <w:r>
+              <w:rPr>
+                <w:rFonts w:ascii="Arial" w:hAnsi="Arial" w:cs="Arial"/>
+              </w:rPr>
+              <w:t xml:space="preserve"> using code.</w:t>
+            </w:r>
+          </w:p>
+          <w:p>
+            <w:pPr>
+              <w:pStyle w:val="NormalWeb"/>
+              <w:rPr>
+                <w:rFonts w:ascii="Arial" w:hAnsi="Arial" w:cs="Arial"/>
+                <w:b/>
+                <w:bCs/>
+              </w:rPr>
+            </w:pPr>
+            <w:r>
+              <w:rPr>
+                <w:rFonts w:ascii="Arial" w:hAnsi="Arial" w:cs="Arial"/>
+                <w:b/>
+                <w:bCs/>
+              </w:rPr>
+              <w:t>Import:</w:t>
+            </w:r>
+          </w:p>
+          <w:p>
+            <w:pPr>
+              <w:pStyle w:val="NormalWeb"/>
+              <w:rPr>
+                <w:rFonts w:ascii="Arial" w:hAnsi="Arial" w:cs="Arial"/>
+              </w:rPr>
+            </w:pPr>
+            <w:r>
+              <w:rPr>
+                <w:rFonts w:ascii="Arial" w:hAnsi="Arial" w:cs="Arial"/>
+              </w:rPr>
+              <w:t xml:space="preserve">import </w:t>
+            </w:r>
+            <w:proofErr w:type="gramStart"/>
+            <w:r>
+              <w:rPr>
+                <w:rFonts w:ascii="Arial" w:hAnsi="Arial" w:cs="Arial"/>
+              </w:rPr>
+              <w:t xml:space="preserve">{ </w:t>
+            </w:r>
+            <w:proofErr w:type="spellStart"/>
+            <w:r>
+              <w:rPr>
+                <w:rFonts w:ascii="Arial" w:hAnsi="Arial" w:cs="Arial"/>
+              </w:rPr>
+              <w:t>useNavigate</w:t>
+            </w:r>
+            <w:proofErr w:type="spellEnd"/>
+            <w:proofErr w:type="gramEnd"/>
+            <w:r>
+              <w:rPr>
+                <w:rFonts w:ascii="Arial" w:hAnsi="Arial" w:cs="Arial"/>
+              </w:rPr>
+              <w:t xml:space="preserve"> } from "react-router-</w:t>
+            </w:r>
+            <w:proofErr w:type="spellStart"/>
+            <w:r>
+              <w:rPr>
+                <w:rFonts w:ascii="Arial" w:hAnsi="Arial" w:cs="Arial"/>
+              </w:rPr>
+              <w:t>dom</w:t>
+            </w:r>
+            <w:proofErr w:type="spellEnd"/>
+            <w:r>
+              <w:rPr>
+                <w:rFonts w:ascii="Arial" w:hAnsi="Arial" w:cs="Arial"/>
+              </w:rPr>
+              <w:t>";</w:t>
+            </w:r>
+          </w:p>
+          <w:p>
+            <w:pPr>
+              <w:pStyle w:val="NormalWeb"/>
+              <w:rPr>
+                <w:rFonts w:ascii="Arial" w:hAnsi="Arial" w:cs="Arial"/>
+                <w:b/>
+                <w:bCs/>
+              </w:rPr>
+            </w:pPr>
+            <w:r>
+              <w:rPr>
+                <w:rFonts w:ascii="Arial" w:hAnsi="Arial" w:cs="Arial"/>
+                <w:b/>
+                <w:bCs/>
+              </w:rPr>
+              <w:t>Basic Example:</w:t>
+            </w:r>
+          </w:p>
+          <w:p>
+            <w:pPr>
+              <w:pStyle w:val="NormalWeb"/>
+              <w:rPr>
+                <w:rFonts w:ascii="Arial" w:hAnsi="Arial" w:cs="Arial"/>
+              </w:rPr>
+            </w:pPr>
+            <w:r>
+              <w:rPr>
+                <w:rFonts w:ascii="Arial" w:hAnsi="Arial" w:cs="Arial"/>
+              </w:rPr>
+              <w:t xml:space="preserve">const navigate = </w:t>
+            </w:r>
+            <w:proofErr w:type="spellStart"/>
+            <w:proofErr w:type="gramStart"/>
+            <w:r>
+              <w:rPr>
+                <w:rFonts w:ascii="Arial" w:hAnsi="Arial" w:cs="Arial"/>
+              </w:rPr>
+              <w:t>useNavigate</w:t>
+            </w:r>
+            <w:proofErr w:type="spellEnd"/>
+            <w:r>
+              <w:rPr>
+                <w:rFonts w:ascii="Arial" w:hAnsi="Arial" w:cs="Arial"/>
+              </w:rPr>
+              <w:t>(</w:t>
+            </w:r>
+            <w:proofErr w:type="gramEnd"/>
+            <w:r>
+              <w:rPr>
+                <w:rFonts w:ascii="Arial" w:hAnsi="Arial" w:cs="Arial"/>
+              </w:rPr>
+              <w:t>);</w:t>
+            </w:r>
+          </w:p>
+          <w:p>
+            <w:pPr>
+              <w:pStyle w:val="NormalWeb"/>
+              <w:rPr>
+                <w:rFonts w:ascii="Arial" w:hAnsi="Arial" w:cs="Arial"/>
+              </w:rPr>
+            </w:pPr>
+            <w:bookmarkStart w:id="0" w:name="_GoBack"/>
+            <w:bookmarkEnd w:id="0"/>
+            <w:r>
+              <w:rPr>
+                <w:rFonts w:ascii="Arial" w:hAnsi="Arial" w:cs="Arial"/>
+              </w:rPr>
+              <w:t xml:space="preserve">const </w:t>
+            </w:r>
+            <w:proofErr w:type="spellStart"/>
+            <w:r>
+              <w:rPr>
+                <w:rFonts w:ascii="Arial" w:hAnsi="Arial" w:cs="Arial"/>
+              </w:rPr>
+              <w:t>goToHome</w:t>
+            </w:r>
+            <w:proofErr w:type="spellEnd"/>
+            <w:r>
+              <w:rPr>
+                <w:rFonts w:ascii="Arial" w:hAnsi="Arial" w:cs="Arial"/>
+              </w:rPr>
+              <w:t xml:space="preserve"> = () =&gt; {</w:t>
+            </w:r>
+          </w:p>
+          <w:p>
+            <w:pPr>
+              <w:pStyle w:val="NormalWeb"/>
+              <w:rPr>
+                <w:rFonts w:ascii="Arial" w:hAnsi="Arial" w:cs="Arial"/>
+              </w:rPr>
+            </w:pPr>
+            <w:r>
+              <w:rPr>
+                <w:rFonts w:ascii="Arial" w:hAnsi="Arial" w:cs="Arial"/>
+              </w:rPr>
+              <w:t xml:space="preserve">  navigate("/home");</w:t>
+            </w:r>
+          </w:p>
+          <w:p>
+            <w:pPr>
+              <w:pStyle w:val="NormalWeb"/>
+              <w:rPr>
+                <w:rFonts w:ascii="Arial" w:hAnsi="Arial" w:cs="Arial"/>
+              </w:rPr>
+            </w:pPr>
+            <w:r>
+              <w:rPr>
+                <w:rFonts w:ascii="Arial" w:hAnsi="Arial" w:cs="Arial"/>
+              </w:rPr>
+              <w:t>};</w:t>
+            </w:r>
+          </w:p>
+          <w:p>
+            <w:pPr>
+              <w:pStyle w:val="NormalWeb"/>
+              <w:rPr>
+                <w:rFonts w:ascii="Arial" w:hAnsi="Arial" w:cs="Arial"/>
+              </w:rPr>
+            </w:pPr>
+          </w:p>
+          <w:p>
+            <w:pPr>
+              <w:pStyle w:val="HTMLPreformatted"/>
+              <w:rPr>
+                <w:rFonts w:ascii="Arial" w:hAnsi="Arial" w:cs="Arial"/>
+              </w:rPr>
+            </w:pPr>
+          </w:p>
+          <w:p>
+            <w:pPr>
+              <w:spacing w:after="0" w:line="240" w:lineRule="auto"/>
+              <w:rPr>
+                <w:rFonts w:ascii="Arial" w:eastAsia="Times New Roman" w:hAnsi="Arial" w:cs="Arial"/>
+                <w:b/>
+                <w:bCs/>
+                <w:sz w:val="24"/>
+                <w:szCs w:val="24"/>
+              </w:rPr>
+            </w:pPr>
+          </w:p>
+        </w:tc>
+        <w:tc>
+          <w:tcPr>
+            <w:tcW w:w="0" w:type="auto"/>
+            <w:vAlign w:val="center"/>
+          </w:tcPr>
+          <w:p>
+            <w:pPr>
+              <w:spacing w:after="0" w:line="240" w:lineRule="auto"/>
+              <w:rPr>
+                <w:rFonts w:ascii="Times New Roman" w:eastAsia="Times New Roman" w:hAnsi="Times New Roman" w:cs="Times New Roman"/>
+                <w:sz w:val="24"/>
+                <w:szCs w:val="24"/>
+              </w:rPr>
+            </w:pPr>
+          </w:p>
+        </w:tc>
+      </w:tr>
+    </w:tbl>
+    <w:p>
+      <w:pPr>
+        <w:rPr>
+          <w:color w:val="000000" w:themeColor="text1"/>
+        </w:rPr>
+      </w:pPr>
+    </w:p>
+    <w:p>
+      <w:pPr>
+        <w:rPr>
+          <w:color w:val="000000" w:themeColor="text1"/>
+        </w:rPr>
+      </w:pPr>
+      <w:r>
+        <w:rPr>
+          <w:color w:val="000000" w:themeColor="text1"/>
         </w:rPr>
         <w:tab/>
       </w:r>
       <w:r>
         <w:rPr>
-          <w:color w:val="FF0000"/>
+          <w:color w:val="000000" w:themeColor="text1"/>
         </w:rPr>
         <w:tab/>
       </w:r>
       <w:r>
         <w:rPr>
-          <w:color w:val="FF0000"/>
+          <w:color w:val="000000" w:themeColor="text1"/>
         </w:rPr>
         <w:tab/>
       </w:r>
       <w:r>
         <w:rPr>
-          <w:color w:val="FF0000"/>
+          <w:color w:val="000000" w:themeColor="text1"/>
         </w:rPr>
         <w:tab/>
       </w:r>
@@ -506,30 +4501,30 @@
     <w:p>
       <w:pPr>
         <w:rPr>
-          <w:color w:val="FF0000"/>
-        </w:rPr>
-      </w:pPr>
-      <w:r>
-        <w:rPr>
-          <w:color w:val="FF0000"/>
+          <w:color w:val="000000" w:themeColor="text1"/>
+        </w:rPr>
+      </w:pPr>
+      <w:r>
+        <w:rPr>
+          <w:color w:val="000000" w:themeColor="text1"/>
         </w:rPr>
         <w:tab/>
       </w:r>
       <w:r>
         <w:rPr>
-          <w:color w:val="FF0000"/>
+          <w:color w:val="000000" w:themeColor="text1"/>
         </w:rPr>
         <w:tab/>
       </w:r>
       <w:r>
         <w:rPr>
-          <w:color w:val="FF0000"/>
+          <w:color w:val="000000" w:themeColor="text1"/>
         </w:rPr>
         <w:tab/>
       </w:r>
       <w:r>
         <w:rPr>
-          <w:color w:val="FF0000"/>
+          <w:color w:val="000000" w:themeColor="text1"/>
         </w:rPr>
         <w:tab/>
       </w:r>
@@ -542,6 +4537,163 @@
     </w:sectPr>
   </w:body>
 </w:document>
+</file>
+
+<file path=word/numbering.xml><?xml version="1.0" encoding="utf-8"?>
+<w:numbering xmlns:wpc="http://schemas.microsoft.com/office/word/2010/wordprocessingCanvas" xmlns:cx="http://schemas.microsoft.com/office/drawing/2014/chartex" xmlns:cx1="http://schemas.microsoft.com/office/drawing/2015/9/8/chartex" xmlns:cx2="http://schemas.microsoft.com/office/drawing/2015/10/21/chartex" xmlns:cx3="http://schemas.microsoft.com/office/drawing/2016/5/9/chartex" xmlns:cx4="http://schemas.microsoft.com/office/drawing/2016/5/10/chartex" xmlns:cx5="http://schemas.microsoft.com/office/drawing/2016/5/11/chartex" xmlns:cx6="http://schemas.microsoft.com/office/drawing/2016/5/12/chartex" xmlns:cx7="http://schemas.microsoft.com/office/drawing/2016/5/13/chartex" xmlns:cx8="http://schemas.microsoft.com/office/drawing/2016/5/14/chartex" xmlns:mc="http://schemas.openxmlformats.org/markup-compatibility/2006" xmlns:aink="http://schemas.microsoft.com/office/drawing/2016/ink" xmlns:am3d="http://schemas.microsoft.com/office/drawing/2017/model3d" xmlns:o="urn:schemas-microsoft-com:office:office" xmlns:r="http://schemas.openxmlformats.org/officeDocument/2006/relationships" xmlns:m="http://schemas.openxmlformats.org/officeDocument/2006/math" xmlns:v="urn:schemas-microsoft-com:vml" xmlns:wp14="http://schemas.microsoft.com/office/word/2010/wordprocessingDrawing" xmlns:wp="http://schemas.openxmlformats.org/drawingml/2006/wordprocessingDrawing" xmlns:w10="urn:schemas-microsoft-com:office:word" xmlns:w="http://schemas.openxmlformats.org/wordprocessingml/2006/main" xmlns:w14="http://schemas.microsoft.com/office/word/2010/wordml" xmlns:w15="http://schemas.microsoft.com/office/word/2012/wordml" xmlns:w16cid="http://schemas.microsoft.com/office/word/2016/wordml/cid" xmlns:w16se="http://schemas.microsoft.com/office/word/2015/wordml/symex" xmlns:wpg="http://schemas.microsoft.com/office/word/2010/wordprocessingGroup" xmlns:wpi="http://schemas.microsoft.com/office/word/2010/wordprocessingInk" xmlns:wne="http://schemas.microsoft.com/office/word/2006/wordml" xmlns:wps="http://schemas.microsoft.com/office/word/2010/wordprocessingShape" mc:Ignorable="w14 w15 w16se w16cid wp14">
+  <w:abstractNum w:abstractNumId="0" w15:restartNumberingAfterBreak="0">
+    <w:nsid w:val="03C26834"/>
+    <w:multiLevelType w:val="multilevel"/>
+    <w:tmpl w:val="BA92E9C6"/>
+    <w:lvl w:ilvl="0">
+      <w:start w:val="1"/>
+      <w:numFmt w:val="bullet"/>
+      <w:lvlText w:val=""/>
+      <w:lvlJc w:val="left"/>
+      <w:pPr>
+        <w:tabs>
+          <w:tab w:val="num" w:pos="720"/>
+        </w:tabs>
+        <w:ind w:left="720" w:hanging="360"/>
+      </w:pPr>
+      <w:rPr>
+        <w:rFonts w:ascii="Symbol" w:hAnsi="Symbol" w:hint="default"/>
+        <w:sz w:val="20"/>
+      </w:rPr>
+    </w:lvl>
+    <w:lvl w:ilvl="1" w:tentative="1">
+      <w:start w:val="1"/>
+      <w:numFmt w:val="bullet"/>
+      <w:lvlText w:val="o"/>
+      <w:lvlJc w:val="left"/>
+      <w:pPr>
+        <w:tabs>
+          <w:tab w:val="num" w:pos="1440"/>
+        </w:tabs>
+        <w:ind w:left="1440" w:hanging="360"/>
+      </w:pPr>
+      <w:rPr>
+        <w:rFonts w:ascii="Courier New" w:hAnsi="Courier New" w:hint="default"/>
+        <w:sz w:val="20"/>
+      </w:rPr>
+    </w:lvl>
+    <w:lvl w:ilvl="2" w:tentative="1">
+      <w:start w:val="1"/>
+      <w:numFmt w:val="bullet"/>
+      <w:lvlText w:val=""/>
+      <w:lvlJc w:val="left"/>
+      <w:pPr>
+        <w:tabs>
+          <w:tab w:val="num" w:pos="2160"/>
+        </w:tabs>
+        <w:ind w:left="2160" w:hanging="360"/>
+      </w:pPr>
+      <w:rPr>
+        <w:rFonts w:ascii="Wingdings" w:hAnsi="Wingdings" w:hint="default"/>
+        <w:sz w:val="20"/>
+      </w:rPr>
+    </w:lvl>
+    <w:lvl w:ilvl="3" w:tentative="1">
+      <w:start w:val="1"/>
+      <w:numFmt w:val="bullet"/>
+      <w:lvlText w:val=""/>
+      <w:lvlJc w:val="left"/>
+      <w:pPr>
+        <w:tabs>
+          <w:tab w:val="num" w:pos="2880"/>
+        </w:tabs>
+        <w:ind w:left="2880" w:hanging="360"/>
+      </w:pPr>
+      <w:rPr>
+        <w:rFonts w:ascii="Wingdings" w:hAnsi="Wingdings" w:hint="default"/>
+        <w:sz w:val="20"/>
+      </w:rPr>
+    </w:lvl>
+    <w:lvl w:ilvl="4" w:tentative="1">
+      <w:start w:val="1"/>
+      <w:numFmt w:val="bullet"/>
+      <w:lvlText w:val=""/>
+      <w:lvlJc w:val="left"/>
+      <w:pPr>
+        <w:tabs>
+          <w:tab w:val="num" w:pos="3600"/>
+        </w:tabs>
+        <w:ind w:left="3600" w:hanging="360"/>
+      </w:pPr>
+      <w:rPr>
+        <w:rFonts w:ascii="Wingdings" w:hAnsi="Wingdings" w:hint="default"/>
+        <w:sz w:val="20"/>
+      </w:rPr>
+    </w:lvl>
+    <w:lvl w:ilvl="5" w:tentative="1">
+      <w:start w:val="1"/>
+      <w:numFmt w:val="bullet"/>
+      <w:lvlText w:val=""/>
+      <w:lvlJc w:val="left"/>
+      <w:pPr>
+        <w:tabs>
+          <w:tab w:val="num" w:pos="4320"/>
+        </w:tabs>
+        <w:ind w:left="4320" w:hanging="360"/>
+      </w:pPr>
+      <w:rPr>
+        <w:rFonts w:ascii="Wingdings" w:hAnsi="Wingdings" w:hint="default"/>
+        <w:sz w:val="20"/>
+      </w:rPr>
+    </w:lvl>
+    <w:lvl w:ilvl="6" w:tentative="1">
+      <w:start w:val="1"/>
+      <w:numFmt w:val="bullet"/>
+      <w:lvlText w:val=""/>
+      <w:lvlJc w:val="left"/>
+      <w:pPr>
+        <w:tabs>
+          <w:tab w:val="num" w:pos="5040"/>
+        </w:tabs>
+        <w:ind w:left="5040" w:hanging="360"/>
+      </w:pPr>
+      <w:rPr>
+        <w:rFonts w:ascii="Wingdings" w:hAnsi="Wingdings" w:hint="default"/>
+        <w:sz w:val="20"/>
+      </w:rPr>
+    </w:lvl>
+    <w:lvl w:ilvl="7" w:tentative="1">
+      <w:start w:val="1"/>
+      <w:numFmt w:val="bullet"/>
+      <w:lvlText w:val=""/>
+      <w:lvlJc w:val="left"/>
+      <w:pPr>
+        <w:tabs>
+          <w:tab w:val="num" w:pos="5760"/>
+        </w:tabs>
+        <w:ind w:left="5760" w:hanging="360"/>
+      </w:pPr>
+      <w:rPr>
+        <w:rFonts w:ascii="Wingdings" w:hAnsi="Wingdings" w:hint="default"/>
+        <w:sz w:val="20"/>
+      </w:rPr>
+    </w:lvl>
+    <w:lvl w:ilvl="8" w:tentative="1">
+      <w:start w:val="1"/>
+      <w:numFmt w:val="bullet"/>
+      <w:lvlText w:val=""/>
+      <w:lvlJc w:val="left"/>
+      <w:pPr>
+        <w:tabs>
+          <w:tab w:val="num" w:pos="6480"/>
+        </w:tabs>
+        <w:ind w:left="6480" w:hanging="360"/>
+      </w:pPr>
+      <w:rPr>
+        <w:rFonts w:ascii="Wingdings" w:hAnsi="Wingdings" w:hint="default"/>
+        <w:sz w:val="20"/>
+      </w:rPr>
+    </w:lvl>
+  </w:abstractNum>
+  <w:num w:numId="1">
+    <w:abstractNumId w:val="0"/>
+  </w:num>
+</w:numbering>
 </file>
 
 <file path=word/styles.xml><?xml version="1.0" encoding="utf-8"?>
@@ -942,10 +5094,71 @@
     <w:name w:val="Normal"/>
     <w:qFormat/>
   </w:style>
+  <w:style w:type="paragraph" w:styleId="Heading1">
+    <w:name w:val="heading 1"/>
+    <w:basedOn w:val="Normal"/>
+    <w:link w:val="Heading1Char"/>
+    <w:uiPriority w:val="9"/>
+    <w:qFormat/>
+    <w:rsid w:val="003B41C0"/>
+    <w:pPr>
+      <w:spacing w:before="100" w:beforeAutospacing="1" w:after="100" w:afterAutospacing="1" w:line="240" w:lineRule="auto"/>
+      <w:outlineLvl w:val="0"/>
+    </w:pPr>
+    <w:rPr>
+      <w:rFonts w:ascii="Times New Roman" w:eastAsia="Times New Roman" w:hAnsi="Times New Roman" w:cs="Times New Roman"/>
+      <w:b/>
+      <w:bCs/>
+      <w:kern w:val="36"/>
+      <w:sz w:val="48"/>
+      <w:szCs w:val="48"/>
+    </w:rPr>
+  </w:style>
+  <w:style w:type="paragraph" w:styleId="Heading2">
+    <w:name w:val="heading 2"/>
+    <w:basedOn w:val="Normal"/>
+    <w:next w:val="Normal"/>
+    <w:link w:val="Heading2Char"/>
+    <w:uiPriority w:val="9"/>
+    <w:semiHidden/>
+    <w:unhideWhenUsed/>
+    <w:qFormat/>
+    <w:rsid w:val="005F5605"/>
+    <w:pPr>
+      <w:keepNext/>
+      <w:keepLines/>
+      <w:spacing w:before="40" w:after="0"/>
+      <w:outlineLvl w:val="1"/>
+    </w:pPr>
+    <w:rPr>
+      <w:rFonts w:asciiTheme="majorHAnsi" w:eastAsiaTheme="majorEastAsia" w:hAnsiTheme="majorHAnsi" w:cstheme="majorBidi"/>
+      <w:color w:val="2F5496" w:themeColor="accent1" w:themeShade="BF"/>
+      <w:sz w:val="26"/>
+      <w:szCs w:val="26"/>
+    </w:rPr>
+  </w:style>
+  <w:style w:type="paragraph" w:styleId="Heading3">
+    <w:name w:val="heading 3"/>
+    <w:basedOn w:val="Normal"/>
+    <w:link w:val="Heading3Char"/>
+    <w:uiPriority w:val="9"/>
+    <w:qFormat/>
+    <w:rsid w:val="003B41C0"/>
+    <w:pPr>
+      <w:spacing w:before="100" w:beforeAutospacing="1" w:after="100" w:afterAutospacing="1" w:line="240" w:lineRule="auto"/>
+      <w:outlineLvl w:val="2"/>
+    </w:pPr>
+    <w:rPr>
+      <w:rFonts w:ascii="Times New Roman" w:eastAsia="Times New Roman" w:hAnsi="Times New Roman" w:cs="Times New Roman"/>
+      <w:b/>
+      <w:bCs/>
+      <w:sz w:val="27"/>
+      <w:szCs w:val="27"/>
+    </w:rPr>
+  </w:style>
   <w:style w:type="character" w:default="1" w:styleId="DefaultParagraphFont">
     <w:name w:val="Default Paragraph Font"/>
     <w:uiPriority w:val="1"/>
-    <w:semiHidden/>
     <w:unhideWhenUsed/>
   </w:style>
   <w:style w:type="table" w:default="1" w:styleId="TableNormal">
@@ -968,6 +5181,182 @@
     <w:uiPriority w:val="99"/>
     <w:semiHidden/>
     <w:unhideWhenUsed/>
+  </w:style>
+  <w:style w:type="character" w:customStyle="1" w:styleId="Heading1Char">
+    <w:name w:val="Heading 1 Char"/>
+    <w:basedOn w:val="DefaultParagraphFont"/>
+    <w:link w:val="Heading1"/>
+    <w:uiPriority w:val="9"/>
+    <w:rsid w:val="003B41C0"/>
+    <w:rPr>
+      <w:rFonts w:ascii="Times New Roman" w:eastAsia="Times New Roman" w:hAnsi="Times New Roman" w:cs="Times New Roman"/>
+      <w:b/>
+      <w:bCs/>
+      <w:kern w:val="36"/>
+      <w:sz w:val="48"/>
+      <w:szCs w:val="48"/>
+    </w:rPr>
+  </w:style>
+  <w:style w:type="character" w:customStyle="1" w:styleId="Heading3Char">
+    <w:name w:val="Heading 3 Char"/>
+    <w:basedOn w:val="DefaultParagraphFont"/>
+    <w:link w:val="Heading3"/>
+    <w:uiPriority w:val="9"/>
+    <w:rsid w:val="003B41C0"/>
+    <w:rPr>
+      <w:rFonts w:ascii="Times New Roman" w:eastAsia="Times New Roman" w:hAnsi="Times New Roman" w:cs="Times New Roman"/>
+      <w:b/>
+      <w:bCs/>
+      <w:sz w:val="27"/>
+      <w:szCs w:val="27"/>
+    </w:rPr>
+  </w:style>
+  <w:style w:type="character" w:styleId="Strong">
+    <w:name w:val="Strong"/>
+    <w:basedOn w:val="DefaultParagraphFont"/>
+    <w:uiPriority w:val="22"/>
+    <w:qFormat/>
+    <w:rsid w:val="003B41C0"/>
+    <w:rPr>
+      <w:b/>
+      <w:bCs/>
+    </w:rPr>
+  </w:style>
+  <w:style w:type="paragraph" w:styleId="NormalWeb">
+    <w:name w:val="Normal (Web)"/>
+    <w:basedOn w:val="Normal"/>
+    <w:uiPriority w:val="99"/>
+    <w:semiHidden/>
+    <w:unhideWhenUsed/>
+    <w:rsid w:val="003B41C0"/>
+    <w:pPr>
+      <w:spacing w:before="100" w:beforeAutospacing="1" w:after="100" w:afterAutospacing="1" w:line="240" w:lineRule="auto"/>
+    </w:pPr>
+    <w:rPr>
+      <w:rFonts w:ascii="Times New Roman" w:eastAsia="Times New Roman" w:hAnsi="Times New Roman" w:cs="Times New Roman"/>
+      <w:sz w:val="24"/>
+      <w:szCs w:val="24"/>
+    </w:rPr>
+  </w:style>
+  <w:style w:type="character" w:styleId="HTMLCode">
+    <w:name w:val="HTML Code"/>
+    <w:basedOn w:val="DefaultParagraphFont"/>
+    <w:uiPriority w:val="99"/>
+    <w:semiHidden/>
+    <w:unhideWhenUsed/>
+    <w:rsid w:val="003B41C0"/>
+    <w:rPr>
+      <w:rFonts w:ascii="Courier New" w:eastAsia="Times New Roman" w:hAnsi="Courier New" w:cs="Courier New"/>
+      <w:sz w:val="20"/>
+      <w:szCs w:val="20"/>
+    </w:rPr>
+  </w:style>
+  <w:style w:type="character" w:customStyle="1" w:styleId="Heading2Char">
+    <w:name w:val="Heading 2 Char"/>
+    <w:basedOn w:val="DefaultParagraphFont"/>
+    <w:link w:val="Heading2"/>
+    <w:uiPriority w:val="9"/>
+    <w:semiHidden/>
+    <w:rsid w:val="005F5605"/>
+    <w:rPr>
+      <w:rFonts w:asciiTheme="majorHAnsi" w:eastAsiaTheme="majorEastAsia" w:hAnsiTheme="majorHAnsi" w:cstheme="majorBidi"/>
+      <w:color w:val="2F5496" w:themeColor="accent1" w:themeShade="BF"/>
+      <w:sz w:val="26"/>
+      <w:szCs w:val="26"/>
+    </w:rPr>
+  </w:style>
+  <w:style w:type="paragraph" w:styleId="HTMLPreformatted">
+    <w:name w:val="HTML Preformatted"/>
+    <w:basedOn w:val="Normal"/>
+    <w:link w:val="HTMLPreformattedChar"/>
+    <w:uiPriority w:val="99"/>
+    <w:semiHidden/>
+    <w:unhideWhenUsed/>
+    <w:rsid w:val="005F5605"/>
+    <w:pPr>
+      <w:tabs>
+        <w:tab w:val="left" w:pos="916"/>
+        <w:tab w:val="left" w:pos="1832"/>
+        <w:tab w:val="left" w:pos="2748"/>
+        <w:tab w:val="left" w:pos="3664"/>
+        <w:tab w:val="left" w:pos="4580"/>
+        <w:tab w:val="left" w:pos="5496"/>
+        <w:tab w:val="left" w:pos="6412"/>
+        <w:tab w:val="left" w:pos="7328"/>
+        <w:tab w:val="left" w:pos="8244"/>
+        <w:tab w:val="left" w:pos="9160"/>
+        <w:tab w:val="left" w:pos="10076"/>
+        <w:tab w:val="left" w:pos="10992"/>
+        <w:tab w:val="left" w:pos="11908"/>
+        <w:tab w:val="left" w:pos="12824"/>
+        <w:tab w:val="left" w:pos="13740"/>
+        <w:tab w:val="left" w:pos="14656"/>
+      </w:tabs>
+      <w:spacing w:after="0" w:line="240" w:lineRule="auto"/>
+    </w:pPr>
+    <w:rPr>
+      <w:rFonts w:ascii="Courier New" w:eastAsia="Times New Roman" w:hAnsi="Courier New" w:cs="Courier New"/>
+      <w:sz w:val="20"/>
+      <w:szCs w:val="20"/>
+    </w:rPr>
+  </w:style>
+  <w:style w:type="character" w:customStyle="1" w:styleId="HTMLPreformattedChar">
+    <w:name w:val="HTML Preformatted Char"/>
+    <w:basedOn w:val="DefaultParagraphFont"/>
+    <w:link w:val="HTMLPreformatted"/>
+    <w:uiPriority w:val="99"/>
+    <w:semiHidden/>
+    <w:rsid w:val="005F5605"/>
+    <w:rPr>
+      <w:rFonts w:ascii="Courier New" w:eastAsia="Times New Roman" w:hAnsi="Courier New" w:cs="Courier New"/>
+      <w:sz w:val="20"/>
+      <w:szCs w:val="20"/>
+    </w:rPr>
+  </w:style>
+  <w:style w:type="character" w:customStyle="1" w:styleId="hljs-builtin">
+    <w:name w:val="hljs-built_in"/>
+    <w:basedOn w:val="DefaultParagraphFont"/>
+    <w:rsid w:val="005F5605"/>
+  </w:style>
+  <w:style w:type="character" w:customStyle="1" w:styleId="hljs-keyword">
+    <w:name w:val="hljs-keyword"/>
+    <w:basedOn w:val="DefaultParagraphFont"/>
+    <w:rsid w:val="005F5605"/>
+  </w:style>
+  <w:style w:type="character" w:customStyle="1" w:styleId="hljs-function">
+    <w:name w:val="hljs-function"/>
+    <w:basedOn w:val="DefaultParagraphFont"/>
+    <w:rsid w:val="005F5605"/>
+  </w:style>
+  <w:style w:type="character" w:customStyle="1" w:styleId="hljs-variable">
+    <w:name w:val="hljs-variable"/>
+    <w:basedOn w:val="DefaultParagraphFont"/>
+    <w:rsid w:val="005F5605"/>
+  </w:style>
+  <w:style w:type="character" w:customStyle="1" w:styleId="hljs-title">
+    <w:name w:val="hljs-title"/>
+    <w:basedOn w:val="DefaultParagraphFont"/>
+    <w:rsid w:val="005F5605"/>
+  </w:style>
+  <w:style w:type="character" w:customStyle="1" w:styleId="hljs-string">
+    <w:name w:val="hljs-string"/>
+    <w:basedOn w:val="DefaultParagraphFont"/>
+    <w:rsid w:val="005F5605"/>
+  </w:style>
+  <w:style w:type="character" w:customStyle="1" w:styleId="hljs-number">
+    <w:name w:val="hljs-number"/>
+    <w:basedOn w:val="DefaultParagraphFont"/>
+    <w:rsid w:val="005F5605"/>
+  </w:style>
+  <w:style w:type="character" w:customStyle="1" w:styleId="hljs-tag">
+    <w:name w:val="hljs-tag"/>
+    <w:basedOn w:val="DefaultParagraphFont"/>
+    <w:rsid w:val="00EB5B33"/>
+  </w:style>
+  <w:style w:type="character" w:customStyle="1" w:styleId="hljs-name">
+    <w:name w:val="hljs-name"/>
+    <w:basedOn w:val="DefaultParagraphFont"/>
+    <w:rsid w:val="00EB5B33"/>
   </w:style>
 </w:styles>
 </file>

--- a/react note/final project.docx
+++ b/react note/final project.docx
@@ -538,16 +538,9 @@
       </w:pPr>
       <w:r>
         <w:rPr>
-          <w:rFonts w:ascii="Segoe UI Emoji" w:hAnsi="Segoe UI Emoji" w:cs="Segoe UI Emoji"/>
-          <w:color w:val="000000" w:themeColor="text1"/>
-        </w:rPr>
-        <w:t>👉</w:t>
-      </w:r>
-      <w:r>
-        <w:rPr>
-          <w:color w:val="000000" w:themeColor="text1"/>
-        </w:rPr>
-        <w:t xml:space="preserve"> It only re-calculates the value when its </w:t>
+          <w:color w:val="000000" w:themeColor="text1"/>
+        </w:rPr>
+        <w:t xml:space="preserve">It only re-calculates the value when its </w:t>
       </w:r>
       <w:r>
         <w:rPr>
@@ -708,6 +701,14 @@
     </w:p>
     <w:p>
       <w:pPr>
+        <w:ind w:left="360"/>
+        <w:rPr>
+          <w:color w:val="000000" w:themeColor="text1"/>
+        </w:rPr>
+      </w:pPr>
+    </w:p>
+    <w:p>
+      <w:pPr>
         <w:rPr>
           <w:color w:val="FF0000"/>
         </w:rPr>
@@ -723,6 +724,7 @@
         <w:rPr>
           <w:color w:val="FF0000"/>
         </w:rPr>
+        <w:lastRenderedPageBreak/>
         <w:t>Explain:</w:t>
       </w:r>
     </w:p>
@@ -736,502 +738,502 @@
         <w:rPr>
           <w:color w:val="000000" w:themeColor="text1"/>
         </w:rPr>
+        <w:t>{</w:t>
+      </w:r>
+    </w:p>
+    <w:p>
+      <w:pPr>
+        <w:rPr>
+          <w:color w:val="000000" w:themeColor="text1"/>
+        </w:rPr>
+      </w:pPr>
+      <w:r>
+        <w:rPr>
+          <w:color w:val="000000" w:themeColor="text1"/>
+        </w:rPr>
+        <w:t xml:space="preserve">    error &amp;&amp; </w:t>
+      </w:r>
+    </w:p>
+    <w:p>
+      <w:pPr>
+        <w:rPr>
+          <w:color w:val="000000" w:themeColor="text1"/>
+        </w:rPr>
+      </w:pPr>
+      <w:r>
+        <w:rPr>
+          <w:color w:val="000000" w:themeColor="text1"/>
+        </w:rPr>
+        <w:t xml:space="preserve">    &lt;p </w:t>
+      </w:r>
+      <w:proofErr w:type="spellStart"/>
+      <w:r>
+        <w:rPr>
+          <w:color w:val="000000" w:themeColor="text1"/>
+        </w:rPr>
+        <w:t>className</w:t>
+      </w:r>
+      <w:proofErr w:type="spellEnd"/>
+      <w:r>
+        <w:rPr>
+          <w:color w:val="000000" w:themeColor="text1"/>
+        </w:rPr>
+        <w:t>='text-danger text-center'&gt;{error}&lt;/p&gt;</w:t>
+      </w:r>
+    </w:p>
+    <w:p>
+      <w:pPr>
+        <w:rPr>
+          <w:color w:val="000000" w:themeColor="text1"/>
+        </w:rPr>
+      </w:pPr>
+      <w:r>
+        <w:rPr>
+          <w:color w:val="000000" w:themeColor="text1"/>
+        </w:rPr>
+        <w:t>}</w:t>
+      </w:r>
+    </w:p>
+    <w:p>
+      <w:pPr>
+        <w:rPr>
+          <w:color w:val="000000" w:themeColor="text1"/>
+        </w:rPr>
+      </w:pPr>
+      <w:r>
+        <w:rPr>
+          <w:rFonts w:ascii="Segoe UI Emoji" w:hAnsi="Segoe UI Emoji" w:cs="Segoe UI Emoji"/>
+          <w:color w:val="000000" w:themeColor="text1"/>
+        </w:rPr>
+        <w:t>✅</w:t>
+      </w:r>
+      <w:r>
+        <w:rPr>
+          <w:color w:val="000000" w:themeColor="text1"/>
+        </w:rPr>
+        <w:t xml:space="preserve"> How this works</w:t>
+      </w:r>
+    </w:p>
+    <w:p>
+      <w:pPr>
+        <w:rPr>
+          <w:color w:val="000000" w:themeColor="text1"/>
+        </w:rPr>
+      </w:pPr>
+      <w:r>
+        <w:rPr>
+          <w:color w:val="000000" w:themeColor="text1"/>
+        </w:rPr>
+        <w:t>This is called short-circuit conditional rendering in React using the logical AND (&amp;&amp;) operator.</w:t>
+      </w:r>
+    </w:p>
+    <w:p>
+      <w:pPr>
+        <w:rPr>
+          <w:color w:val="000000" w:themeColor="text1"/>
+        </w:rPr>
+      </w:pPr>
+      <w:r>
+        <w:rPr>
+          <w:rFonts w:ascii="Segoe UI Emoji" w:hAnsi="Segoe UI Emoji" w:cs="Segoe UI Emoji"/>
+          <w:color w:val="000000" w:themeColor="text1"/>
+        </w:rPr>
+        <w:t>✅</w:t>
+      </w:r>
+      <w:r>
+        <w:rPr>
+          <w:color w:val="000000" w:themeColor="text1"/>
+        </w:rPr>
+        <w:t xml:space="preserve"> Rule of AND condition</w:t>
+      </w:r>
+    </w:p>
+    <w:p>
+      <w:pPr>
+        <w:rPr>
+          <w:color w:val="000000" w:themeColor="text1"/>
+        </w:rPr>
+      </w:pPr>
+      <w:r>
+        <w:rPr>
+          <w:color w:val="000000" w:themeColor="text1"/>
+        </w:rPr>
+        <w:t>condition &amp;&amp; &lt;JSX /&gt;</w:t>
+      </w:r>
+    </w:p>
+    <w:p>
+      <w:pPr>
+        <w:rPr>
+          <w:color w:val="000000" w:themeColor="text1"/>
+        </w:rPr>
+      </w:pPr>
+      <w:r>
+        <w:rPr>
+          <w:rFonts w:ascii="Segoe UI Emoji" w:hAnsi="Segoe UI Emoji" w:cs="Segoe UI Emoji"/>
+          <w:color w:val="000000" w:themeColor="text1"/>
+        </w:rPr>
+        <w:t>➡</w:t>
+      </w:r>
+      <w:r>
+        <w:rPr>
+          <w:color w:val="000000" w:themeColor="text1"/>
+        </w:rPr>
+        <w:t>️ React shows &lt;JSX /&gt; ONLY when condition is true.</w:t>
+      </w:r>
+    </w:p>
+    <w:p>
+      <w:pPr>
+        <w:rPr>
+          <w:color w:val="000000" w:themeColor="text1"/>
+        </w:rPr>
+      </w:pPr>
+      <w:r>
+        <w:rPr>
+          <w:rFonts w:ascii="Segoe UI Emoji" w:hAnsi="Segoe UI Emoji" w:cs="Segoe UI Emoji"/>
+          <w:color w:val="000000" w:themeColor="text1"/>
+        </w:rPr>
+        <w:t>➡</w:t>
+      </w:r>
+      <w:r>
+        <w:rPr>
+          <w:color w:val="000000" w:themeColor="text1"/>
+        </w:rPr>
+        <w:t>️ If condition is false → React shows nothing.</w:t>
+      </w:r>
+    </w:p>
+    <w:p>
+      <w:pPr>
+        <w:rPr>
+          <w:color w:val="000000" w:themeColor="text1"/>
+        </w:rPr>
+      </w:pPr>
+      <w:r>
+        <w:rPr>
+          <w:rFonts w:ascii="Segoe UI Emoji" w:hAnsi="Segoe UI Emoji" w:cs="Segoe UI Emoji"/>
+          <w:color w:val="000000" w:themeColor="text1"/>
+        </w:rPr>
+        <w:t>✔</w:t>
+      </w:r>
+      <w:r>
+        <w:rPr>
+          <w:color w:val="000000" w:themeColor="text1"/>
+        </w:rPr>
+        <w:t>️ When is it TRUE?</w:t>
+      </w:r>
+    </w:p>
+    <w:p>
+      <w:pPr>
+        <w:rPr>
+          <w:color w:val="000000" w:themeColor="text1"/>
+        </w:rPr>
+      </w:pPr>
+      <w:r>
+        <w:rPr>
+          <w:color w:val="000000" w:themeColor="text1"/>
+        </w:rPr>
+        <w:t>error &amp;&amp; JSX becomes TRUE when error has a truthy value.</w:t>
+      </w:r>
+    </w:p>
+    <w:p>
+      <w:pPr>
+        <w:rPr>
+          <w:color w:val="000000" w:themeColor="text1"/>
+        </w:rPr>
+      </w:pPr>
+      <w:r>
+        <w:rPr>
+          <w:color w:val="000000" w:themeColor="text1"/>
+        </w:rPr>
+        <w:t>In JavaScript, the following values are fals</w:t>
+      </w:r>
+      <w:r>
+        <w:rPr>
+          <w:color w:val="000000" w:themeColor="text1"/>
+        </w:rPr>
+        <w:t>e</w:t>
+      </w:r>
+      <w:r>
+        <w:rPr>
+          <w:color w:val="000000" w:themeColor="text1"/>
+        </w:rPr>
+        <w:t>:</w:t>
+      </w:r>
+    </w:p>
+    <w:p>
+      <w:pPr>
+        <w:rPr>
+          <w:color w:val="FF0000"/>
+        </w:rPr>
+      </w:pPr>
+      <w:r>
+        <w:rPr>
+          <w:color w:val="FF0000"/>
+        </w:rPr>
+        <w:t>"" (empty string</w:t>
+      </w:r>
+      <w:proofErr w:type="gramStart"/>
+      <w:r>
+        <w:rPr>
+          <w:color w:val="FF0000"/>
+        </w:rPr>
+        <w:t>)</w:t>
+      </w:r>
+      <w:r>
+        <w:rPr>
+          <w:color w:val="FF0000"/>
+        </w:rPr>
+        <w:t>,N</w:t>
+      </w:r>
+      <w:r>
+        <w:rPr>
+          <w:color w:val="FF0000"/>
+        </w:rPr>
+        <w:t>ull</w:t>
+      </w:r>
+      <w:proofErr w:type="gramEnd"/>
+      <w:r>
+        <w:rPr>
+          <w:color w:val="FF0000"/>
+        </w:rPr>
+        <w:t>,</w:t>
+      </w:r>
+      <w:r>
+        <w:rPr>
+          <w:color w:val="FF0000"/>
+        </w:rPr>
+        <w:t>undefined</w:t>
+      </w:r>
+      <w:r>
+        <w:rPr>
+          <w:color w:val="FF0000"/>
+        </w:rPr>
+        <w:t>,</w:t>
+      </w:r>
+      <w:r>
+        <w:rPr>
+          <w:color w:val="FF0000"/>
+        </w:rPr>
+        <w:t>0</w:t>
+      </w:r>
+      <w:r>
+        <w:rPr>
+          <w:color w:val="FF0000"/>
+        </w:rPr>
+        <w:t>,F</w:t>
+      </w:r>
+      <w:r>
+        <w:rPr>
+          <w:color w:val="FF0000"/>
+        </w:rPr>
+        <w:t>alse</w:t>
+      </w:r>
+      <w:r>
+        <w:rPr>
+          <w:color w:val="FF0000"/>
+        </w:rPr>
+        <w:t>,</w:t>
+      </w:r>
+      <w:r>
+        <w:rPr>
+          <w:color w:val="FF0000"/>
+        </w:rPr>
+        <w:t>NaN</w:t>
+      </w:r>
+    </w:p>
+    <w:p>
+      <w:pPr>
+        <w:rPr>
+          <w:color w:val="000000" w:themeColor="text1"/>
+        </w:rPr>
+      </w:pPr>
+      <w:proofErr w:type="gramStart"/>
+      <w:r>
+        <w:rPr>
+          <w:color w:val="000000" w:themeColor="text1"/>
+        </w:rPr>
+        <w:t>So</w:t>
+      </w:r>
+      <w:proofErr w:type="gramEnd"/>
+      <w:r>
+        <w:rPr>
+          <w:color w:val="000000" w:themeColor="text1"/>
+        </w:rPr>
+        <w:t xml:space="preserve"> the &lt;p&gt; will appear only when error is NOT any of those.</w:t>
+      </w:r>
+    </w:p>
+    <w:p>
+      <w:pPr>
+        <w:rPr>
+          <w:color w:val="000000" w:themeColor="text1"/>
+        </w:rPr>
+      </w:pPr>
+    </w:p>
+    <w:p>
+      <w:pPr>
+        <w:rPr>
+          <w:color w:val="000000" w:themeColor="text1"/>
+        </w:rPr>
+      </w:pPr>
+      <w:r>
+        <w:rPr>
+          <w:rFonts w:ascii="Segoe UI Emoji" w:hAnsi="Segoe UI Emoji" w:cs="Segoe UI Emoji"/>
+          <w:color w:val="000000" w:themeColor="text1"/>
+        </w:rPr>
+        <w:t>✔</w:t>
+      </w:r>
+      <w:r>
+        <w:rPr>
+          <w:color w:val="000000" w:themeColor="text1"/>
+        </w:rPr>
+        <w:t>️ Example</w:t>
+      </w:r>
+    </w:p>
+    <w:p>
+      <w:pPr>
+        <w:rPr>
+          <w:color w:val="000000" w:themeColor="text1"/>
+        </w:rPr>
+      </w:pPr>
+      <w:r>
+        <w:rPr>
+          <w:color w:val="000000" w:themeColor="text1"/>
+        </w:rPr>
+        <w:t>Case 1: error = "Invalid username"</w:t>
+      </w:r>
+    </w:p>
+    <w:p>
+      <w:pPr>
+        <w:rPr>
+          <w:color w:val="000000" w:themeColor="text1"/>
+        </w:rPr>
+      </w:pPr>
+      <w:proofErr w:type="spellStart"/>
+      <w:r>
+        <w:rPr>
+          <w:color w:val="000000" w:themeColor="text1"/>
+        </w:rPr>
+        <w:t>jsx</w:t>
+      </w:r>
+      <w:proofErr w:type="spellEnd"/>
+    </w:p>
+    <w:p>
+      <w:pPr>
+        <w:rPr>
+          <w:color w:val="000000" w:themeColor="text1"/>
+        </w:rPr>
+      </w:pPr>
+      <w:r>
+        <w:rPr>
+          <w:color w:val="000000" w:themeColor="text1"/>
+        </w:rPr>
+        <w:t>Copy code</w:t>
+      </w:r>
+    </w:p>
+    <w:p>
+      <w:pPr>
+        <w:rPr>
+          <w:color w:val="000000" w:themeColor="text1"/>
+        </w:rPr>
+      </w:pPr>
+      <w:r>
+        <w:rPr>
+          <w:color w:val="000000" w:themeColor="text1"/>
+        </w:rPr>
+        <w:t>error &amp;&amp; &lt;p&gt;{error}&lt;/p&gt;</w:t>
+      </w:r>
+    </w:p>
+    <w:p>
+      <w:pPr>
+        <w:rPr>
+          <w:color w:val="000000" w:themeColor="text1"/>
+        </w:rPr>
+      </w:pPr>
+      <w:r>
+        <w:rPr>
+          <w:color w:val="000000" w:themeColor="text1"/>
+        </w:rPr>
+        <w:t>→ "Invalid username" is truthy</w:t>
+      </w:r>
+    </w:p>
+    <w:p>
+      <w:pPr>
+        <w:rPr>
+          <w:color w:val="000000" w:themeColor="text1"/>
+        </w:rPr>
+      </w:pPr>
+      <w:r>
+        <w:rPr>
+          <w:color w:val="000000" w:themeColor="text1"/>
+        </w:rPr>
+        <w:t>→ React prints:</w:t>
+      </w:r>
+    </w:p>
+    <w:p>
+      <w:pPr>
+        <w:rPr>
+          <w:color w:val="000000" w:themeColor="text1"/>
+        </w:rPr>
+      </w:pPr>
+      <w:proofErr w:type="spellStart"/>
+      <w:r>
+        <w:rPr>
+          <w:color w:val="000000" w:themeColor="text1"/>
+        </w:rPr>
+        <w:t>css</w:t>
+      </w:r>
+      <w:proofErr w:type="spellEnd"/>
+    </w:p>
+    <w:p>
+      <w:pPr>
+        <w:rPr>
+          <w:color w:val="000000" w:themeColor="text1"/>
+        </w:rPr>
+      </w:pPr>
+      <w:r>
+        <w:rPr>
+          <w:color w:val="000000" w:themeColor="text1"/>
+        </w:rPr>
+        <w:t>&lt;p&gt;Invalid username&lt;/p&gt;</w:t>
+      </w:r>
+    </w:p>
+    <w:p>
+      <w:pPr>
+        <w:rPr>
+          <w:color w:val="000000" w:themeColor="text1"/>
+        </w:rPr>
+      </w:pPr>
+      <w:r>
+        <w:rPr>
+          <w:color w:val="000000" w:themeColor="text1"/>
+        </w:rPr>
+        <w:t>Case 2: error = "" (empty string)</w:t>
+      </w:r>
+    </w:p>
+    <w:p>
+      <w:pPr>
+        <w:rPr>
+          <w:color w:val="000000" w:themeColor="text1"/>
+        </w:rPr>
+      </w:pPr>
+      <w:proofErr w:type="spellStart"/>
+      <w:r>
+        <w:rPr>
+          <w:color w:val="000000" w:themeColor="text1"/>
+        </w:rPr>
+        <w:t>jsx</w:t>
+      </w:r>
+      <w:proofErr w:type="spellEnd"/>
+    </w:p>
+    <w:p>
+      <w:pPr>
+        <w:rPr>
+          <w:color w:val="000000" w:themeColor="text1"/>
+        </w:rPr>
+      </w:pPr>
+      <w:r>
+        <w:rPr>
+          <w:color w:val="000000" w:themeColor="text1"/>
+        </w:rPr>
         <w:lastRenderedPageBreak/>
-        <w:t>{</w:t>
-      </w:r>
-    </w:p>
-    <w:p>
-      <w:pPr>
-        <w:rPr>
-          <w:color w:val="000000" w:themeColor="text1"/>
-        </w:rPr>
-      </w:pPr>
-      <w:r>
-        <w:rPr>
-          <w:color w:val="000000" w:themeColor="text1"/>
-        </w:rPr>
-        <w:t xml:space="preserve">    error &amp;&amp; </w:t>
-      </w:r>
-    </w:p>
-    <w:p>
-      <w:pPr>
-        <w:rPr>
-          <w:color w:val="000000" w:themeColor="text1"/>
-        </w:rPr>
-      </w:pPr>
-      <w:r>
-        <w:rPr>
-          <w:color w:val="000000" w:themeColor="text1"/>
-        </w:rPr>
-        <w:t xml:space="preserve">    &lt;p </w:t>
-      </w:r>
-      <w:proofErr w:type="spellStart"/>
-      <w:r>
-        <w:rPr>
-          <w:color w:val="000000" w:themeColor="text1"/>
-        </w:rPr>
-        <w:t>className</w:t>
-      </w:r>
-      <w:proofErr w:type="spellEnd"/>
-      <w:r>
-        <w:rPr>
-          <w:color w:val="000000" w:themeColor="text1"/>
-        </w:rPr>
-        <w:t>='text-danger text-center'&gt;{error}&lt;/p&gt;</w:t>
-      </w:r>
-    </w:p>
-    <w:p>
-      <w:pPr>
-        <w:rPr>
-          <w:color w:val="000000" w:themeColor="text1"/>
-        </w:rPr>
-      </w:pPr>
-      <w:r>
-        <w:rPr>
-          <w:color w:val="000000" w:themeColor="text1"/>
-        </w:rPr>
-        <w:t>}</w:t>
-      </w:r>
-    </w:p>
-    <w:p>
-      <w:pPr>
-        <w:rPr>
-          <w:color w:val="000000" w:themeColor="text1"/>
-        </w:rPr>
-      </w:pPr>
-      <w:r>
-        <w:rPr>
-          <w:rFonts w:ascii="Segoe UI Emoji" w:hAnsi="Segoe UI Emoji" w:cs="Segoe UI Emoji"/>
-          <w:color w:val="000000" w:themeColor="text1"/>
-        </w:rPr>
-        <w:t>✅</w:t>
-      </w:r>
-      <w:r>
-        <w:rPr>
-          <w:color w:val="000000" w:themeColor="text1"/>
-        </w:rPr>
-        <w:t xml:space="preserve"> How this works</w:t>
-      </w:r>
-    </w:p>
-    <w:p>
-      <w:pPr>
-        <w:rPr>
-          <w:color w:val="000000" w:themeColor="text1"/>
-        </w:rPr>
-      </w:pPr>
-      <w:r>
-        <w:rPr>
-          <w:color w:val="000000" w:themeColor="text1"/>
-        </w:rPr>
-        <w:t>This is called short-circuit conditional rendering in React using the logical AND (&amp;&amp;) operator.</w:t>
-      </w:r>
-    </w:p>
-    <w:p>
-      <w:pPr>
-        <w:rPr>
-          <w:color w:val="000000" w:themeColor="text1"/>
-        </w:rPr>
-      </w:pPr>
-      <w:r>
-        <w:rPr>
-          <w:rFonts w:ascii="Segoe UI Emoji" w:hAnsi="Segoe UI Emoji" w:cs="Segoe UI Emoji"/>
-          <w:color w:val="000000" w:themeColor="text1"/>
-        </w:rPr>
-        <w:t>✅</w:t>
-      </w:r>
-      <w:r>
-        <w:rPr>
-          <w:color w:val="000000" w:themeColor="text1"/>
-        </w:rPr>
-        <w:t xml:space="preserve"> Rule of AND condition</w:t>
-      </w:r>
-    </w:p>
-    <w:p>
-      <w:pPr>
-        <w:rPr>
-          <w:color w:val="000000" w:themeColor="text1"/>
-        </w:rPr>
-      </w:pPr>
-      <w:r>
-        <w:rPr>
-          <w:color w:val="000000" w:themeColor="text1"/>
-        </w:rPr>
-        <w:t>condition &amp;&amp; &lt;JSX /&gt;</w:t>
-      </w:r>
-    </w:p>
-    <w:p>
-      <w:pPr>
-        <w:rPr>
-          <w:color w:val="000000" w:themeColor="text1"/>
-        </w:rPr>
-      </w:pPr>
-      <w:r>
-        <w:rPr>
-          <w:rFonts w:ascii="Segoe UI Emoji" w:hAnsi="Segoe UI Emoji" w:cs="Segoe UI Emoji"/>
-          <w:color w:val="000000" w:themeColor="text1"/>
-        </w:rPr>
-        <w:t>➡</w:t>
-      </w:r>
-      <w:r>
-        <w:rPr>
-          <w:color w:val="000000" w:themeColor="text1"/>
-        </w:rPr>
-        <w:t>️ React shows &lt;JSX /&gt; ONLY when condition is true.</w:t>
-      </w:r>
-    </w:p>
-    <w:p>
-      <w:pPr>
-        <w:rPr>
-          <w:color w:val="000000" w:themeColor="text1"/>
-        </w:rPr>
-      </w:pPr>
-      <w:r>
-        <w:rPr>
-          <w:rFonts w:ascii="Segoe UI Emoji" w:hAnsi="Segoe UI Emoji" w:cs="Segoe UI Emoji"/>
-          <w:color w:val="000000" w:themeColor="text1"/>
-        </w:rPr>
-        <w:t>➡</w:t>
-      </w:r>
-      <w:r>
-        <w:rPr>
-          <w:color w:val="000000" w:themeColor="text1"/>
-        </w:rPr>
-        <w:t>️ If condition is false → React shows nothing.</w:t>
-      </w:r>
-    </w:p>
-    <w:p>
-      <w:pPr>
-        <w:rPr>
-          <w:color w:val="000000" w:themeColor="text1"/>
-        </w:rPr>
-      </w:pPr>
-      <w:r>
-        <w:rPr>
-          <w:rFonts w:ascii="Segoe UI Emoji" w:hAnsi="Segoe UI Emoji" w:cs="Segoe UI Emoji"/>
-          <w:color w:val="000000" w:themeColor="text1"/>
-        </w:rPr>
-        <w:t>✔</w:t>
-      </w:r>
-      <w:r>
-        <w:rPr>
-          <w:color w:val="000000" w:themeColor="text1"/>
-        </w:rPr>
-        <w:t>️ When is it TRUE?</w:t>
-      </w:r>
-    </w:p>
-    <w:p>
-      <w:pPr>
-        <w:rPr>
-          <w:color w:val="000000" w:themeColor="text1"/>
-        </w:rPr>
-      </w:pPr>
-      <w:r>
-        <w:rPr>
-          <w:color w:val="000000" w:themeColor="text1"/>
-        </w:rPr>
-        <w:t>error &amp;&amp; JSX becomes TRUE when error has a truthy value.</w:t>
-      </w:r>
-    </w:p>
-    <w:p>
-      <w:pPr>
-        <w:rPr>
-          <w:color w:val="000000" w:themeColor="text1"/>
-        </w:rPr>
-      </w:pPr>
-      <w:r>
-        <w:rPr>
-          <w:color w:val="000000" w:themeColor="text1"/>
-        </w:rPr>
-        <w:t>In JavaScript, the following values are fals</w:t>
-      </w:r>
-      <w:r>
-        <w:rPr>
-          <w:color w:val="000000" w:themeColor="text1"/>
-        </w:rPr>
-        <w:t>e</w:t>
-      </w:r>
-      <w:r>
-        <w:rPr>
-          <w:color w:val="000000" w:themeColor="text1"/>
-        </w:rPr>
-        <w:t>:</w:t>
-      </w:r>
-    </w:p>
-    <w:p>
-      <w:pPr>
-        <w:rPr>
-          <w:color w:val="FF0000"/>
-        </w:rPr>
-      </w:pPr>
-      <w:r>
-        <w:rPr>
-          <w:color w:val="FF0000"/>
-        </w:rPr>
-        <w:t>"" (empty string</w:t>
-      </w:r>
-      <w:proofErr w:type="gramStart"/>
-      <w:r>
-        <w:rPr>
-          <w:color w:val="FF0000"/>
-        </w:rPr>
-        <w:t>)</w:t>
-      </w:r>
-      <w:r>
-        <w:rPr>
-          <w:color w:val="FF0000"/>
-        </w:rPr>
-        <w:t>,N</w:t>
-      </w:r>
-      <w:r>
-        <w:rPr>
-          <w:color w:val="FF0000"/>
-        </w:rPr>
-        <w:t>ull</w:t>
-      </w:r>
-      <w:proofErr w:type="gramEnd"/>
-      <w:r>
-        <w:rPr>
-          <w:color w:val="FF0000"/>
-        </w:rPr>
-        <w:t>,</w:t>
-      </w:r>
-      <w:r>
-        <w:rPr>
-          <w:color w:val="FF0000"/>
-        </w:rPr>
-        <w:t>undefined</w:t>
-      </w:r>
-      <w:r>
-        <w:rPr>
-          <w:color w:val="FF0000"/>
-        </w:rPr>
-        <w:t>,</w:t>
-      </w:r>
-      <w:r>
-        <w:rPr>
-          <w:color w:val="FF0000"/>
-        </w:rPr>
-        <w:t>0</w:t>
-      </w:r>
-      <w:r>
-        <w:rPr>
-          <w:color w:val="FF0000"/>
-        </w:rPr>
-        <w:t>,F</w:t>
-      </w:r>
-      <w:r>
-        <w:rPr>
-          <w:color w:val="FF0000"/>
-        </w:rPr>
-        <w:t>alse</w:t>
-      </w:r>
-      <w:r>
-        <w:rPr>
-          <w:color w:val="FF0000"/>
-        </w:rPr>
-        <w:t>,</w:t>
-      </w:r>
-      <w:r>
-        <w:rPr>
-          <w:color w:val="FF0000"/>
-        </w:rPr>
-        <w:t>NaN</w:t>
-      </w:r>
-    </w:p>
-    <w:p>
-      <w:pPr>
-        <w:rPr>
-          <w:color w:val="000000" w:themeColor="text1"/>
-        </w:rPr>
-      </w:pPr>
-      <w:proofErr w:type="gramStart"/>
-      <w:r>
-        <w:rPr>
-          <w:color w:val="000000" w:themeColor="text1"/>
-        </w:rPr>
-        <w:t>So</w:t>
-      </w:r>
-      <w:proofErr w:type="gramEnd"/>
-      <w:r>
-        <w:rPr>
-          <w:color w:val="000000" w:themeColor="text1"/>
-        </w:rPr>
-        <w:t xml:space="preserve"> the &lt;p&gt; will appear only when error is NOT any of those.</w:t>
-      </w:r>
-    </w:p>
-    <w:p>
-      <w:pPr>
-        <w:rPr>
-          <w:color w:val="000000" w:themeColor="text1"/>
-        </w:rPr>
-      </w:pPr>
-    </w:p>
-    <w:p>
-      <w:pPr>
-        <w:rPr>
-          <w:color w:val="000000" w:themeColor="text1"/>
-        </w:rPr>
-      </w:pPr>
-      <w:r>
-        <w:rPr>
-          <w:rFonts w:ascii="Segoe UI Emoji" w:hAnsi="Segoe UI Emoji" w:cs="Segoe UI Emoji"/>
-          <w:color w:val="000000" w:themeColor="text1"/>
-        </w:rPr>
-        <w:t>✔</w:t>
-      </w:r>
-      <w:r>
-        <w:rPr>
-          <w:color w:val="000000" w:themeColor="text1"/>
-        </w:rPr>
-        <w:t>️ Example</w:t>
-      </w:r>
-    </w:p>
-    <w:p>
-      <w:pPr>
-        <w:rPr>
-          <w:color w:val="000000" w:themeColor="text1"/>
-        </w:rPr>
-      </w:pPr>
-      <w:r>
-        <w:rPr>
-          <w:color w:val="000000" w:themeColor="text1"/>
-        </w:rPr>
-        <w:t>Case 1: error = "Invalid username"</w:t>
-      </w:r>
-    </w:p>
-    <w:p>
-      <w:pPr>
-        <w:rPr>
-          <w:color w:val="000000" w:themeColor="text1"/>
-        </w:rPr>
-      </w:pPr>
-      <w:proofErr w:type="spellStart"/>
-      <w:r>
-        <w:rPr>
-          <w:color w:val="000000" w:themeColor="text1"/>
-        </w:rPr>
-        <w:t>jsx</w:t>
-      </w:r>
-      <w:proofErr w:type="spellEnd"/>
-    </w:p>
-    <w:p>
-      <w:pPr>
-        <w:rPr>
-          <w:color w:val="000000" w:themeColor="text1"/>
-        </w:rPr>
-      </w:pPr>
-      <w:r>
-        <w:rPr>
-          <w:color w:val="000000" w:themeColor="text1"/>
-        </w:rPr>
-        <w:t>Copy code</w:t>
-      </w:r>
-    </w:p>
-    <w:p>
-      <w:pPr>
-        <w:rPr>
-          <w:color w:val="000000" w:themeColor="text1"/>
-        </w:rPr>
-      </w:pPr>
-      <w:r>
-        <w:rPr>
-          <w:color w:val="000000" w:themeColor="text1"/>
-        </w:rPr>
-        <w:t>error &amp;&amp; &lt;p&gt;{error}&lt;/p&gt;</w:t>
-      </w:r>
-    </w:p>
-    <w:p>
-      <w:pPr>
-        <w:rPr>
-          <w:color w:val="000000" w:themeColor="text1"/>
-        </w:rPr>
-      </w:pPr>
-      <w:r>
-        <w:rPr>
-          <w:color w:val="000000" w:themeColor="text1"/>
-        </w:rPr>
-        <w:t>→ "Invalid username" is truthy</w:t>
-      </w:r>
-    </w:p>
-    <w:p>
-      <w:pPr>
-        <w:rPr>
-          <w:color w:val="000000" w:themeColor="text1"/>
-        </w:rPr>
-      </w:pPr>
-      <w:r>
-        <w:rPr>
-          <w:color w:val="000000" w:themeColor="text1"/>
-        </w:rPr>
-        <w:t>→ React prints:</w:t>
-      </w:r>
-    </w:p>
-    <w:p>
-      <w:pPr>
-        <w:rPr>
-          <w:color w:val="000000" w:themeColor="text1"/>
-        </w:rPr>
-      </w:pPr>
-      <w:proofErr w:type="spellStart"/>
-      <w:r>
-        <w:rPr>
-          <w:color w:val="000000" w:themeColor="text1"/>
-        </w:rPr>
-        <w:t>css</w:t>
-      </w:r>
-      <w:proofErr w:type="spellEnd"/>
-    </w:p>
-    <w:p>
-      <w:pPr>
-        <w:rPr>
-          <w:color w:val="000000" w:themeColor="text1"/>
-        </w:rPr>
-      </w:pPr>
-      <w:r>
-        <w:rPr>
-          <w:color w:val="000000" w:themeColor="text1"/>
-        </w:rPr>
-        <w:t>&lt;p&gt;Invalid username&lt;/p&gt;</w:t>
-      </w:r>
-    </w:p>
-    <w:p>
-      <w:pPr>
-        <w:rPr>
-          <w:color w:val="000000" w:themeColor="text1"/>
-        </w:rPr>
-      </w:pPr>
-      <w:r>
-        <w:rPr>
-          <w:color w:val="000000" w:themeColor="text1"/>
-        </w:rPr>
-        <w:t>Case 2: error = "" (empty string)</w:t>
-      </w:r>
-    </w:p>
-    <w:p>
-      <w:pPr>
-        <w:rPr>
-          <w:color w:val="000000" w:themeColor="text1"/>
-        </w:rPr>
-      </w:pPr>
-      <w:proofErr w:type="spellStart"/>
-      <w:r>
-        <w:rPr>
-          <w:color w:val="000000" w:themeColor="text1"/>
-        </w:rPr>
-        <w:t>jsx</w:t>
-      </w:r>
-      <w:proofErr w:type="spellEnd"/>
-    </w:p>
-    <w:p>
-      <w:pPr>
-        <w:rPr>
-          <w:color w:val="000000" w:themeColor="text1"/>
-        </w:rPr>
-      </w:pPr>
-      <w:r>
-        <w:rPr>
-          <w:color w:val="000000" w:themeColor="text1"/>
-        </w:rPr>
         <w:t>"" &amp;&amp; &lt;p&gt;{error}&lt;/p&gt;</w:t>
       </w:r>
     </w:p>
@@ -1245,7 +1247,6 @@
         <w:rPr>
           <w:color w:val="000000" w:themeColor="text1"/>
         </w:rPr>
-        <w:lastRenderedPageBreak/>
         <w:t>→ empty string is false</w:t>
       </w:r>
     </w:p>
@@ -1506,16 +1507,6 @@
           <w:szCs w:val="27"/>
         </w:rPr>
       </w:pPr>
-      <w:r>
-        <w:rPr>
-          <w:rFonts w:ascii="Segoe UI Emoji" w:eastAsia="Times New Roman" w:hAnsi="Segoe UI Emoji" w:cs="Segoe UI Emoji"/>
-          <w:b/>
-          <w:bCs/>
-          <w:sz w:val="27"/>
-          <w:szCs w:val="27"/>
-        </w:rPr>
-        <w:t>✅</w:t>
-      </w:r>
       <w:r>
         <w:rPr>
           <w:rFonts w:ascii="Times New Roman" w:eastAsia="Times New Roman" w:hAnsi="Times New Roman" w:cs="Times New Roman"/>
@@ -1999,16 +1990,6 @@
       </w:pPr>
       <w:r>
         <w:rPr>
-          <w:rFonts w:ascii="Segoe UI Emoji" w:eastAsia="Times New Roman" w:hAnsi="Segoe UI Emoji" w:cs="Segoe UI Emoji"/>
-          <w:b/>
-          <w:bCs/>
-          <w:sz w:val="27"/>
-          <w:szCs w:val="27"/>
-        </w:rPr>
-        <w:t>⚠️</w:t>
-      </w:r>
-      <w:r>
-        <w:rPr>
           <w:rFonts w:ascii="Times New Roman" w:eastAsia="Times New Roman" w:hAnsi="Times New Roman" w:cs="Times New Roman"/>
           <w:b/>
           <w:bCs/>
@@ -2666,16 +2647,6 @@
       </w:pPr>
       <w:r>
         <w:rPr>
-          <w:rFonts w:ascii="Segoe UI Emoji" w:eastAsia="Times New Roman" w:hAnsi="Segoe UI Emoji" w:cs="Segoe UI Emoji"/>
-          <w:b/>
-          <w:bCs/>
-          <w:sz w:val="27"/>
-          <w:szCs w:val="27"/>
-        </w:rPr>
-        <w:t>❌</w:t>
-      </w:r>
-      <w:r>
-        <w:rPr>
           <w:rFonts w:ascii="Times New Roman" w:eastAsia="Times New Roman" w:hAnsi="Times New Roman" w:cs="Times New Roman"/>
           <w:b/>
           <w:bCs/>
@@ -2995,7 +2966,6 @@
         <w:rPr>
           <w:color w:val="000000" w:themeColor="text1"/>
         </w:rPr>
-        <w:lastRenderedPageBreak/>
         <w:tab/>
       </w:r>
       <w:r>
@@ -3622,6 +3592,7 @@
               <w:rPr>
                 <w:rStyle w:val="HTMLCode"/>
                 <w:rFonts w:ascii="Arial" w:hAnsi="Arial" w:cs="Arial"/>
+                <w:color w:val="FF0000"/>
               </w:rPr>
               <w:t>useParams</w:t>
             </w:r>
@@ -3630,6 +3601,7 @@
               <w:rPr>
                 <w:rStyle w:val="HTMLCode"/>
                 <w:rFonts w:ascii="Arial" w:hAnsi="Arial" w:cs="Arial"/>
+                <w:color w:val="FF0000"/>
               </w:rPr>
               <w:t>(</w:t>
             </w:r>
@@ -3638,14 +3610,22 @@
               <w:rPr>
                 <w:rStyle w:val="HTMLCode"/>
                 <w:rFonts w:ascii="Arial" w:hAnsi="Arial" w:cs="Arial"/>
+                <w:color w:val="FF0000"/>
               </w:rPr>
               <w:t>)</w:t>
             </w:r>
             <w:r>
               <w:rPr>
                 <w:rFonts w:ascii="Arial" w:hAnsi="Arial" w:cs="Arial"/>
-              </w:rPr>
-              <w:t xml:space="preserve"> is used when you want to </w:t>
+                <w:color w:val="FF0000"/>
+              </w:rPr>
+              <w:t xml:space="preserve"> </w:t>
+            </w:r>
+            <w:r>
+              <w:rPr>
+                <w:rFonts w:ascii="Arial" w:hAnsi="Arial" w:cs="Arial"/>
+              </w:rPr>
+              <w:t xml:space="preserve">is used when you want to </w:t>
             </w:r>
             <w:r>
               <w:rPr>
@@ -3688,7 +3668,14 @@
                 <w:rStyle w:val="HTMLCode"/>
                 <w:rFonts w:ascii="Arial" w:hAnsi="Arial" w:cs="Arial"/>
               </w:rPr>
-              <w:t>/student/10</w:t>
+              <w:t>/student/</w:t>
+            </w:r>
+            <w:r>
+              <w:rPr>
+                <w:rStyle w:val="HTMLCode"/>
+                <w:rFonts w:ascii="Arial" w:hAnsi="Arial" w:cs="Arial"/>
+              </w:rPr>
+              <w:t>10</w:t>
             </w:r>
           </w:p>
           <w:p>
@@ -3819,6 +3806,7 @@
               <w:rPr>
                 <w:rFonts w:ascii="Arial" w:hAnsi="Arial" w:cs="Arial"/>
               </w:rPr>
+              <w:lastRenderedPageBreak/>
               <w:t xml:space="preserve">How to read this </w:t>
             </w:r>
             <w:r>
@@ -3997,7 +3985,6 @@
                 <w:rStyle w:val="HTMLCode"/>
                 <w:rFonts w:ascii="Arial" w:hAnsi="Arial" w:cs="Arial"/>
               </w:rPr>
-              <w:lastRenderedPageBreak/>
               <w:t xml:space="preserve">  </w:t>
             </w:r>
             <w:r>
@@ -4362,36 +4349,35 @@
                 <w:rFonts w:ascii="Arial" w:hAnsi="Arial" w:cs="Arial"/>
               </w:rPr>
             </w:pPr>
+            <w:r>
+              <w:rPr>
+                <w:rFonts w:ascii="Arial" w:hAnsi="Arial" w:cs="Arial"/>
+              </w:rPr>
+              <w:t xml:space="preserve">const </w:t>
+            </w:r>
+            <w:proofErr w:type="spellStart"/>
+            <w:r>
+              <w:rPr>
+                <w:rFonts w:ascii="Arial" w:hAnsi="Arial" w:cs="Arial"/>
+              </w:rPr>
+              <w:t>goToHome</w:t>
+            </w:r>
+            <w:proofErr w:type="spellEnd"/>
+            <w:r>
+              <w:rPr>
+                <w:rFonts w:ascii="Arial" w:hAnsi="Arial" w:cs="Arial"/>
+              </w:rPr>
+              <w:t xml:space="preserve"> = () =&gt; {</w:t>
+            </w:r>
+          </w:p>
+          <w:p>
+            <w:pPr>
+              <w:pStyle w:val="NormalWeb"/>
+              <w:rPr>
+                <w:rFonts w:ascii="Arial" w:hAnsi="Arial" w:cs="Arial"/>
+              </w:rPr>
+            </w:pPr>
             <w:bookmarkStart w:id="0" w:name="_GoBack"/>
-            <w:bookmarkEnd w:id="0"/>
-            <w:r>
-              <w:rPr>
-                <w:rFonts w:ascii="Arial" w:hAnsi="Arial" w:cs="Arial"/>
-              </w:rPr>
-              <w:t xml:space="preserve">const </w:t>
-            </w:r>
-            <w:proofErr w:type="spellStart"/>
-            <w:r>
-              <w:rPr>
-                <w:rFonts w:ascii="Arial" w:hAnsi="Arial" w:cs="Arial"/>
-              </w:rPr>
-              <w:t>goToHome</w:t>
-            </w:r>
-            <w:proofErr w:type="spellEnd"/>
-            <w:r>
-              <w:rPr>
-                <w:rFonts w:ascii="Arial" w:hAnsi="Arial" w:cs="Arial"/>
-              </w:rPr>
-              <w:t xml:space="preserve"> = () =&gt; {</w:t>
-            </w:r>
-          </w:p>
-          <w:p>
-            <w:pPr>
-              <w:pStyle w:val="NormalWeb"/>
-              <w:rPr>
-                <w:rFonts w:ascii="Arial" w:hAnsi="Arial" w:cs="Arial"/>
-              </w:rPr>
-            </w:pPr>
             <w:r>
               <w:rPr>
                 <w:rFonts w:ascii="Arial" w:hAnsi="Arial" w:cs="Arial"/>
@@ -4399,6 +4385,7 @@
               <w:t xml:space="preserve">  navigate("/home");</w:t>
             </w:r>
           </w:p>
+          <w:bookmarkEnd w:id="0"/>
           <w:p>
             <w:pPr>
               <w:pStyle w:val="NormalWeb"/>
